--- a/003 Advanced Trading Strategies - Deep Learning Doc-Compartido.docx
+++ b/003 Advanced Trading Strategies - Deep Learning Doc-Compartido.docx
@@ -16,7 +16,6 @@
           <w:docPartUnique/>
         </w:docPartObj>
       </w:sdtPr>
-      <w:sdtEndPr/>
       <w:sdtContent>
         <w:p>
           <w:pPr>
@@ -153,7 +152,6 @@
                                       <w:calendar w:val="gregorian"/>
                                     </w:date>
                                   </w:sdtPr>
-                                  <w:sdtEndPr/>
                                   <w:sdtContent>
                                     <w:p>
                                       <w:pPr>
@@ -440,7 +438,6 @@
                                 <w:calendar w:val="gregorian"/>
                               </w:date>
                             </w:sdtPr>
-                            <w:sdtEndPr/>
                             <w:sdtContent>
                               <w:p>
                                 <w:pPr>
@@ -574,7 +571,6 @@
                                     <w:dataBinding w:prefixMappings="xmlns:ns0='http://purl.org/dc/elements/1.1/' xmlns:ns1='http://schemas.openxmlformats.org/package/2006/metadata/core-properties' " w:xpath="/ns1:coreProperties[1]/ns0:title[1]" w:storeItemID="{6C3C8BC8-F283-45AE-878A-BAB7291924A1}"/>
                                     <w:text/>
                                   </w:sdtPr>
-                                  <w:sdtEndPr/>
                                   <w:sdtContent>
                                     <w:r>
                                       <w:rPr>
@@ -611,7 +607,6 @@
                                     <w:dataBinding w:prefixMappings="xmlns:ns0='http://purl.org/dc/elements/1.1/' xmlns:ns1='http://schemas.openxmlformats.org/package/2006/metadata/core-properties' " w:xpath="/ns1:coreProperties[1]/ns0:subject[1]" w:storeItemID="{6C3C8BC8-F283-45AE-878A-BAB7291924A1}"/>
                                     <w:text/>
                                   </w:sdtPr>
-                                  <w:sdtEndPr/>
                                   <w:sdtContent>
                                     <w:r>
                                       <w:rPr>
@@ -678,7 +673,6 @@
                               <w:dataBinding w:prefixMappings="xmlns:ns0='http://purl.org/dc/elements/1.1/' xmlns:ns1='http://schemas.openxmlformats.org/package/2006/metadata/core-properties' " w:xpath="/ns1:coreProperties[1]/ns0:title[1]" w:storeItemID="{6C3C8BC8-F283-45AE-878A-BAB7291924A1}"/>
                               <w:text/>
                             </w:sdtPr>
-                            <w:sdtEndPr/>
                             <w:sdtContent>
                               <w:r>
                                 <w:rPr>
@@ -715,7 +709,6 @@
                               <w:dataBinding w:prefixMappings="xmlns:ns0='http://purl.org/dc/elements/1.1/' xmlns:ns1='http://schemas.openxmlformats.org/package/2006/metadata/core-properties' " w:xpath="/ns1:coreProperties[1]/ns0:subject[1]" w:storeItemID="{6C3C8BC8-F283-45AE-878A-BAB7291924A1}"/>
                               <w:text/>
                             </w:sdtPr>
-                            <w:sdtEndPr/>
                             <w:sdtContent>
                               <w:r>
                                 <w:rPr>
@@ -879,7 +872,6 @@
                                     <w:dataBinding w:prefixMappings="xmlns:ns0='http://schemas.openxmlformats.org/officeDocument/2006/extended-properties' " w:xpath="/ns0:Properties[1]/ns0:Company[1]" w:storeItemID="{6668398D-A668-4E3E-A5EB-62B293D839F1}"/>
                                     <w:text/>
                                   </w:sdtPr>
-                                  <w:sdtEndPr/>
                                   <w:sdtContent>
                                     <w:r>
                                       <w:rPr>
@@ -990,7 +982,6 @@
                               <w:dataBinding w:prefixMappings="xmlns:ns0='http://schemas.openxmlformats.org/officeDocument/2006/extended-properties' " w:xpath="/ns0:Properties[1]/ns0:Company[1]" w:storeItemID="{6668398D-A668-4E3E-A5EB-62B293D839F1}"/>
                               <w:text/>
                             </w:sdtPr>
-                            <w:sdtEndPr/>
                             <w:sdtContent>
                               <w:r>
                                 <w:rPr>
@@ -1081,7 +1072,7 @@
             <w:ptab w:relativeTo="margin" w:alignment="right" w:leader="dot"/>
           </w:r>
           <w:r>
-            <w:t>2</w:t>
+            <w:t>3</w:t>
           </w:r>
         </w:p>
         <w:p>
@@ -1127,7 +1118,7 @@
               <w:b w:val="0"/>
               <w:lang w:val="es-MX"/>
             </w:rPr>
-            <w:t>5</w:t>
+            <w:t>4</w:t>
           </w:r>
         </w:p>
         <w:p>
@@ -1159,7 +1150,7 @@
               <w:b w:val="0"/>
               <w:lang w:val="es-MX"/>
             </w:rPr>
-            <w:t>5</w:t>
+            <w:t>4</w:t>
           </w:r>
         </w:p>
         <w:p>
@@ -1191,7 +1182,7 @@
               <w:b w:val="0"/>
               <w:lang w:val="es-MX"/>
             </w:rPr>
-            <w:t>5</w:t>
+            <w:t>4</w:t>
           </w:r>
         </w:p>
         <w:p>
@@ -1223,7 +1214,7 @@
               <w:b w:val="0"/>
               <w:lang w:val="es-MX"/>
             </w:rPr>
-            <w:t>5</w:t>
+            <w:t>4</w:t>
           </w:r>
         </w:p>
         <w:p>
@@ -1237,7 +1228,21 @@
             <w:ptab w:relativeTo="margin" w:alignment="right" w:leader="dot"/>
           </w:r>
           <w:r>
-            <w:t>3</w:t>
+            <w:t>4</w:t>
+          </w:r>
+        </w:p>
+        <w:p>
+          <w:pPr>
+            <w:pStyle w:val="TDC1"/>
+          </w:pPr>
+          <w:r>
+            <w:t>Feature Engineering</w:t>
+          </w:r>
+          <w:r>
+            <w:ptab w:relativeTo="margin" w:alignment="right" w:leader="dot"/>
+          </w:r>
+          <w:r>
+            <w:t>6</w:t>
           </w:r>
         </w:p>
         <w:p>
@@ -1249,32 +1254,14 @@
             </w:numPr>
             <w:rPr>
               <w:b w:val="0"/>
-              <w:lang w:val="es-MX"/>
             </w:rPr>
           </w:pPr>
-          <w:sdt>
-            <w:sdtPr>
-              <w:rPr>
-                <w:b w:val="0"/>
-              </w:rPr>
-              <w:id w:val="-1083986206"/>
-              <w:placeholder>
-                <w:docPart w:val="445C290F333F49C2BB6F4BAEB14F14AE"/>
-              </w:placeholder>
-              <w:temporary/>
-              <w:showingPlcHdr/>
-            </w:sdtPr>
-            <w:sdtEndPr/>
-            <w:sdtContent>
-              <w:r>
-                <w:rPr>
-                  <w:b w:val="0"/>
-                  <w:lang w:val="es-MX"/>
-                </w:rPr>
-                <w:t>Escribir el título del capítulo (nivel 2)</w:t>
-              </w:r>
-            </w:sdtContent>
-          </w:sdt>
+          <w:r>
+            <w:rPr>
+              <w:b w:val="0"/>
+            </w:rPr>
+            <w:t>Momentum</w:t>
+          </w:r>
           <w:r>
             <w:rPr>
               <w:b w:val="0"/>
@@ -1284,9 +1271,8 @@
           <w:r>
             <w:rPr>
               <w:b w:val="0"/>
-              <w:lang w:val="es-MX"/>
-            </w:rPr>
-            <w:t>5</w:t>
+            </w:rPr>
+            <w:t>6</w:t>
           </w:r>
         </w:p>
         <w:p>
@@ -1298,32 +1284,14 @@
             </w:numPr>
             <w:rPr>
               <w:b w:val="0"/>
-              <w:lang w:val="es-MX"/>
             </w:rPr>
           </w:pPr>
-          <w:sdt>
-            <w:sdtPr>
-              <w:rPr>
-                <w:b w:val="0"/>
-              </w:rPr>
-              <w:id w:val="1780211442"/>
-              <w:placeholder>
-                <w:docPart w:val="4C479FE584574F0EBCA4DE4B6AB1CE39"/>
-              </w:placeholder>
-              <w:temporary/>
-              <w:showingPlcHdr/>
-            </w:sdtPr>
-            <w:sdtEndPr/>
-            <w:sdtContent>
-              <w:r>
-                <w:rPr>
-                  <w:b w:val="0"/>
-                  <w:lang w:val="es-MX"/>
-                </w:rPr>
-                <w:t>Escribir el título del capítulo (nivel 3)</w:t>
-              </w:r>
-            </w:sdtContent>
-          </w:sdt>
+          <w:r>
+            <w:rPr>
+              <w:b w:val="0"/>
+            </w:rPr>
+            <w:t>Volatility</w:t>
+          </w:r>
           <w:r>
             <w:rPr>
               <w:b w:val="0"/>
@@ -1333,23 +1301,8 @@
           <w:r>
             <w:rPr>
               <w:b w:val="0"/>
-              <w:lang w:val="es-MX"/>
-            </w:rPr>
-            <w:t>6</w:t>
-          </w:r>
-        </w:p>
-        <w:p>
-          <w:pPr>
-            <w:pStyle w:val="TDC1"/>
-          </w:pPr>
-          <w:r>
-            <w:t>Feature Engineering</w:t>
-          </w:r>
-          <w:r>
-            <w:ptab w:relativeTo="margin" w:alignment="right" w:leader="dot"/>
-          </w:r>
-          <w:r>
-            <w:t>1</w:t>
+            </w:rPr>
+            <w:t>7</w:t>
           </w:r>
         </w:p>
         <w:p>
@@ -1367,7 +1320,7 @@
             <w:rPr>
               <w:b w:val="0"/>
             </w:rPr>
-            <w:t>Momentum</w:t>
+            <w:t xml:space="preserve">Volume </w:t>
           </w:r>
           <w:r>
             <w:rPr>
@@ -1379,7 +1332,7 @@
             <w:rPr>
               <w:b w:val="0"/>
             </w:rPr>
-            <w:t>2</w:t>
+            <w:t>9</w:t>
           </w:r>
         </w:p>
         <w:p>
@@ -1397,7 +1350,13 @@
             <w:rPr>
               <w:b w:val="0"/>
             </w:rPr>
-            <w:t>Volatility</w:t>
+            <w:t>Normalization</w:t>
+          </w:r>
+          <w:r>
+            <w:rPr>
+              <w:b w:val="0"/>
+            </w:rPr>
+            <w:t xml:space="preserve"> </w:t>
           </w:r>
           <w:r>
             <w:rPr>
@@ -1409,7 +1368,7 @@
             <w:rPr>
               <w:b w:val="0"/>
             </w:rPr>
-            <w:t>3</w:t>
+            <w:t>10</w:t>
           </w:r>
         </w:p>
         <w:p>
@@ -1427,7 +1386,19 @@
             <w:rPr>
               <w:b w:val="0"/>
             </w:rPr>
-            <w:t xml:space="preserve">Volume </w:t>
+            <w:t xml:space="preserve">Class imbalance strategy (class </w:t>
+          </w:r>
+          <w:r>
+            <w:rPr>
+              <w:b w:val="0"/>
+            </w:rPr>
+            <w:t>weight</w:t>
+          </w:r>
+          <w:r>
+            <w:rPr>
+              <w:b w:val="0"/>
+            </w:rPr>
+            <w:t xml:space="preserve"> explanation)</w:t>
           </w:r>
           <w:r>
             <w:rPr>
@@ -1439,7 +1410,7 @@
             <w:rPr>
               <w:b w:val="0"/>
             </w:rPr>
-            <w:t>3</w:t>
+            <w:t>10</w:t>
           </w:r>
         </w:p>
         <w:p>
@@ -1453,7 +1424,7 @@
             <w:ptab w:relativeTo="margin" w:alignment="right" w:leader="dot"/>
           </w:r>
           <w:r>
-            <w:t>4</w:t>
+            <w:t>10</w:t>
           </w:r>
         </w:p>
         <w:p>
@@ -1465,32 +1436,14 @@
             </w:numPr>
             <w:rPr>
               <w:b w:val="0"/>
-              <w:lang w:val="es-MX"/>
             </w:rPr>
           </w:pPr>
-          <w:sdt>
-            <w:sdtPr>
-              <w:rPr>
-                <w:b w:val="0"/>
-              </w:rPr>
-              <w:id w:val="93059040"/>
-              <w:placeholder>
-                <w:docPart w:val="57D5ED98F02846878337117C1CF57540"/>
-              </w:placeholder>
-              <w:temporary/>
-              <w:showingPlcHdr/>
-            </w:sdtPr>
-            <w:sdtEndPr/>
-            <w:sdtContent>
-              <w:r>
-                <w:rPr>
-                  <w:b w:val="0"/>
-                  <w:lang w:val="es-MX"/>
-                </w:rPr>
-                <w:t>Escribir el título del capítulo (nivel 2)</w:t>
-              </w:r>
-            </w:sdtContent>
-          </w:sdt>
+          <w:r>
+            <w:rPr>
+              <w:b w:val="0"/>
+            </w:rPr>
+            <w:t>Trading Signals</w:t>
+          </w:r>
           <w:r>
             <w:rPr>
               <w:b w:val="0"/>
@@ -1500,9 +1453,24 @@
           <w:r>
             <w:rPr>
               <w:b w:val="0"/>
-              <w:lang w:val="es-MX"/>
-            </w:rPr>
-            <w:t>5</w:t>
+            </w:rPr>
+            <w:t>10</w:t>
+          </w:r>
+        </w:p>
+        <w:p>
+          <w:pPr>
+            <w:pStyle w:val="TDC1"/>
+          </w:pPr>
+          <w:bookmarkStart w:id="0" w:name="_Hlk211586238"/>
+          <w:r>
+            <w:t xml:space="preserve">Model Architecture and Design </w:t>
+          </w:r>
+          <w:bookmarkEnd w:id="0"/>
+          <w:r>
+            <w:ptab w:relativeTo="margin" w:alignment="right" w:leader="dot"/>
+          </w:r>
+          <w:r>
+            <w:t>11</w:t>
           </w:r>
         </w:p>
         <w:p>
@@ -1517,57 +1485,84 @@
               <w:lang w:val="es-MX"/>
             </w:rPr>
           </w:pPr>
-          <w:sdt>
-            <w:sdtPr>
-              <w:rPr>
-                <w:b w:val="0"/>
-              </w:rPr>
-              <w:id w:val="93059044"/>
-              <w:placeholder>
-                <w:docPart w:val="6C68CC27741F498DA182896C0791C774"/>
-              </w:placeholder>
-              <w:temporary/>
-              <w:showingPlcHdr/>
-            </w:sdtPr>
-            <w:sdtEndPr/>
-            <w:sdtContent>
-              <w:r>
-                <w:rPr>
-                  <w:b w:val="0"/>
-                  <w:lang w:val="es-MX"/>
-                </w:rPr>
-                <w:t>Escribir el título del capítulo (nivel 3)</w:t>
-              </w:r>
-            </w:sdtContent>
-          </w:sdt>
+          <w:bookmarkStart w:id="1" w:name="_Hlk212578222"/>
+          <w:r>
+            <w:rPr>
+              <w:b w:val="0"/>
+            </w:rPr>
+            <w:t>MLP</w:t>
+          </w:r>
+          <w:r>
+            <w:rPr>
+              <w:b w:val="0"/>
+            </w:rPr>
+            <w:t xml:space="preserve"> Architecture</w:t>
+          </w:r>
           <w:r>
             <w:rPr>
               <w:b w:val="0"/>
             </w:rPr>
             <w:ptab w:relativeTo="margin" w:alignment="right" w:leader="dot"/>
           </w:r>
+          <w:bookmarkEnd w:id="1"/>
           <w:r>
             <w:rPr>
               <w:b w:val="0"/>
               <w:lang w:val="es-MX"/>
             </w:rPr>
-            <w:t>6</w:t>
+            <w:t>1</w:t>
+          </w:r>
+          <w:r>
+            <w:rPr>
+              <w:b w:val="0"/>
+              <w:lang w:val="es-MX"/>
+            </w:rPr>
+            <w:t>1</w:t>
           </w:r>
         </w:p>
         <w:p>
           <w:pPr>
             <w:pStyle w:val="TDC1"/>
+            <w:numPr>
+              <w:ilvl w:val="2"/>
+              <w:numId w:val="1"/>
+            </w:numPr>
+            <w:rPr>
+              <w:b w:val="0"/>
+              <w:lang w:val="es-MX"/>
+            </w:rPr>
           </w:pPr>
-          <w:bookmarkStart w:id="0" w:name="_Hlk211586238"/>
-          <w:r>
-            <w:t xml:space="preserve">Model Architecture and Design </w:t>
-          </w:r>
-          <w:bookmarkEnd w:id="0"/>
-          <w:r>
+          <w:r>
+            <w:rPr>
+              <w:b w:val="0"/>
+            </w:rPr>
+            <w:t>Training Parameters</w:t>
+          </w:r>
+          <w:r>
+            <w:rPr>
+              <w:b w:val="0"/>
+            </w:rPr>
+            <w:t xml:space="preserve"> MLP</w:t>
+          </w:r>
+          <w:r>
+            <w:rPr>
+              <w:b w:val="0"/>
+            </w:rPr>
             <w:ptab w:relativeTo="margin" w:alignment="right" w:leader="dot"/>
           </w:r>
           <w:r>
-            <w:t>4</w:t>
+            <w:rPr>
+              <w:b w:val="0"/>
+              <w:lang w:val="es-MX"/>
+            </w:rPr>
+            <w:t>1</w:t>
+          </w:r>
+          <w:r>
+            <w:rPr>
+              <w:b w:val="0"/>
+              <w:lang w:val="es-MX"/>
+            </w:rPr>
+            <w:t>2</w:t>
           </w:r>
         </w:p>
         <w:p>
@@ -1582,29 +1577,18 @@
               <w:lang w:val="es-MX"/>
             </w:rPr>
           </w:pPr>
-          <w:sdt>
-            <w:sdtPr>
-              <w:rPr>
-                <w:b w:val="0"/>
-              </w:rPr>
-              <w:id w:val="-1556695375"/>
-              <w:placeholder>
-                <w:docPart w:val="2213EC5B4F71478398F6536F9C0A8ADE"/>
-              </w:placeholder>
-              <w:temporary/>
-              <w:showingPlcHdr/>
-            </w:sdtPr>
-            <w:sdtEndPr/>
-            <w:sdtContent>
-              <w:r>
-                <w:rPr>
-                  <w:b w:val="0"/>
-                  <w:lang w:val="es-MX"/>
-                </w:rPr>
-                <w:t>Escribir el título del capítulo (nivel 2)</w:t>
-              </w:r>
-            </w:sdtContent>
-          </w:sdt>
+          <w:r>
+            <w:rPr>
+              <w:b w:val="0"/>
+            </w:rPr>
+            <w:t>CNN</w:t>
+          </w:r>
+          <w:r>
+            <w:rPr>
+              <w:b w:val="0"/>
+            </w:rPr>
+            <w:t xml:space="preserve"> Architecture</w:t>
+          </w:r>
           <w:r>
             <w:rPr>
               <w:b w:val="0"/>
@@ -1616,7 +1600,59 @@
               <w:b w:val="0"/>
               <w:lang w:val="es-MX"/>
             </w:rPr>
-            <w:t>5</w:t>
+            <w:t>1</w:t>
+          </w:r>
+          <w:r>
+            <w:rPr>
+              <w:b w:val="0"/>
+              <w:lang w:val="es-MX"/>
+            </w:rPr>
+            <w:t>2</w:t>
+          </w:r>
+        </w:p>
+        <w:p>
+          <w:pPr>
+            <w:pStyle w:val="TDC1"/>
+            <w:numPr>
+              <w:ilvl w:val="2"/>
+              <w:numId w:val="1"/>
+            </w:numPr>
+            <w:rPr>
+              <w:b w:val="0"/>
+              <w:lang w:val="es-MX"/>
+            </w:rPr>
+          </w:pPr>
+          <w:r>
+            <w:rPr>
+              <w:b w:val="0"/>
+            </w:rPr>
+            <w:t>Training Parameters</w:t>
+          </w:r>
+          <w:r>
+            <w:rPr>
+              <w:b w:val="0"/>
+            </w:rPr>
+            <w:t xml:space="preserve"> CNN</w:t>
+          </w:r>
+          <w:r>
+            <w:rPr>
+              <w:b w:val="0"/>
+            </w:rPr>
+            <w:ptab w:relativeTo="margin" w:alignment="right" w:leader="dot"/>
+          </w:r>
+          <w:r>
+            <w:rPr>
+              <w:b w:val="0"/>
+              <w:lang w:val="es-MX"/>
+            </w:rPr>
+            <w:t>1</w:t>
+          </w:r>
+          <w:r>
+            <w:rPr>
+              <w:b w:val="0"/>
+              <w:lang w:val="es-MX"/>
+            </w:rPr>
+            <w:t>3</w:t>
           </w:r>
         </w:p>
         <w:p>
@@ -1630,7 +1666,10 @@
             <w:ptab w:relativeTo="margin" w:alignment="right" w:leader="dot"/>
           </w:r>
           <w:r>
-            <w:t>4</w:t>
+            <w:t>1</w:t>
+          </w:r>
+          <w:r>
+            <w:t>3</w:t>
           </w:r>
         </w:p>
         <w:p>
@@ -1645,29 +1684,12 @@
               <w:lang w:val="es-MX"/>
             </w:rPr>
           </w:pPr>
-          <w:sdt>
-            <w:sdtPr>
-              <w:rPr>
-                <w:b w:val="0"/>
-              </w:rPr>
-              <w:id w:val="-1462493223"/>
-              <w:placeholder>
-                <w:docPart w:val="2F9B1794F0D24652AE87E4BE7C0D727E"/>
-              </w:placeholder>
-              <w:temporary/>
-              <w:showingPlcHdr/>
-            </w:sdtPr>
-            <w:sdtEndPr/>
-            <w:sdtContent>
-              <w:r>
-                <w:rPr>
-                  <w:b w:val="0"/>
-                  <w:lang w:val="es-MX"/>
-                </w:rPr>
-                <w:t>Escribir el título del capítulo (nivel 2)</w:t>
-              </w:r>
-            </w:sdtContent>
-          </w:sdt>
+          <w:r>
+            <w:rPr>
+              <w:b w:val="0"/>
+            </w:rPr>
+            <w:t>Structure</w:t>
+          </w:r>
           <w:r>
             <w:rPr>
               <w:b w:val="0"/>
@@ -1679,7 +1701,14 @@
               <w:b w:val="0"/>
               <w:lang w:val="es-MX"/>
             </w:rPr>
-            <w:t>5</w:t>
+            <w:t>1</w:t>
+          </w:r>
+          <w:r>
+            <w:rPr>
+              <w:b w:val="0"/>
+              <w:lang w:val="es-MX"/>
+            </w:rPr>
+            <w:t>3</w:t>
           </w:r>
         </w:p>
         <w:p>
@@ -1694,29 +1723,12 @@
               <w:lang w:val="es-MX"/>
             </w:rPr>
           </w:pPr>
-          <w:sdt>
-            <w:sdtPr>
-              <w:rPr>
-                <w:b w:val="0"/>
-              </w:rPr>
-              <w:id w:val="272365734"/>
-              <w:placeholder>
-                <w:docPart w:val="DC5B432074844225AA217900F8658EEE"/>
-              </w:placeholder>
-              <w:temporary/>
-              <w:showingPlcHdr/>
-            </w:sdtPr>
-            <w:sdtEndPr/>
-            <w:sdtContent>
-              <w:r>
-                <w:rPr>
-                  <w:b w:val="0"/>
-                  <w:lang w:val="es-MX"/>
-                </w:rPr>
-                <w:t>Escribir el título del capítulo (nivel 3)</w:t>
-              </w:r>
-            </w:sdtContent>
-          </w:sdt>
+          <w:r>
+            <w:rPr>
+              <w:b w:val="0"/>
+            </w:rPr>
+            <w:t>Model Comparison</w:t>
+          </w:r>
           <w:r>
             <w:rPr>
               <w:b w:val="0"/>
@@ -1728,7 +1740,131 @@
               <w:b w:val="0"/>
               <w:lang w:val="es-MX"/>
             </w:rPr>
-            <w:t>6</w:t>
+            <w:t>1</w:t>
+          </w:r>
+          <w:r>
+            <w:rPr>
+              <w:b w:val="0"/>
+              <w:lang w:val="es-MX"/>
+            </w:rPr>
+            <w:t>4</w:t>
+          </w:r>
+        </w:p>
+        <w:p>
+          <w:pPr>
+            <w:pStyle w:val="TDC1"/>
+            <w:numPr>
+              <w:ilvl w:val="2"/>
+              <w:numId w:val="1"/>
+            </w:numPr>
+            <w:rPr>
+              <w:b w:val="0"/>
+              <w:lang w:val="es-MX"/>
+            </w:rPr>
+          </w:pPr>
+          <w:r>
+            <w:rPr>
+              <w:b w:val="0"/>
+            </w:rPr>
+            <w:t>Run Details</w:t>
+          </w:r>
+          <w:r>
+            <w:rPr>
+              <w:b w:val="0"/>
+            </w:rPr>
+            <w:ptab w:relativeTo="margin" w:alignment="right" w:leader="dot"/>
+          </w:r>
+          <w:r>
+            <w:rPr>
+              <w:b w:val="0"/>
+              <w:lang w:val="es-MX"/>
+            </w:rPr>
+            <w:t>1</w:t>
+          </w:r>
+          <w:r>
+            <w:rPr>
+              <w:b w:val="0"/>
+              <w:lang w:val="es-MX"/>
+            </w:rPr>
+            <w:t>4</w:t>
+          </w:r>
+        </w:p>
+        <w:p>
+          <w:pPr>
+            <w:pStyle w:val="TDC1"/>
+            <w:numPr>
+              <w:ilvl w:val="2"/>
+              <w:numId w:val="1"/>
+            </w:numPr>
+            <w:rPr>
+              <w:b w:val="0"/>
+              <w:lang w:val="es-MX"/>
+            </w:rPr>
+          </w:pPr>
+          <w:r>
+            <w:rPr>
+              <w:b w:val="0"/>
+            </w:rPr>
+            <w:t>Parameters</w:t>
+          </w:r>
+          <w:r>
+            <w:rPr>
+              <w:b w:val="0"/>
+            </w:rPr>
+            <w:ptab w:relativeTo="margin" w:alignment="right" w:leader="dot"/>
+          </w:r>
+          <w:r>
+            <w:rPr>
+              <w:b w:val="0"/>
+              <w:lang w:val="es-MX"/>
+            </w:rPr>
+            <w:t>1</w:t>
+          </w:r>
+          <w:r>
+            <w:rPr>
+              <w:b w:val="0"/>
+              <w:lang w:val="es-MX"/>
+            </w:rPr>
+            <w:t>4</w:t>
+          </w:r>
+        </w:p>
+        <w:p>
+          <w:pPr>
+            <w:pStyle w:val="TDC1"/>
+            <w:numPr>
+              <w:ilvl w:val="2"/>
+              <w:numId w:val="1"/>
+            </w:numPr>
+            <w:rPr>
+              <w:b w:val="0"/>
+              <w:lang w:val="es-MX"/>
+            </w:rPr>
+          </w:pPr>
+          <w:r>
+            <w:rPr>
+              <w:b w:val="0"/>
+            </w:rPr>
+            <w:t>Metrics</w:t>
+          </w:r>
+          <w:r>
+            <w:rPr>
+              <w:b w:val="0"/>
+            </w:rPr>
+            <w:ptab w:relativeTo="margin" w:alignment="right" w:leader="dot"/>
+          </w:r>
+          <w:r>
+            <w:rPr>
+              <w:b w:val="0"/>
+              <w:lang w:val="es-MX"/>
+            </w:rPr>
+            <w:t>1</w:t>
+          </w:r>
+          <w:r>
+            <w:rPr>
+              <w:b w:val="0"/>
+              <w:lang w:val="es-MX"/>
+            </w:rPr>
+            <w:t>4</w:t>
           </w:r>
         </w:p>
         <w:p>
@@ -1741,8 +1877,33 @@
           <w:r>
             <w:ptab w:relativeTo="margin" w:alignment="right" w:leader="dot"/>
           </w:r>
-          <w:r>
-            <w:t>4</w:t>
+        </w:p>
+        <w:p>
+          <w:pPr>
+            <w:pStyle w:val="TDC1"/>
+          </w:pPr>
+          <w:r>
+            <w:t xml:space="preserve">Backtesting Methodology </w:t>
+          </w:r>
+          <w:r>
+            <w:ptab w:relativeTo="margin" w:alignment="right" w:leader="dot"/>
+          </w:r>
+          <w:r>
+            <w:t>15</w:t>
+          </w:r>
+        </w:p>
+        <w:p>
+          <w:pPr>
+            <w:pStyle w:val="TDC1"/>
+          </w:pPr>
+          <w:r>
+            <w:t xml:space="preserve">Results and Performance Analysis </w:t>
+          </w:r>
+          <w:r>
+            <w:ptab w:relativeTo="margin" w:alignment="right" w:leader="dot"/>
+          </w:r>
+          <w:r>
+            <w:t>17</w:t>
           </w:r>
         </w:p>
         <w:p>
@@ -1761,28 +1922,34 @@
             <w:rPr>
               <w:b w:val="0"/>
             </w:rPr>
-            <w:t>–</w:t>
+            <w:t xml:space="preserve"> Performance</w:t>
+          </w:r>
+          <w:r>
+            <w:rPr>
+              <w:b w:val="0"/>
+            </w:rPr>
+            <w:t xml:space="preserve"> Metrics</w:t>
           </w:r>
           <w:r>
             <w:rPr>
               <w:b w:val="0"/>
             </w:rPr>
             <w:ptab w:relativeTo="margin" w:alignment="right" w:leader="dot"/>
+          </w:r>
+          <w:r>
+            <w:rPr>
+              <w:b w:val="0"/>
+              <w:lang w:val="es-MX"/>
+            </w:rPr>
+            <w:t>18</w:t>
           </w:r>
         </w:p>
         <w:p>
           <w:pPr>
-            <w:pStyle w:val="TDC1"/>
+            <w:rPr>
+              <w:lang w:val="es-MX" w:eastAsia="es-MX"/>
+            </w:rPr>
           </w:pPr>
-          <w:r>
-            <w:t xml:space="preserve">Backtesting Methodology </w:t>
-          </w:r>
-          <w:r>
-            <w:ptab w:relativeTo="margin" w:alignment="right" w:leader="dot"/>
-          </w:r>
-          <w:r>
-            <w:t>4</w:t>
-          </w:r>
         </w:p>
         <w:p>
           <w:pPr>
@@ -1796,29 +1963,13 @@
               <w:lang w:val="es-MX"/>
             </w:rPr>
           </w:pPr>
-          <w:sdt>
-            <w:sdtPr>
-              <w:rPr>
-                <w:b w:val="0"/>
-              </w:rPr>
-              <w:id w:val="-1434980707"/>
-              <w:placeholder>
-                <w:docPart w:val="FBE1E64926F74A1FBAC0072292BA5D97"/>
-              </w:placeholder>
-              <w:temporary/>
-              <w:showingPlcHdr/>
-            </w:sdtPr>
-            <w:sdtEndPr/>
-            <w:sdtContent>
-              <w:r>
-                <w:rPr>
-                  <w:b w:val="0"/>
-                  <w:lang w:val="es-MX"/>
-                </w:rPr>
-                <w:t>Escribir el título del capítulo (nivel 2)</w:t>
-              </w:r>
-            </w:sdtContent>
-          </w:sdt>
+          <w:r>
+            <w:rPr>
+              <w:b w:val="0"/>
+            </w:rPr>
+            <w:lastRenderedPageBreak/>
+            <w:t>MLP Performance</w:t>
+          </w:r>
           <w:r>
             <w:rPr>
               <w:b w:val="0"/>
@@ -1830,7 +1981,278 @@
               <w:b w:val="0"/>
               <w:lang w:val="es-MX"/>
             </w:rPr>
-            <w:t>5</w:t>
+            <w:t>18</w:t>
+          </w:r>
+        </w:p>
+        <w:p>
+          <w:pPr>
+            <w:pStyle w:val="TDC1"/>
+            <w:numPr>
+              <w:ilvl w:val="2"/>
+              <w:numId w:val="1"/>
+            </w:numPr>
+            <w:rPr>
+              <w:b w:val="0"/>
+              <w:lang w:val="es-MX"/>
+            </w:rPr>
+          </w:pPr>
+          <w:r>
+            <w:rPr>
+              <w:b w:val="0"/>
+            </w:rPr>
+            <w:t xml:space="preserve">TRAIN (0.6) </w:t>
+          </w:r>
+          <w:r>
+            <w:rPr>
+              <w:b w:val="0"/>
+            </w:rPr>
+            <w:ptab w:relativeTo="margin" w:alignment="right" w:leader="dot"/>
+          </w:r>
+          <w:r>
+            <w:rPr>
+              <w:b w:val="0"/>
+              <w:lang w:val="es-MX"/>
+            </w:rPr>
+            <w:t>1</w:t>
+          </w:r>
+          <w:r>
+            <w:rPr>
+              <w:b w:val="0"/>
+              <w:lang w:val="es-MX"/>
+            </w:rPr>
+            <w:t>8</w:t>
+          </w:r>
+        </w:p>
+        <w:p>
+          <w:pPr>
+            <w:pStyle w:val="TDC1"/>
+            <w:numPr>
+              <w:ilvl w:val="3"/>
+              <w:numId w:val="1"/>
+            </w:numPr>
+            <w:rPr>
+              <w:b w:val="0"/>
+              <w:lang w:val="es-MX"/>
+            </w:rPr>
+          </w:pPr>
+          <w:r>
+            <w:rPr>
+              <w:b w:val="0"/>
+            </w:rPr>
+            <w:t>TRADING PERFORMANCE TRAIN</w:t>
+          </w:r>
+          <w:r>
+            <w:rPr>
+              <w:b w:val="0"/>
+            </w:rPr>
+            <w:ptab w:relativeTo="margin" w:alignment="right" w:leader="dot"/>
+          </w:r>
+          <w:r>
+            <w:rPr>
+              <w:b w:val="0"/>
+              <w:lang w:val="es-MX"/>
+            </w:rPr>
+            <w:t>1</w:t>
+          </w:r>
+          <w:r>
+            <w:rPr>
+              <w:b w:val="0"/>
+              <w:lang w:val="es-MX"/>
+            </w:rPr>
+            <w:t>8</w:t>
+          </w:r>
+        </w:p>
+        <w:p>
+          <w:pPr>
+            <w:pStyle w:val="TDC1"/>
+            <w:numPr>
+              <w:ilvl w:val="2"/>
+              <w:numId w:val="1"/>
+            </w:numPr>
+            <w:rPr>
+              <w:b w:val="0"/>
+              <w:lang w:val="es-MX"/>
+            </w:rPr>
+          </w:pPr>
+          <w:r>
+            <w:rPr>
+              <w:b w:val="0"/>
+            </w:rPr>
+            <w:t>TEST (0.2)</w:t>
+          </w:r>
+          <w:r>
+            <w:rPr>
+              <w:b w:val="0"/>
+            </w:rPr>
+            <w:ptab w:relativeTo="margin" w:alignment="right" w:leader="dot"/>
+          </w:r>
+          <w:r>
+            <w:rPr>
+              <w:b w:val="0"/>
+              <w:lang w:val="es-MX"/>
+            </w:rPr>
+            <w:t>1</w:t>
+          </w:r>
+          <w:r>
+            <w:rPr>
+              <w:b w:val="0"/>
+              <w:lang w:val="es-MX"/>
+            </w:rPr>
+            <w:t>9</w:t>
+          </w:r>
+        </w:p>
+        <w:p>
+          <w:pPr>
+            <w:pStyle w:val="TDC1"/>
+            <w:numPr>
+              <w:ilvl w:val="3"/>
+              <w:numId w:val="1"/>
+            </w:numPr>
+            <w:rPr>
+              <w:b w:val="0"/>
+              <w:lang w:val="es-MX"/>
+            </w:rPr>
+          </w:pPr>
+          <w:r>
+            <w:rPr>
+              <w:b w:val="0"/>
+            </w:rPr>
+            <w:t>TRADING PERFORMANCE T</w:t>
+          </w:r>
+          <w:r>
+            <w:rPr>
+              <w:b w:val="0"/>
+            </w:rPr>
+            <w:t>EST</w:t>
+          </w:r>
+          <w:r>
+            <w:rPr>
+              <w:b w:val="0"/>
+            </w:rPr>
+            <w:ptab w:relativeTo="margin" w:alignment="right" w:leader="dot"/>
+          </w:r>
+          <w:r>
+            <w:rPr>
+              <w:b w:val="0"/>
+              <w:lang w:val="es-MX"/>
+            </w:rPr>
+            <w:t>1</w:t>
+          </w:r>
+          <w:r>
+            <w:rPr>
+              <w:b w:val="0"/>
+              <w:lang w:val="es-MX"/>
+            </w:rPr>
+            <w:t>9</w:t>
+          </w:r>
+        </w:p>
+        <w:p>
+          <w:pPr>
+            <w:pStyle w:val="TDC1"/>
+            <w:numPr>
+              <w:ilvl w:val="2"/>
+              <w:numId w:val="1"/>
+            </w:numPr>
+            <w:rPr>
+              <w:b w:val="0"/>
+              <w:lang w:val="es-MX"/>
+            </w:rPr>
+          </w:pPr>
+          <w:r>
+            <w:rPr>
+              <w:b w:val="0"/>
+            </w:rPr>
+            <w:t>VALIDATION (0.2)</w:t>
+          </w:r>
+          <w:r>
+            <w:rPr>
+              <w:b w:val="0"/>
+            </w:rPr>
+            <w:ptab w:relativeTo="margin" w:alignment="right" w:leader="dot"/>
+          </w:r>
+          <w:r>
+            <w:rPr>
+              <w:b w:val="0"/>
+              <w:lang w:val="es-MX"/>
+            </w:rPr>
+            <w:t>20</w:t>
+          </w:r>
+        </w:p>
+        <w:p>
+          <w:pPr>
+            <w:pStyle w:val="TDC1"/>
+            <w:numPr>
+              <w:ilvl w:val="3"/>
+              <w:numId w:val="1"/>
+            </w:numPr>
+            <w:rPr>
+              <w:b w:val="0"/>
+              <w:lang w:val="es-MX"/>
+            </w:rPr>
+          </w:pPr>
+          <w:r>
+            <w:rPr>
+              <w:b w:val="0"/>
+            </w:rPr>
+            <w:t>TRADING PERFORMANCE</w:t>
+          </w:r>
+          <w:r>
+            <w:rPr>
+              <w:b w:val="0"/>
+            </w:rPr>
+            <w:t xml:space="preserve"> VALIDATION</w:t>
+          </w:r>
+          <w:r>
+            <w:rPr>
+              <w:b w:val="0"/>
+            </w:rPr>
+            <w:ptab w:relativeTo="margin" w:alignment="right" w:leader="dot"/>
+          </w:r>
+          <w:r>
+            <w:rPr>
+              <w:b w:val="0"/>
+              <w:lang w:val="es-MX"/>
+            </w:rPr>
+            <w:t>20</w:t>
+          </w:r>
+        </w:p>
+        <w:p>
+          <w:pPr>
+            <w:pStyle w:val="TDC1"/>
+            <w:numPr>
+              <w:ilvl w:val="2"/>
+              <w:numId w:val="1"/>
+            </w:numPr>
+            <w:rPr>
+              <w:b w:val="0"/>
+              <w:lang w:val="es-MX"/>
+            </w:rPr>
+          </w:pPr>
+          <w:r>
+            <w:rPr>
+              <w:b w:val="0"/>
+            </w:rPr>
+            <w:t xml:space="preserve">TEST + VALIDATION </w:t>
+          </w:r>
+          <w:r>
+            <w:rPr>
+              <w:b w:val="0"/>
+            </w:rPr>
+            <w:ptab w:relativeTo="margin" w:alignment="right" w:leader="dot"/>
+          </w:r>
+          <w:r>
+            <w:rPr>
+              <w:b w:val="0"/>
+              <w:lang w:val="es-MX"/>
+            </w:rPr>
+            <w:t>2</w:t>
+          </w:r>
+          <w:r>
+            <w:rPr>
+              <w:b w:val="0"/>
+              <w:lang w:val="es-MX"/>
+            </w:rPr>
+            <w:t>1</w:t>
           </w:r>
         </w:p>
         <w:p>
@@ -1845,29 +2267,12 @@
               <w:lang w:val="es-MX"/>
             </w:rPr>
           </w:pPr>
-          <w:sdt>
-            <w:sdtPr>
-              <w:rPr>
-                <w:b w:val="0"/>
-              </w:rPr>
-              <w:id w:val="1773511363"/>
-              <w:placeholder>
-                <w:docPart w:val="631B3AF79A0648298EE6C8D9FA1AD249"/>
-              </w:placeholder>
-              <w:temporary/>
-              <w:showingPlcHdr/>
-            </w:sdtPr>
-            <w:sdtEndPr/>
-            <w:sdtContent>
-              <w:r>
-                <w:rPr>
-                  <w:b w:val="0"/>
-                  <w:lang w:val="es-MX"/>
-                </w:rPr>
-                <w:t>Escribir el título del capítulo (nivel 3)</w:t>
-              </w:r>
-            </w:sdtContent>
-          </w:sdt>
+          <w:r>
+            <w:rPr>
+              <w:b w:val="0"/>
+            </w:rPr>
+            <w:t>CNN Performance</w:t>
+          </w:r>
           <w:r>
             <w:rPr>
               <w:b w:val="0"/>
@@ -1879,7 +2284,249 @@
               <w:b w:val="0"/>
               <w:lang w:val="es-MX"/>
             </w:rPr>
-            <w:t>6</w:t>
+            <w:t>2</w:t>
+          </w:r>
+          <w:r>
+            <w:rPr>
+              <w:b w:val="0"/>
+              <w:lang w:val="es-MX"/>
+            </w:rPr>
+            <w:t>2</w:t>
+          </w:r>
+        </w:p>
+        <w:p>
+          <w:pPr>
+            <w:pStyle w:val="TDC1"/>
+            <w:numPr>
+              <w:ilvl w:val="2"/>
+              <w:numId w:val="1"/>
+            </w:numPr>
+            <w:rPr>
+              <w:b w:val="0"/>
+              <w:lang w:val="es-MX"/>
+            </w:rPr>
+          </w:pPr>
+          <w:r>
+            <w:rPr>
+              <w:b w:val="0"/>
+            </w:rPr>
+            <w:t xml:space="preserve">TRAIN (0.6) </w:t>
+          </w:r>
+          <w:r>
+            <w:rPr>
+              <w:b w:val="0"/>
+            </w:rPr>
+            <w:ptab w:relativeTo="margin" w:alignment="right" w:leader="dot"/>
+          </w:r>
+          <w:r>
+            <w:rPr>
+              <w:b w:val="0"/>
+              <w:lang w:val="es-MX"/>
+            </w:rPr>
+            <w:t>22</w:t>
+          </w:r>
+        </w:p>
+        <w:p>
+          <w:pPr>
+            <w:pStyle w:val="TDC1"/>
+            <w:numPr>
+              <w:ilvl w:val="3"/>
+              <w:numId w:val="1"/>
+            </w:numPr>
+            <w:rPr>
+              <w:b w:val="0"/>
+              <w:lang w:val="es-MX"/>
+            </w:rPr>
+          </w:pPr>
+          <w:r>
+            <w:rPr>
+              <w:b w:val="0"/>
+            </w:rPr>
+            <w:t>TRADING PERFORMANCE TRAIN</w:t>
+          </w:r>
+          <w:r>
+            <w:rPr>
+              <w:b w:val="0"/>
+            </w:rPr>
+            <w:ptab w:relativeTo="margin" w:alignment="right" w:leader="dot"/>
+          </w:r>
+          <w:r>
+            <w:rPr>
+              <w:b w:val="0"/>
+              <w:lang w:val="es-MX"/>
+            </w:rPr>
+            <w:t>22</w:t>
+          </w:r>
+        </w:p>
+        <w:p>
+          <w:pPr>
+            <w:pStyle w:val="TDC1"/>
+            <w:numPr>
+              <w:ilvl w:val="2"/>
+              <w:numId w:val="1"/>
+            </w:numPr>
+            <w:rPr>
+              <w:b w:val="0"/>
+              <w:lang w:val="es-MX"/>
+            </w:rPr>
+          </w:pPr>
+          <w:r>
+            <w:rPr>
+              <w:b w:val="0"/>
+            </w:rPr>
+            <w:t>TEST (0.2)</w:t>
+          </w:r>
+          <w:r>
+            <w:rPr>
+              <w:b w:val="0"/>
+            </w:rPr>
+            <w:ptab w:relativeTo="margin" w:alignment="right" w:leader="dot"/>
+          </w:r>
+          <w:r>
+            <w:rPr>
+              <w:b w:val="0"/>
+              <w:lang w:val="es-MX"/>
+            </w:rPr>
+            <w:t>23</w:t>
+          </w:r>
+        </w:p>
+        <w:p>
+          <w:pPr>
+            <w:pStyle w:val="TDC1"/>
+            <w:numPr>
+              <w:ilvl w:val="3"/>
+              <w:numId w:val="1"/>
+            </w:numPr>
+            <w:rPr>
+              <w:b w:val="0"/>
+              <w:lang w:val="es-MX"/>
+            </w:rPr>
+          </w:pPr>
+          <w:r>
+            <w:rPr>
+              <w:b w:val="0"/>
+            </w:rPr>
+            <w:t>TRADING PERFORMANCE T</w:t>
+          </w:r>
+          <w:r>
+            <w:rPr>
+              <w:b w:val="0"/>
+            </w:rPr>
+            <w:t>EST</w:t>
+          </w:r>
+          <w:r>
+            <w:rPr>
+              <w:b w:val="0"/>
+            </w:rPr>
+            <w:ptab w:relativeTo="margin" w:alignment="right" w:leader="dot"/>
+          </w:r>
+          <w:r>
+            <w:rPr>
+              <w:b w:val="0"/>
+              <w:lang w:val="es-MX"/>
+            </w:rPr>
+            <w:t>23</w:t>
+          </w:r>
+        </w:p>
+        <w:p>
+          <w:pPr>
+            <w:pStyle w:val="TDC1"/>
+            <w:numPr>
+              <w:ilvl w:val="2"/>
+              <w:numId w:val="1"/>
+            </w:numPr>
+            <w:rPr>
+              <w:b w:val="0"/>
+              <w:lang w:val="es-MX"/>
+            </w:rPr>
+          </w:pPr>
+          <w:r>
+            <w:rPr>
+              <w:b w:val="0"/>
+            </w:rPr>
+            <w:t>VALIDATION (0.2)</w:t>
+          </w:r>
+          <w:r>
+            <w:rPr>
+              <w:b w:val="0"/>
+            </w:rPr>
+            <w:ptab w:relativeTo="margin" w:alignment="right" w:leader="dot"/>
+          </w:r>
+          <w:r>
+            <w:rPr>
+              <w:b w:val="0"/>
+              <w:lang w:val="es-MX"/>
+            </w:rPr>
+            <w:t>24</w:t>
+          </w:r>
+        </w:p>
+        <w:p>
+          <w:pPr>
+            <w:pStyle w:val="TDC1"/>
+            <w:numPr>
+              <w:ilvl w:val="3"/>
+              <w:numId w:val="1"/>
+            </w:numPr>
+            <w:rPr>
+              <w:b w:val="0"/>
+              <w:lang w:val="es-MX"/>
+            </w:rPr>
+          </w:pPr>
+          <w:r>
+            <w:rPr>
+              <w:b w:val="0"/>
+            </w:rPr>
+            <w:t>TRADING PERFORMANCE</w:t>
+          </w:r>
+          <w:r>
+            <w:rPr>
+              <w:b w:val="0"/>
+            </w:rPr>
+            <w:t xml:space="preserve"> VALIDATION</w:t>
+          </w:r>
+          <w:r>
+            <w:rPr>
+              <w:b w:val="0"/>
+            </w:rPr>
+            <w:ptab w:relativeTo="margin" w:alignment="right" w:leader="dot"/>
+          </w:r>
+          <w:r>
+            <w:rPr>
+              <w:b w:val="0"/>
+              <w:lang w:val="es-MX"/>
+            </w:rPr>
+            <w:t>24</w:t>
+          </w:r>
+        </w:p>
+        <w:p>
+          <w:pPr>
+            <w:pStyle w:val="TDC1"/>
+            <w:numPr>
+              <w:ilvl w:val="2"/>
+              <w:numId w:val="1"/>
+            </w:numPr>
+            <w:rPr>
+              <w:b w:val="0"/>
+              <w:lang w:val="es-MX"/>
+            </w:rPr>
+          </w:pPr>
+          <w:r>
+            <w:rPr>
+              <w:b w:val="0"/>
+            </w:rPr>
+            <w:t xml:space="preserve">TEST + VALIDATION </w:t>
+          </w:r>
+          <w:r>
+            <w:rPr>
+              <w:b w:val="0"/>
+            </w:rPr>
+            <w:ptab w:relativeTo="margin" w:alignment="right" w:leader="dot"/>
+          </w:r>
+          <w:r>
+            <w:rPr>
+              <w:b w:val="0"/>
+            </w:rPr>
+            <w:t>25</w:t>
           </w:r>
         </w:p>
         <w:p>
@@ -1887,140 +2534,38 @@
             <w:pStyle w:val="TDC1"/>
           </w:pPr>
           <w:r>
-            <w:t xml:space="preserve">Results and Performance Analysis </w:t>
+            <w:t xml:space="preserve">Conclusions </w:t>
           </w:r>
           <w:r>
             <w:ptab w:relativeTo="margin" w:alignment="right" w:leader="dot"/>
           </w:r>
           <w:r>
-            <w:t>4</w:t>
+            <w:t>25</w:t>
+          </w:r>
+        </w:p>
+        <w:p>
+          <w:pPr>
+            <w:pStyle w:val="TDC1"/>
+          </w:pPr>
+          <w:r>
+            <w:t xml:space="preserve">Bibliography </w:t>
+          </w:r>
+          <w:r>
+            <w:ptab w:relativeTo="margin" w:alignment="right" w:leader="dot"/>
+          </w:r>
+          <w:r>
+            <w:t>26</w:t>
           </w:r>
         </w:p>
         <w:p>
           <w:pPr>
             <w:pStyle w:val="TDC1"/>
             <w:numPr>
-              <w:ilvl w:val="1"/>
-              <w:numId w:val="1"/>
+              <w:ilvl w:val="0"/>
+              <w:numId w:val="0"/>
             </w:numPr>
-            <w:rPr>
-              <w:b w:val="0"/>
-              <w:lang w:val="es-MX"/>
-            </w:rPr>
+            <w:ind w:left="720" w:hanging="360"/>
           </w:pPr>
-          <w:sdt>
-            <w:sdtPr>
-              <w:rPr>
-                <w:b w:val="0"/>
-              </w:rPr>
-              <w:id w:val="-324584780"/>
-              <w:placeholder>
-                <w:docPart w:val="2A72346EE2BC43E3A40BAC3D4E0522CB"/>
-              </w:placeholder>
-              <w:temporary/>
-              <w:showingPlcHdr/>
-            </w:sdtPr>
-            <w:sdtEndPr/>
-            <w:sdtContent>
-              <w:r>
-                <w:rPr>
-                  <w:b w:val="0"/>
-                  <w:lang w:val="es-MX"/>
-                </w:rPr>
-                <w:t>Escribir el título del capítulo (nivel 2)</w:t>
-              </w:r>
-            </w:sdtContent>
-          </w:sdt>
-          <w:r>
-            <w:rPr>
-              <w:b w:val="0"/>
-            </w:rPr>
-            <w:ptab w:relativeTo="margin" w:alignment="right" w:leader="dot"/>
-          </w:r>
-          <w:r>
-            <w:rPr>
-              <w:b w:val="0"/>
-              <w:lang w:val="es-MX"/>
-            </w:rPr>
-            <w:t>5</w:t>
-          </w:r>
-        </w:p>
-        <w:p>
-          <w:pPr>
-            <w:pStyle w:val="TDC1"/>
-            <w:numPr>
-              <w:ilvl w:val="1"/>
-              <w:numId w:val="1"/>
-            </w:numPr>
-            <w:rPr>
-              <w:b w:val="0"/>
-              <w:lang w:val="es-MX"/>
-            </w:rPr>
-          </w:pPr>
-          <w:sdt>
-            <w:sdtPr>
-              <w:rPr>
-                <w:b w:val="0"/>
-              </w:rPr>
-              <w:id w:val="1411885015"/>
-              <w:placeholder>
-                <w:docPart w:val="C498B1ED9379447088DFAE4E1BE4A796"/>
-              </w:placeholder>
-              <w:temporary/>
-              <w:showingPlcHdr/>
-            </w:sdtPr>
-            <w:sdtEndPr/>
-            <w:sdtContent>
-              <w:r>
-                <w:rPr>
-                  <w:b w:val="0"/>
-                  <w:lang w:val="es-MX"/>
-                </w:rPr>
-                <w:t>Escribir el título del capítulo (nivel 3)</w:t>
-              </w:r>
-            </w:sdtContent>
-          </w:sdt>
-          <w:r>
-            <w:rPr>
-              <w:b w:val="0"/>
-            </w:rPr>
-            <w:ptab w:relativeTo="margin" w:alignment="right" w:leader="dot"/>
-          </w:r>
-          <w:r>
-            <w:rPr>
-              <w:b w:val="0"/>
-              <w:lang w:val="es-MX"/>
-            </w:rPr>
-            <w:t>6</w:t>
-          </w:r>
-        </w:p>
-        <w:p>
-          <w:pPr>
-            <w:pStyle w:val="TDC1"/>
-          </w:pPr>
-          <w:r>
-            <w:t xml:space="preserve">Conclusions </w:t>
-          </w:r>
-          <w:r>
-            <w:ptab w:relativeTo="margin" w:alignment="right" w:leader="dot"/>
-          </w:r>
-          <w:r>
-            <w:t>4</w:t>
-          </w:r>
-        </w:p>
-        <w:p>
-          <w:pPr>
-            <w:pStyle w:val="TDC1"/>
-          </w:pPr>
-          <w:r>
-            <w:t xml:space="preserve">Bibliography </w:t>
-          </w:r>
-          <w:r>
-            <w:ptab w:relativeTo="margin" w:alignment="right" w:leader="dot"/>
-          </w:r>
-          <w:r>
-            <w:t>2</w:t>
-          </w:r>
         </w:p>
       </w:sdtContent>
     </w:sdt>
@@ -2033,6 +2578,69 @@
     </w:p>
     <w:p>
       <w:pPr>
+        <w:rPr>
+          <w:lang w:eastAsia="es-MX"/>
+        </w:rPr>
+      </w:pPr>
+    </w:p>
+    <w:p>
+      <w:pPr>
+        <w:rPr>
+          <w:lang w:eastAsia="es-MX"/>
+        </w:rPr>
+      </w:pPr>
+    </w:p>
+    <w:p>
+      <w:pPr>
+        <w:rPr>
+          <w:lang w:eastAsia="es-MX"/>
+        </w:rPr>
+      </w:pPr>
+    </w:p>
+    <w:p>
+      <w:pPr>
+        <w:rPr>
+          <w:lang w:eastAsia="es-MX"/>
+        </w:rPr>
+      </w:pPr>
+    </w:p>
+    <w:p>
+      <w:pPr>
+        <w:rPr>
+          <w:lang w:eastAsia="es-MX"/>
+        </w:rPr>
+      </w:pPr>
+    </w:p>
+    <w:p>
+      <w:pPr>
+        <w:rPr>
+          <w:lang w:eastAsia="es-MX"/>
+        </w:rPr>
+      </w:pPr>
+    </w:p>
+    <w:p>
+      <w:pPr>
+        <w:rPr>
+          <w:lang w:eastAsia="es-MX"/>
+        </w:rPr>
+      </w:pPr>
+    </w:p>
+    <w:p>
+      <w:pPr>
+        <w:rPr>
+          <w:lang w:eastAsia="es-MX"/>
+        </w:rPr>
+      </w:pPr>
+    </w:p>
+    <w:p>
+      <w:pPr>
+        <w:rPr>
+          <w:lang w:eastAsia="es-MX"/>
+        </w:rPr>
+      </w:pPr>
+    </w:p>
+    <w:p>
+      <w:pPr>
         <w:pStyle w:val="Ttulo1"/>
         <w:spacing w:line="276" w:lineRule="auto"/>
         <w:jc w:val="both"/>
@@ -2044,15 +2652,11 @@
         <w:rPr>
           <w:rFonts w:asciiTheme="minorHAnsi" w:hAnsiTheme="minorHAnsi"/>
         </w:rPr>
+        <w:lastRenderedPageBreak/>
         <w:t>Introduction</w:t>
       </w:r>
     </w:p>
-    <w:p>
-      <w:pPr>
-        <w:spacing w:line="276" w:lineRule="auto"/>
-        <w:jc w:val="both"/>
-      </w:pPr>
-    </w:p>
+    <w:p/>
     <w:p>
       <w:pPr>
         <w:spacing w:line="276" w:lineRule="auto"/>
@@ -2269,7 +2873,7 @@
           <w:lang w:eastAsia="es-MX"/>
         </w:rPr>
       </w:pPr>
-      <w:bookmarkStart w:id="1" w:name="_Hlk211589106"/>
+      <w:bookmarkStart w:id="2" w:name="_Hlk211589106"/>
       <w:r>
         <w:rPr>
           <w:rFonts w:asciiTheme="minorHAnsi" w:hAnsiTheme="minorHAnsi"/>
@@ -2279,7 +2883,7 @@
         </w:rPr>
         <w:t>Economic Sector</w:t>
       </w:r>
-      <w:bookmarkEnd w:id="1"/>
+      <w:bookmarkEnd w:id="2"/>
     </w:p>
     <w:p>
       <w:pPr>
@@ -2294,7 +2898,7 @@
           <w:lang w:eastAsia="es-MX"/>
         </w:rPr>
       </w:pPr>
-      <w:bookmarkStart w:id="2" w:name="_Hlk211589115"/>
+      <w:bookmarkStart w:id="3" w:name="_Hlk211589115"/>
       <w:r>
         <w:rPr>
           <w:rFonts w:asciiTheme="minorHAnsi" w:eastAsiaTheme="minorHAnsi" w:hAnsiTheme="minorHAnsi" w:cstheme="minorBidi"/>
@@ -2327,7 +2931,7 @@
         </w:rPr>
         <w:t>Industry</w:t>
       </w:r>
-      <w:bookmarkEnd w:id="2"/>
+      <w:bookmarkEnd w:id="3"/>
     </w:p>
     <w:p>
       <w:pPr>
@@ -2676,7 +3280,23 @@
           <w:szCs w:val="24"/>
           <w:lang w:eastAsia="es-MX"/>
         </w:rPr>
-        <w:t>However, there are also significant limitations. Deep learning models are prone to overfitting, especially when the data contain a lot of noise or when the training set is limited. They also require high computational costs for both training and implementation, and their “black box” nature makes it difficult to interpret the model’s decisions</w:t>
+        <w:t xml:space="preserve">However, there are also significant limitations. Deep learning models are prone to overfitting, especially when the data </w:t>
+      </w:r>
+      <w:r>
+        <w:rPr>
+          <w:sz w:val="24"/>
+          <w:szCs w:val="24"/>
+          <w:lang w:eastAsia="es-MX"/>
+        </w:rPr>
+        <w:t>contains</w:t>
+      </w:r>
+      <w:r>
+        <w:rPr>
+          <w:sz w:val="24"/>
+          <w:szCs w:val="24"/>
+          <w:lang w:eastAsia="es-MX"/>
+        </w:rPr>
+        <w:t xml:space="preserve"> a lot of noise or when the training set is limited. They also require high computational costs for both training and implementation, and their “black box” nature makes it difficult to interpret the model’s decisions</w:t>
       </w:r>
       <w:r>
         <w:rPr>
@@ -2770,39 +3390,6 @@
     </w:p>
     <w:p>
       <w:pPr>
-        <w:spacing w:line="276" w:lineRule="auto"/>
-        <w:jc w:val="both"/>
-        <w:rPr>
-          <w:sz w:val="24"/>
-          <w:szCs w:val="24"/>
-          <w:lang w:eastAsia="es-MX"/>
-        </w:rPr>
-      </w:pPr>
-    </w:p>
-    <w:p>
-      <w:pPr>
-        <w:spacing w:line="276" w:lineRule="auto"/>
-        <w:jc w:val="both"/>
-        <w:rPr>
-          <w:sz w:val="24"/>
-          <w:szCs w:val="24"/>
-          <w:lang w:eastAsia="es-MX"/>
-        </w:rPr>
-      </w:pPr>
-    </w:p>
-    <w:p>
-      <w:pPr>
-        <w:spacing w:line="276" w:lineRule="auto"/>
-        <w:jc w:val="both"/>
-        <w:rPr>
-          <w:sz w:val="24"/>
-          <w:szCs w:val="24"/>
-          <w:lang w:eastAsia="es-MX"/>
-        </w:rPr>
-      </w:pPr>
-    </w:p>
-    <w:p>
-      <w:pPr>
         <w:pStyle w:val="Ttulo1"/>
         <w:spacing w:line="276" w:lineRule="auto"/>
         <w:jc w:val="both"/>
@@ -2816,6 +3403,7 @@
           <w:rFonts w:asciiTheme="minorHAnsi" w:hAnsiTheme="minorHAnsi"/>
           <w:lang w:eastAsia="es-MX"/>
         </w:rPr>
+        <w:lastRenderedPageBreak/>
         <w:t>Feature Engineering</w:t>
       </w:r>
     </w:p>
@@ -2928,7 +3516,23 @@
           <w:rFonts w:asciiTheme="minorHAnsi" w:hAnsiTheme="minorHAnsi"/>
           <w:lang w:val="en-US"/>
         </w:rPr>
-        <w:t xml:space="preserve">the rsi window with 7 is the smallest window of the four, it is more sensitive and reacts faster to price changes, it also gives earlier signals, </w:t>
+        <w:t xml:space="preserve">the </w:t>
+      </w:r>
+      <w:proofErr w:type="spellStart"/>
+      <w:r>
+        <w:rPr>
+          <w:rFonts w:asciiTheme="minorHAnsi" w:hAnsiTheme="minorHAnsi"/>
+          <w:lang w:val="en-US"/>
+        </w:rPr>
+        <w:t>rsi</w:t>
+      </w:r>
+      <w:proofErr w:type="spellEnd"/>
+      <w:r>
+        <w:rPr>
+          <w:rFonts w:asciiTheme="minorHAnsi" w:hAnsiTheme="minorHAnsi"/>
+          <w:lang w:val="en-US"/>
+        </w:rPr>
+        <w:t xml:space="preserve"> window with 7 is the smallest window of the four, it is more sensitive and reacts faster to price changes, it also gives earlier signals, </w:t>
       </w:r>
       <w:r>
         <w:rPr>
@@ -2993,14 +3597,46 @@
           <w:rFonts w:asciiTheme="minorHAnsi" w:hAnsiTheme="minorHAnsi"/>
           <w:lang w:val="en-US"/>
         </w:rPr>
-        <w:t xml:space="preserve">For the Awesome Oscillator, window1 is shorter and window2 is longer, </w:t>
-      </w:r>
-      <w:r>
-        <w:rPr>
-          <w:rFonts w:asciiTheme="minorHAnsi" w:hAnsiTheme="minorHAnsi"/>
-          <w:lang w:val="en-US"/>
-        </w:rPr>
-        <w:t xml:space="preserve">the difference between these two averages measures </w:t>
+        <w:t xml:space="preserve">For the Awesome Oscillator, window1 is shorter and </w:t>
+      </w:r>
+      <w:proofErr w:type="gramStart"/>
+      <w:r>
+        <w:rPr>
+          <w:rFonts w:asciiTheme="minorHAnsi" w:hAnsiTheme="minorHAnsi"/>
+          <w:lang w:val="en-US"/>
+        </w:rPr>
+        <w:t>window2</w:t>
+      </w:r>
+      <w:proofErr w:type="gramEnd"/>
+      <w:r>
+        <w:rPr>
+          <w:rFonts w:asciiTheme="minorHAnsi" w:hAnsiTheme="minorHAnsi"/>
+          <w:lang w:val="en-US"/>
+        </w:rPr>
+        <w:t xml:space="preserve"> is longer</w:t>
+      </w:r>
+      <w:proofErr w:type="gramStart"/>
+      <w:r>
+        <w:rPr>
+          <w:rFonts w:asciiTheme="minorHAnsi" w:hAnsiTheme="minorHAnsi"/>
+          <w:lang w:val="en-US"/>
+        </w:rPr>
+        <w:t xml:space="preserve">, </w:t>
+      </w:r>
+      <w:r>
+        <w:rPr>
+          <w:rFonts w:asciiTheme="minorHAnsi" w:hAnsiTheme="minorHAnsi"/>
+          <w:lang w:val="en-US"/>
+        </w:rPr>
+        <w:t>the</w:t>
+      </w:r>
+      <w:proofErr w:type="gramEnd"/>
+      <w:r>
+        <w:rPr>
+          <w:rFonts w:asciiTheme="minorHAnsi" w:hAnsiTheme="minorHAnsi"/>
+          <w:lang w:val="en-US"/>
+        </w:rPr>
+        <w:t xml:space="preserve"> difference between these two averages measures </w:t>
       </w:r>
       <w:r>
         <w:rPr>
@@ -3053,40 +3689,56 @@
           <w:rFonts w:asciiTheme="minorHAnsi" w:hAnsiTheme="minorHAnsi"/>
           <w:lang w:val="en-US"/>
         </w:rPr>
+        <w:br/>
+        <w:t>• Williams %</w:t>
+      </w:r>
+      <w:proofErr w:type="gramStart"/>
+      <w:r>
+        <w:rPr>
+          <w:rFonts w:asciiTheme="minorHAnsi" w:hAnsiTheme="minorHAnsi"/>
+          <w:lang w:val="en-US"/>
+        </w:rPr>
+        <w:t>R:</w:t>
+      </w:r>
+      <w:proofErr w:type="gramEnd"/>
+      <w:r>
+        <w:rPr>
+          <w:rFonts w:asciiTheme="minorHAnsi" w:hAnsiTheme="minorHAnsi"/>
+          <w:lang w:val="en-US"/>
+        </w:rPr>
+        <w:t xml:space="preserve"> identifies whether an asset is overbought or oversold, with values ranging from 0 to -100. A value between 0 and -20 suggests overbought conditions, while between</w:t>
+      </w:r>
+      <w:r>
+        <w:rPr>
+          <w:rFonts w:asciiTheme="minorHAnsi" w:hAnsiTheme="minorHAnsi"/>
+          <w:lang w:val="en-US"/>
+        </w:rPr>
+        <w:t xml:space="preserve"> </w:t>
+      </w:r>
+      <w:r>
+        <w:rPr>
+          <w:rFonts w:asciiTheme="minorHAnsi" w:hAnsiTheme="minorHAnsi"/>
+          <w:lang w:val="en-US"/>
+        </w:rPr>
+        <w:t>80 and -100 indicates oversold conditions.</w:t>
+      </w:r>
+    </w:p>
+    <w:p>
+      <w:pPr>
+        <w:pStyle w:val="NormalWeb"/>
+        <w:spacing w:line="276" w:lineRule="auto"/>
+        <w:jc w:val="both"/>
+        <w:rPr>
+          <w:rFonts w:asciiTheme="minorHAnsi" w:hAnsiTheme="minorHAnsi"/>
+          <w:lang w:val="en-US"/>
+        </w:rPr>
+      </w:pPr>
+      <w:r>
+        <w:rPr>
+          <w:rFonts w:asciiTheme="minorHAnsi" w:hAnsiTheme="minorHAnsi"/>
+          <w:lang w:val="en-US"/>
+        </w:rPr>
         <w:lastRenderedPageBreak/>
-        <w:br/>
-        <w:t>• Williams %R: identifies whether an asset is overbought or oversold, with values ranging from 0 to -100. A value between 0 and -20 suggests overbought conditions, while between</w:t>
-      </w:r>
-      <w:r>
-        <w:rPr>
-          <w:rFonts w:asciiTheme="minorHAnsi" w:hAnsiTheme="minorHAnsi"/>
-          <w:lang w:val="en-US"/>
-        </w:rPr>
-        <w:t xml:space="preserve"> </w:t>
-      </w:r>
-      <w:r>
-        <w:rPr>
-          <w:rFonts w:asciiTheme="minorHAnsi" w:hAnsiTheme="minorHAnsi"/>
-          <w:lang w:val="en-US"/>
-        </w:rPr>
-        <w:t>80 and -100 indicates oversold conditions.</w:t>
-      </w:r>
-    </w:p>
-    <w:p>
-      <w:pPr>
-        <w:pStyle w:val="NormalWeb"/>
-        <w:spacing w:line="276" w:lineRule="auto"/>
-        <w:jc w:val="both"/>
-        <w:rPr>
-          <w:rFonts w:asciiTheme="minorHAnsi" w:hAnsiTheme="minorHAnsi"/>
-          <w:lang w:val="en-US"/>
-        </w:rPr>
-      </w:pPr>
-      <w:r>
-        <w:rPr>
-          <w:rFonts w:asciiTheme="minorHAnsi" w:hAnsiTheme="minorHAnsi"/>
-          <w:lang w:val="en-US"/>
-        </w:rPr>
         <w:t xml:space="preserve">When using Williams %R, </w:t>
       </w:r>
       <w:r>
@@ -3094,7 +3746,37 @@
           <w:rFonts w:asciiTheme="minorHAnsi" w:hAnsiTheme="minorHAnsi"/>
           <w:lang w:val="en-US"/>
         </w:rPr>
-        <w:t xml:space="preserve">there’s an specific lookback period to use or how many previous candles to use, it is typically 14 periods, but when using smaller periods the indicator reacts faster which is good for short-term trades but with larger periods </w:t>
+        <w:t xml:space="preserve">there’s </w:t>
+      </w:r>
+      <w:proofErr w:type="gramStart"/>
+      <w:r>
+        <w:rPr>
+          <w:rFonts w:asciiTheme="minorHAnsi" w:hAnsiTheme="minorHAnsi"/>
+          <w:lang w:val="en-US"/>
+        </w:rPr>
+        <w:t>an</w:t>
+      </w:r>
+      <w:proofErr w:type="gramEnd"/>
+      <w:r>
+        <w:rPr>
+          <w:rFonts w:asciiTheme="minorHAnsi" w:hAnsiTheme="minorHAnsi"/>
+          <w:lang w:val="en-US"/>
+        </w:rPr>
+        <w:t xml:space="preserve"> specific lookback period to use or how many previous candles to use, it is typically 14 periods, but when using smaller </w:t>
+      </w:r>
+      <w:r>
+        <w:rPr>
+          <w:rFonts w:asciiTheme="minorHAnsi" w:hAnsiTheme="minorHAnsi"/>
+          <w:lang w:val="en-US"/>
+        </w:rPr>
+        <w:t>periods,</w:t>
+      </w:r>
+      <w:r>
+        <w:rPr>
+          <w:rFonts w:asciiTheme="minorHAnsi" w:hAnsiTheme="minorHAnsi"/>
+          <w:lang w:val="en-US"/>
+        </w:rPr>
+        <w:t xml:space="preserve"> the indicator reacts faster which is good for short-term trades but with larger periods </w:t>
       </w:r>
       <w:r>
         <w:rPr>
@@ -3203,7 +3885,21 @@
           <w:rFonts w:asciiTheme="minorHAnsi" w:hAnsiTheme="minorHAnsi"/>
           <w:lang w:val="en-US"/>
         </w:rPr>
-        <w:t>In the Stochastic Oscillator the window is the number of periods to find the highest high and the lowest low which is usually 14, the smooth window refers to how smooth the %K line is, which usually is 3, with a smaller window there’s faster reaction, but more noise, and a larger window is slower, but with smoother movemets, smoothing helps reduce false crossovers and improve readability</w:t>
+        <w:t xml:space="preserve">In the Stochastic Oscillator the window is the number of periods to find the highest high and the lowest low which is usually 14, the smooth window refers to how smooth the %K line is, which usually is 3, with a smaller window there’s faster reaction, but more noise, and a larger window is slower, but with smoother </w:t>
+      </w:r>
+      <w:r>
+        <w:rPr>
+          <w:rFonts w:asciiTheme="minorHAnsi" w:hAnsiTheme="minorHAnsi"/>
+          <w:lang w:val="en-US"/>
+        </w:rPr>
+        <w:t>movements</w:t>
+      </w:r>
+      <w:r>
+        <w:rPr>
+          <w:rFonts w:asciiTheme="minorHAnsi" w:hAnsiTheme="minorHAnsi"/>
+          <w:lang w:val="en-US"/>
+        </w:rPr>
+        <w:t>, smoothing helps reduce false crossovers and improve readability</w:t>
       </w:r>
     </w:p>
     <w:p>
@@ -3231,33 +3927,14 @@
         <w:jc w:val="both"/>
         <w:rPr>
           <w:rFonts w:asciiTheme="minorHAnsi" w:hAnsiTheme="minorHAnsi"/>
-          <w:lang w:val="en-US"/>
-        </w:rPr>
-      </w:pPr>
-    </w:p>
-    <w:p>
-      <w:pPr>
-        <w:pStyle w:val="NormalWeb"/>
-        <w:spacing w:line="276" w:lineRule="auto"/>
-        <w:jc w:val="both"/>
-        <w:rPr>
-          <w:rFonts w:asciiTheme="minorHAnsi" w:hAnsiTheme="minorHAnsi"/>
-        </w:rPr>
-      </w:pPr>
-      <w:r>
-        <w:rPr>
-          <w:rFonts w:asciiTheme="minorHAnsi" w:hAnsiTheme="minorHAnsi"/>
-          <w:lang w:val="en-US"/>
-        </w:rPr>
-        <w:t xml:space="preserve">Volatility indicators, on the other hand, measure the variation in price over a period. Their goal is to quantify how quickly prices fluctuate and to provide information about the market’s level of uncertainty. High volatility indicates rapid and unpredictable movements, while low volatility reflects greater stability. These indicators help </w:t>
-      </w:r>
-      <w:r>
-        <w:rPr>
-          <w:rFonts w:asciiTheme="minorHAnsi" w:hAnsiTheme="minorHAnsi"/>
-          <w:lang w:val="en-US"/>
-        </w:rPr>
-        <w:lastRenderedPageBreak/>
-        <w:t xml:space="preserve">anticipate whether the market is entering a calm or more turbulent phase. </w:t>
+        </w:rPr>
+      </w:pPr>
+      <w:r>
+        <w:rPr>
+          <w:rFonts w:asciiTheme="minorHAnsi" w:hAnsiTheme="minorHAnsi"/>
+          <w:lang w:val="en-US"/>
+        </w:rPr>
+        <w:t xml:space="preserve">Volatility indicators, on the other hand, measure the variation in price over a period. Their goal is to quantify how quickly prices fluctuate and to provide information about the market’s level of uncertainty. High volatility indicates rapid and unpredictable movements, while low volatility reflects greater stability. These indicators help anticipate whether the market is entering a calm or more turbulent phase. </w:t>
       </w:r>
       <w:r>
         <w:rPr>
@@ -3300,7 +3977,31 @@
           <w:rFonts w:asciiTheme="minorHAnsi" w:hAnsiTheme="minorHAnsi"/>
           <w:lang w:val="en-US"/>
         </w:rPr>
-        <w:t>The ATR uses a number of window</w:t>
+        <w:lastRenderedPageBreak/>
+        <w:t xml:space="preserve">The ATR uses </w:t>
+      </w:r>
+      <w:proofErr w:type="gramStart"/>
+      <w:r>
+        <w:rPr>
+          <w:rFonts w:asciiTheme="minorHAnsi" w:hAnsiTheme="minorHAnsi"/>
+          <w:lang w:val="en-US"/>
+        </w:rPr>
+        <w:t>a number of</w:t>
+      </w:r>
+      <w:proofErr w:type="gramEnd"/>
+      <w:r>
+        <w:rPr>
+          <w:rFonts w:asciiTheme="minorHAnsi" w:hAnsiTheme="minorHAnsi"/>
+          <w:lang w:val="en-US"/>
+        </w:rPr>
+        <w:t xml:space="preserve"> </w:t>
+      </w:r>
+      <w:r>
+        <w:rPr>
+          <w:rFonts w:asciiTheme="minorHAnsi" w:hAnsiTheme="minorHAnsi"/>
+          <w:lang w:val="en-US"/>
+        </w:rPr>
+        <w:t>windows</w:t>
       </w:r>
       <w:r>
         <w:rPr>
@@ -3321,7 +4022,21 @@
           <w:rFonts w:asciiTheme="minorHAnsi" w:hAnsiTheme="minorHAnsi"/>
           <w:lang w:val="en-US"/>
         </w:rPr>
-        <w:t>d which averages the “true range” over 14 candles, a smaller window reacts quickly to volatiliy spikes, and a larger one is smoother, and tracks long term volatility</w:t>
+        <w:t xml:space="preserve">d which averages the “true range” over 14 candles, a smaller window reacts quickly to </w:t>
+      </w:r>
+      <w:r>
+        <w:rPr>
+          <w:rFonts w:asciiTheme="minorHAnsi" w:hAnsiTheme="minorHAnsi"/>
+          <w:lang w:val="en-US"/>
+        </w:rPr>
+        <w:t>volatility</w:t>
+      </w:r>
+      <w:r>
+        <w:rPr>
+          <w:rFonts w:asciiTheme="minorHAnsi" w:hAnsiTheme="minorHAnsi"/>
+          <w:lang w:val="en-US"/>
+        </w:rPr>
+        <w:t xml:space="preserve"> spikes, and a larger one is smoother, and tracks long term volatility</w:t>
       </w:r>
       <w:r>
         <w:rPr>
@@ -3365,7 +4080,35 @@
           <w:rFonts w:asciiTheme="minorHAnsi" w:hAnsiTheme="minorHAnsi"/>
           <w:lang w:val="en-US"/>
         </w:rPr>
-        <w:t>With Bollinger Bands you have the bollinger window which is the lookback period for the moving average, and it defines how many candles are used to calculate de central mean, a shorter window reacts faster to price changes and a longer one smoother but is less responsive, then you have the bollinger dev</w:t>
+        <w:t xml:space="preserve">With Bollinger Bands you have the </w:t>
+      </w:r>
+      <w:r>
+        <w:rPr>
+          <w:rFonts w:asciiTheme="minorHAnsi" w:hAnsiTheme="minorHAnsi"/>
+          <w:lang w:val="en-US"/>
+        </w:rPr>
+        <w:t>Bollinger</w:t>
+      </w:r>
+      <w:r>
+        <w:rPr>
+          <w:rFonts w:asciiTheme="minorHAnsi" w:hAnsiTheme="minorHAnsi"/>
+          <w:lang w:val="en-US"/>
+        </w:rPr>
+        <w:t xml:space="preserve"> window which is the lookback period for the moving average, and it defines how many candles are used to calculate de central mean, a shorter window reacts faster to price changes and a longer one smoother but is less responsive, then you have the </w:t>
+      </w:r>
+      <w:r>
+        <w:rPr>
+          <w:rFonts w:asciiTheme="minorHAnsi" w:hAnsiTheme="minorHAnsi"/>
+          <w:lang w:val="en-US"/>
+        </w:rPr>
+        <w:t>Bollinger</w:t>
+      </w:r>
+      <w:r>
+        <w:rPr>
+          <w:rFonts w:asciiTheme="minorHAnsi" w:hAnsiTheme="minorHAnsi"/>
+          <w:lang w:val="en-US"/>
+        </w:rPr>
+        <w:t xml:space="preserve"> dev</w:t>
       </w:r>
       <w:r>
         <w:rPr>
@@ -3391,7 +4134,21 @@
           <w:lang w:val="en-US"/>
         </w:rPr>
         <w:br/>
-        <w:t>• Donchian Channel: shows the highest and lowest prices reached over a specific period, helping to identify trends and possible entry or exit points.</w:t>
+        <w:t xml:space="preserve">• Donchian </w:t>
+      </w:r>
+      <w:r>
+        <w:rPr>
+          <w:rFonts w:asciiTheme="minorHAnsi" w:hAnsiTheme="minorHAnsi"/>
+          <w:lang w:val="en-US"/>
+        </w:rPr>
+        <w:t>Channel</w:t>
+      </w:r>
+      <w:r>
+        <w:rPr>
+          <w:rFonts w:asciiTheme="minorHAnsi" w:hAnsiTheme="minorHAnsi"/>
+          <w:lang w:val="en-US"/>
+        </w:rPr>
+        <w:t xml:space="preserve"> shows the highest and lowest prices reached over a specific period, helping to identify trends and possible entry or exit points.</w:t>
       </w:r>
     </w:p>
     <w:p>
@@ -3481,7 +4238,6 @@
           <w:rFonts w:asciiTheme="minorHAnsi" w:hAnsiTheme="minorHAnsi"/>
           <w:lang w:val="en-US"/>
         </w:rPr>
-        <w:lastRenderedPageBreak/>
         <w:t xml:space="preserve">The window in the Keltner channel is the EMA period for the channel’s middle line, </w:t>
       </w:r>
       <w:r>
@@ -3519,6 +4275,17 @@
         </w:rPr>
         <w:t xml:space="preserve"> the channel, more signals but more noise</w:t>
       </w:r>
+    </w:p>
+    <w:p>
+      <w:pPr>
+        <w:pStyle w:val="NormalWeb"/>
+        <w:spacing w:line="276" w:lineRule="auto"/>
+        <w:jc w:val="both"/>
+        <w:rPr>
+          <w:rFonts w:asciiTheme="minorHAnsi" w:hAnsiTheme="minorHAnsi"/>
+          <w:lang w:val="en-US"/>
+        </w:rPr>
+      </w:pPr>
     </w:p>
     <w:p>
       <w:pPr>
@@ -3535,19 +4302,9 @@
           <w:rFonts w:asciiTheme="minorHAnsi" w:hAnsiTheme="minorHAnsi"/>
           <w:lang w:eastAsia="es-MX"/>
         </w:rPr>
+        <w:lastRenderedPageBreak/>
         <w:t>Volume</w:t>
       </w:r>
-    </w:p>
-    <w:p>
-      <w:pPr>
-        <w:pStyle w:val="NormalWeb"/>
-        <w:spacing w:line="276" w:lineRule="auto"/>
-        <w:jc w:val="both"/>
-        <w:rPr>
-          <w:rFonts w:asciiTheme="minorHAnsi" w:hAnsiTheme="minorHAnsi"/>
-          <w:lang w:val="en-US"/>
-        </w:rPr>
-      </w:pPr>
     </w:p>
     <w:p>
       <w:pPr>
@@ -3609,7 +4366,23 @@
           <w:lang w:val="en-US"/>
         </w:rPr>
         <w:br/>
-        <w:t>• Chaikin Money Flow (CMF): evaluates the money flow over a period of time. Its values range from -1 to 1, where values close to 1 indicate strong buying pressure, and values close to -1 indicate strong selling pressure.</w:t>
+        <w:t xml:space="preserve">• Chaikin Money Flow (CMF): evaluates the money flow over </w:t>
+      </w:r>
+      <w:proofErr w:type="gramStart"/>
+      <w:r>
+        <w:rPr>
+          <w:rFonts w:asciiTheme="minorHAnsi" w:hAnsiTheme="minorHAnsi"/>
+          <w:lang w:val="en-US"/>
+        </w:rPr>
+        <w:t>a period of time</w:t>
+      </w:r>
+      <w:proofErr w:type="gramEnd"/>
+      <w:r>
+        <w:rPr>
+          <w:rFonts w:asciiTheme="minorHAnsi" w:hAnsiTheme="minorHAnsi"/>
+          <w:lang w:val="en-US"/>
+        </w:rPr>
+        <w:t>. Its values range from -1 to 1, where values close to 1 indicate strong buying pressure, and values close to -1 indicate strong selling pressure.</w:t>
       </w:r>
     </w:p>
     <w:p>
@@ -3622,12 +4395,37 @@
           <w:lang w:val="en-US"/>
         </w:rPr>
       </w:pPr>
-      <w:r>
-        <w:rPr>
-          <w:rFonts w:asciiTheme="minorHAnsi" w:hAnsiTheme="minorHAnsi"/>
-          <w:lang w:val="en-US"/>
-        </w:rPr>
-        <w:t>The CMF window is the number of periods to average the money flow over, a smaller window means it captures short term buying/selling pressure, and a larger window is smoother, with long term capital flow trend</w:t>
+      <w:proofErr w:type="spellStart"/>
+      <w:r>
+        <w:rPr>
+          <w:rFonts w:asciiTheme="minorHAnsi" w:hAnsiTheme="minorHAnsi"/>
+          <w:lang w:val="en-US"/>
+        </w:rPr>
+        <w:t>The</w:t>
+      </w:r>
+      <w:proofErr w:type="spellEnd"/>
+      <w:r>
+        <w:rPr>
+          <w:rFonts w:asciiTheme="minorHAnsi" w:hAnsiTheme="minorHAnsi"/>
+          <w:lang w:val="en-US"/>
+        </w:rPr>
+        <w:t xml:space="preserve"> CMF window is the number of periods to average the money flow over, a smaller window means it captures </w:t>
+      </w:r>
+      <w:proofErr w:type="gramStart"/>
+      <w:r>
+        <w:rPr>
+          <w:rFonts w:asciiTheme="minorHAnsi" w:hAnsiTheme="minorHAnsi"/>
+          <w:lang w:val="en-US"/>
+        </w:rPr>
+        <w:t>short term</w:t>
+      </w:r>
+      <w:proofErr w:type="gramEnd"/>
+      <w:r>
+        <w:rPr>
+          <w:rFonts w:asciiTheme="minorHAnsi" w:hAnsiTheme="minorHAnsi"/>
+          <w:lang w:val="en-US"/>
+        </w:rPr>
+        <w:t xml:space="preserve"> buying/selling pressure, and a larger window is smoother, with long term capital flow trend</w:t>
       </w:r>
       <w:r>
         <w:rPr>
@@ -3655,17 +4453,6 @@
         <w:br/>
         <w:t>• Accumulation/Distribution Index (A/D): combines price and volume to determine whether money is flowing into or out of an asset, helping to confirm the strength of a trend.</w:t>
       </w:r>
-    </w:p>
-    <w:p>
-      <w:pPr>
-        <w:pStyle w:val="NormalWeb"/>
-        <w:spacing w:line="276" w:lineRule="auto"/>
-        <w:jc w:val="both"/>
-        <w:rPr>
-          <w:rFonts w:asciiTheme="minorHAnsi" w:hAnsiTheme="minorHAnsi"/>
-          <w:lang w:val="en-US"/>
-        </w:rPr>
-      </w:pPr>
       <w:r>
         <w:rPr>
           <w:rFonts w:asciiTheme="minorHAnsi" w:hAnsiTheme="minorHAnsi"/>
@@ -3690,8 +4477,38 @@
           <w:rFonts w:asciiTheme="minorHAnsi" w:hAnsiTheme="minorHAnsi"/>
           <w:lang w:val="en-US"/>
         </w:rPr>
+        <w:t>Taken together, these three groups of indicators provide a more comprehensive view of market behavior, combining information about the strength of movements, price stability, and investor participation.</w:t>
+      </w:r>
+    </w:p>
+    <w:p>
+      <w:pPr>
+        <w:pStyle w:val="NormalWeb"/>
+        <w:spacing w:line="276" w:lineRule="auto"/>
+        <w:jc w:val="both"/>
+        <w:rPr>
+          <w:rFonts w:asciiTheme="minorHAnsi" w:hAnsiTheme="minorHAnsi"/>
+          <w:lang w:val="en-US"/>
+        </w:rPr>
+      </w:pPr>
+    </w:p>
+    <w:p>
+      <w:pPr>
+        <w:pStyle w:val="NormalWeb"/>
+        <w:spacing w:line="276" w:lineRule="auto"/>
+        <w:jc w:val="both"/>
+        <w:rPr>
+          <w:rFonts w:asciiTheme="minorHAnsi" w:hAnsiTheme="minorHAnsi"/>
+          <w:lang w:val="en-US"/>
+        </w:rPr>
+      </w:pPr>
+    </w:p>
+    <w:p>
+      <w:pPr>
+        <w:pStyle w:val="Ttulo2"/>
+      </w:pPr>
+      <w:r>
         <w:lastRenderedPageBreak/>
-        <w:t>Taken together, these three groups of indicators provide a more comprehensive view of market behavior, combining information about the strength of movements, price stability, and investor participation.</w:t>
+        <w:t>Normalization</w:t>
       </w:r>
     </w:p>
     <w:p>
@@ -3704,36 +4521,6 @@
           <w:lang w:val="en-US"/>
         </w:rPr>
       </w:pPr>
-    </w:p>
-    <w:p>
-      <w:pPr>
-        <w:pStyle w:val="NormalWeb"/>
-        <w:spacing w:line="276" w:lineRule="auto"/>
-        <w:jc w:val="both"/>
-        <w:rPr>
-          <w:rFonts w:asciiTheme="minorHAnsi" w:hAnsiTheme="minorHAnsi"/>
-          <w:lang w:val="en-US"/>
-        </w:rPr>
-      </w:pPr>
-    </w:p>
-    <w:p>
-      <w:pPr>
-        <w:pStyle w:val="Ttulo2"/>
-      </w:pPr>
-      <w:r>
-        <w:t>Normalization</w:t>
-      </w:r>
-    </w:p>
-    <w:p>
-      <w:pPr>
-        <w:pStyle w:val="NormalWeb"/>
-        <w:spacing w:line="276" w:lineRule="auto"/>
-        <w:jc w:val="both"/>
-        <w:rPr>
-          <w:rFonts w:asciiTheme="minorHAnsi" w:hAnsiTheme="minorHAnsi"/>
-          <w:lang w:val="en-US"/>
-        </w:rPr>
-      </w:pPr>
       <w:r>
         <w:rPr>
           <w:rFonts w:asciiTheme="minorHAnsi" w:hAnsiTheme="minorHAnsi"/>
@@ -3760,7 +4547,23 @@
           <w:rFonts w:asciiTheme="minorHAnsi" w:hAnsiTheme="minorHAnsi"/>
           <w:lang w:val="en-US"/>
         </w:rPr>
-        <w:t>: RSI ranges from 0 to 100, ATR or OBV can take large unbounded values, CMF or Williams can ve negative</w:t>
+        <w:t xml:space="preserve">: RSI ranges from 0 to 100, ATR or OBV can take large unbounded values, CMF or Williams can </w:t>
+      </w:r>
+      <w:proofErr w:type="spellStart"/>
+      <w:r>
+        <w:rPr>
+          <w:rFonts w:asciiTheme="minorHAnsi" w:hAnsiTheme="minorHAnsi"/>
+          <w:lang w:val="en-US"/>
+        </w:rPr>
+        <w:t>ve</w:t>
+      </w:r>
+      <w:proofErr w:type="spellEnd"/>
+      <w:r>
+        <w:rPr>
+          <w:rFonts w:asciiTheme="minorHAnsi" w:hAnsiTheme="minorHAnsi"/>
+          <w:lang w:val="en-US"/>
+        </w:rPr>
+        <w:t xml:space="preserve"> negative</w:t>
       </w:r>
       <w:r>
         <w:rPr>
@@ -3783,17 +4586,6 @@
         </w:rPr>
         <w:t>.</w:t>
       </w:r>
-    </w:p>
-    <w:p>
-      <w:pPr>
-        <w:pStyle w:val="NormalWeb"/>
-        <w:spacing w:line="276" w:lineRule="auto"/>
-        <w:jc w:val="both"/>
-        <w:rPr>
-          <w:rFonts w:asciiTheme="minorHAnsi" w:hAnsiTheme="minorHAnsi"/>
-          <w:lang w:val="en-US"/>
-        </w:rPr>
-      </w:pPr>
     </w:p>
     <w:p>
       <w:pPr>
@@ -3861,7 +4653,23 @@
           <w:rFonts w:asciiTheme="minorHAnsi" w:hAnsiTheme="minorHAnsi"/>
           <w:lang w:val="en-US"/>
         </w:rPr>
-        <w:t xml:space="preserve">, to classify between these three decisions. The horizon used is a 10 day period, </w:t>
+        <w:t xml:space="preserve">, to classify between these three decisions. The horizon used is a </w:t>
+      </w:r>
+      <w:proofErr w:type="gramStart"/>
+      <w:r>
+        <w:rPr>
+          <w:rFonts w:asciiTheme="minorHAnsi" w:hAnsiTheme="minorHAnsi"/>
+          <w:lang w:val="en-US"/>
+        </w:rPr>
+        <w:t>10 day</w:t>
+      </w:r>
+      <w:proofErr w:type="gramEnd"/>
+      <w:r>
+        <w:rPr>
+          <w:rFonts w:asciiTheme="minorHAnsi" w:hAnsiTheme="minorHAnsi"/>
+          <w:lang w:val="en-US"/>
+        </w:rPr>
+        <w:t xml:space="preserve"> period, </w:t>
       </w:r>
       <w:r>
         <w:rPr>
@@ -3919,29 +4727,9 @@
     <w:p>
       <w:pPr>
         <w:pStyle w:val="Ttulo2"/>
-        <w:spacing w:line="276" w:lineRule="auto"/>
-        <w:jc w:val="both"/>
-        <w:rPr>
-          <w:rFonts w:asciiTheme="minorHAnsi" w:hAnsiTheme="minorHAnsi"/>
-          <w:b/>
-          <w:bCs/>
-          <w:color w:val="auto"/>
-          <w:sz w:val="24"/>
-          <w:szCs w:val="24"/>
-          <w:lang w:eastAsia="es-MX"/>
-        </w:rPr>
-      </w:pPr>
-      <w:r>
-        <w:rPr>
-          <w:rFonts w:asciiTheme="minorHAnsi" w:hAnsiTheme="minorHAnsi"/>
-          <w:b/>
-          <w:bCs/>
-          <w:color w:val="auto"/>
-          <w:sz w:val="24"/>
-          <w:szCs w:val="24"/>
-          <w:lang w:eastAsia="es-MX"/>
-        </w:rPr>
-        <w:t>Trading signals:</w:t>
+      </w:pPr>
+      <w:r>
+        <w:t>Trading signals</w:t>
       </w:r>
     </w:p>
     <w:p>
@@ -4045,16 +4833,7 @@
           <w:szCs w:val="24"/>
           <w:lang w:eastAsia="es-MX"/>
         </w:rPr>
-        <w:t xml:space="preserve">, that </w:t>
-      </w:r>
-      <w:r>
-        <w:rPr>
-          <w:sz w:val="24"/>
-          <w:szCs w:val="24"/>
-          <w:lang w:eastAsia="es-MX"/>
-        </w:rPr>
-        <w:lastRenderedPageBreak/>
-        <w:t>it has a strong upward trend, indicators show accumulation or buying pressure, and there’s a breakout above a resistance level</w:t>
+        <w:t>, that it has a strong upward trend, indicators show accumulation or buying pressure, and there’s a breakout above a resistance level</w:t>
       </w:r>
       <w:r>
         <w:rPr>
@@ -4142,6 +4921,7 @@
           <w:szCs w:val="24"/>
           <w:lang w:eastAsia="es-MX"/>
         </w:rPr>
+        <w:lastRenderedPageBreak/>
         <w:t>Short (-1): A short position means you’re selling an asset you don’t own</w:t>
       </w:r>
       <w:r>
@@ -4323,79 +5103,91 @@
         </w:rPr>
         <w:t>MLP</w:t>
       </w:r>
-    </w:p>
-    <w:p>
-      <w:pPr>
-        <w:spacing w:line="276" w:lineRule="auto"/>
-        <w:jc w:val="both"/>
-        <w:rPr>
-          <w:sz w:val="24"/>
-          <w:szCs w:val="24"/>
-          <w:lang w:eastAsia="es-MX"/>
-        </w:rPr>
-      </w:pPr>
-      <w:r>
-        <w:rPr>
-          <w:sz w:val="24"/>
-          <w:szCs w:val="24"/>
-          <w:lang w:eastAsia="es-MX"/>
-        </w:rPr>
-        <w:t>The MLP model is a fully connected feed-forward neural network designed to capture nonlinear relationships between input features. The architecture consists of an input layer that receives the feature vector, followed by multiple dense layers with ReLU activation functions, and a final output layer that produces class probabilities.</w:t>
-      </w:r>
-    </w:p>
-    <w:p>
-      <w:pPr>
-        <w:spacing w:line="276" w:lineRule="auto"/>
-        <w:jc w:val="both"/>
-        <w:rPr>
-          <w:b/>
-          <w:sz w:val="24"/>
-          <w:szCs w:val="24"/>
-          <w:lang w:eastAsia="es-MX"/>
-        </w:rPr>
-      </w:pPr>
-      <w:r>
-        <w:rPr>
-          <w:b/>
-          <w:sz w:val="24"/>
-          <w:szCs w:val="24"/>
+      <w:r>
+        <w:rPr>
+          <w:rFonts w:asciiTheme="minorHAnsi" w:hAnsiTheme="minorHAnsi"/>
+          <w:lang w:eastAsia="es-MX"/>
+        </w:rPr>
+        <w:t xml:space="preserve"> </w:t>
+      </w:r>
+      <w:r>
+        <w:rPr>
+          <w:rFonts w:asciiTheme="minorHAnsi" w:hAnsiTheme="minorHAnsi"/>
           <w:lang w:eastAsia="es-MX"/>
         </w:rPr>
         <w:t>Architecture</w:t>
       </w:r>
-      <w:r>
-        <w:rPr>
-          <w:b/>
-          <w:sz w:val="24"/>
-          <w:szCs w:val="24"/>
-          <w:lang w:eastAsia="es-MX"/>
-        </w:rPr>
-        <w:t>:</w:t>
-      </w:r>
-    </w:p>
-    <w:p>
-      <w:pPr>
-        <w:spacing w:line="276" w:lineRule="auto"/>
-        <w:jc w:val="center"/>
-        <w:rPr>
-          <w:sz w:val="24"/>
-          <w:szCs w:val="24"/>
+    </w:p>
+    <w:p>
+      <w:pPr>
+        <w:spacing w:line="276" w:lineRule="auto"/>
+        <w:jc w:val="both"/>
+        <w:rPr>
+          <w:sz w:val="24"/>
+          <w:szCs w:val="24"/>
+          <w:lang w:eastAsia="es-MX"/>
+        </w:rPr>
+      </w:pPr>
+      <w:r>
+        <w:rPr>
+          <w:sz w:val="24"/>
+          <w:szCs w:val="24"/>
+          <w:lang w:eastAsia="es-MX"/>
+        </w:rPr>
+        <w:t xml:space="preserve">The MLP model is a fully connected feed-forward neural network designed to capture nonlinear relationships between input features. The architecture consists of an input layer that receives the feature vector, followed by multiple dense layers with </w:t>
+      </w:r>
+      <w:proofErr w:type="spellStart"/>
+      <w:r>
+        <w:rPr>
+          <w:sz w:val="24"/>
+          <w:szCs w:val="24"/>
+          <w:lang w:eastAsia="es-MX"/>
+        </w:rPr>
+        <w:t>ReLU</w:t>
+      </w:r>
+      <w:proofErr w:type="spellEnd"/>
+      <w:r>
+        <w:rPr>
+          <w:sz w:val="24"/>
+          <w:szCs w:val="24"/>
+          <w:lang w:eastAsia="es-MX"/>
+        </w:rPr>
+        <w:t xml:space="preserve"> activation functions, and a final output layer that produces class probabilities.</w:t>
+      </w:r>
+    </w:p>
+    <w:p>
+      <w:pPr>
+        <w:pStyle w:val="Ttulo3"/>
+        <w:rPr>
           <w:lang w:eastAsia="es-MX"/>
         </w:rPr>
       </w:pPr>
       <w:r>
         <w:rPr>
           <w:noProof/>
-          <w:sz w:val="24"/>
-          <w:szCs w:val="24"/>
-          <w:lang w:eastAsia="es-MX"/>
-        </w:rPr>
-        <w:lastRenderedPageBreak/>
+          <w:lang w:eastAsia="es-MX"/>
+        </w:rPr>
         <w:drawing>
-          <wp:inline distT="0" distB="0" distL="0" distR="0" wp14:anchorId="180739CE" wp14:editId="3BC646FF">
-            <wp:extent cx="1488332" cy="2232412"/>
-            <wp:effectExtent l="0" t="0" r="0" b="3175"/>
-            <wp:docPr id="1331635802" name="Imagen 7"/>
+          <wp:anchor distT="0" distB="0" distL="114300" distR="114300" simplePos="0" relativeHeight="251690496" behindDoc="1" locked="0" layoutInCell="1" allowOverlap="1" wp14:anchorId="4648F7C0" wp14:editId="38E6D1D2">
+            <wp:simplePos x="0" y="0"/>
+            <wp:positionH relativeFrom="margin">
+              <wp:posOffset>133350</wp:posOffset>
+            </wp:positionH>
+            <wp:positionV relativeFrom="paragraph">
+              <wp:posOffset>41275</wp:posOffset>
+            </wp:positionV>
+            <wp:extent cx="1487805" cy="2232025"/>
+            <wp:effectExtent l="0" t="0" r="0" b="0"/>
+            <wp:wrapTight wrapText="bothSides">
+              <wp:wrapPolygon edited="0">
+                <wp:start x="0" y="0"/>
+                <wp:lineTo x="0" y="21385"/>
+                <wp:lineTo x="21296" y="21385"/>
+                <wp:lineTo x="21296" y="0"/>
+                <wp:lineTo x="0" y="0"/>
+              </wp:wrapPolygon>
+            </wp:wrapTight>
+            <wp:docPr id="1331635802" name="Imagen 7" descr="Diagrama&#10;&#10;El contenido generado por IA puede ser incorrecto."/>
             <wp:cNvGraphicFramePr>
               <a:graphicFrameLocks xmlns:a="http://schemas.openxmlformats.org/drawingml/2006/main" noChangeAspect="1"/>
             </wp:cNvGraphicFramePr>
@@ -4403,7 +5195,7 @@
               <a:graphicData uri="http://schemas.openxmlformats.org/drawingml/2006/picture">
                 <pic:pic xmlns:pic="http://schemas.openxmlformats.org/drawingml/2006/picture">
                   <pic:nvPicPr>
-                    <pic:cNvPr id="1331635802" name="Imagen 1331635802"/>
+                    <pic:cNvPr id="1331635802" name="Imagen 7" descr="Diagrama&#10;&#10;El contenido generado por IA puede ser incorrecto."/>
                     <pic:cNvPicPr/>
                   </pic:nvPicPr>
                   <pic:blipFill>
@@ -4415,7 +5207,7 @@
                   <pic:spPr>
                     <a:xfrm>
                       <a:off x="0" y="0"/>
-                      <a:ext cx="1498615" cy="2247835"/>
+                      <a:ext cx="1487805" cy="2232025"/>
                     </a:xfrm>
                     <a:prstGeom prst="rect">
                       <a:avLst/>
@@ -4424,8 +5216,27 @@
                 </pic:pic>
               </a:graphicData>
             </a:graphic>
-          </wp:inline>
+          </wp:anchor>
         </w:drawing>
+      </w:r>
+      <w:r>
+        <w:rPr>
+          <w:lang w:eastAsia="es-MX"/>
+        </w:rPr>
+        <w:t>Architecture</w:t>
+      </w:r>
+      <w:r>
+        <w:rPr>
+          <w:lang w:eastAsia="es-MX"/>
+        </w:rPr>
+        <w:t>:</w:t>
+      </w:r>
+      <w:r>
+        <w:rPr>
+          <w:noProof/>
+          <w:lang w:eastAsia="es-MX"/>
+        </w:rPr>
+        <w:t xml:space="preserve"> </w:t>
       </w:r>
     </w:p>
     <w:p>
@@ -4507,14 +5318,32 @@
           <w:szCs w:val="24"/>
           <w:lang w:eastAsia="es-MX"/>
         </w:rPr>
-        <w:t xml:space="preserve"> The only layer applies a linear transformation followed by a nonlinear activation (ReLU). These layers learn high-level representations of the input features.</w:t>
+        <w:t xml:space="preserve"> The only layer applies a linear transformation followed by a nonlinear activation (</w:t>
+      </w:r>
+      <w:proofErr w:type="spellStart"/>
+      <w:r>
+        <w:rPr>
+          <w:sz w:val="24"/>
+          <w:szCs w:val="24"/>
+          <w:lang w:eastAsia="es-MX"/>
+        </w:rPr>
+        <w:t>ReLU</w:t>
+      </w:r>
+      <w:proofErr w:type="spellEnd"/>
+      <w:r>
+        <w:rPr>
+          <w:sz w:val="24"/>
+          <w:szCs w:val="24"/>
+          <w:lang w:eastAsia="es-MX"/>
+        </w:rPr>
+        <w:t>). These layers learn high-level representations of the input features.</w:t>
       </w:r>
     </w:p>
     <w:p>
       <w:pPr>
         <w:pStyle w:val="Prrafodelista"/>
         <w:numPr>
-          <w:ilvl w:val="0"/>
+          <w:ilvl w:val="3"/>
           <w:numId w:val="9"/>
         </w:numPr>
         <w:spacing w:line="276" w:lineRule="auto"/>
@@ -4546,26 +5375,69 @@
           <w:sz w:val="24"/>
           <w:szCs w:val="24"/>
         </w:rPr>
-        <w:t>Produces a probability distribution over three classes (long, hold, short) using the Softmax activation function</w:t>
-      </w:r>
-    </w:p>
-    <w:p>
-      <w:pPr>
-        <w:spacing w:line="276" w:lineRule="auto"/>
-        <w:jc w:val="both"/>
-        <w:rPr>
-          <w:sz w:val="24"/>
-          <w:szCs w:val="24"/>
-          <w:lang w:eastAsia="es-MX"/>
-        </w:rPr>
-      </w:pPr>
-      <w:r>
-        <w:rPr>
-          <w:sz w:val="24"/>
-          <w:szCs w:val="24"/>
-          <w:lang w:eastAsia="es-MX"/>
-        </w:rPr>
-        <w:t>Training Parameters:</w:t>
+        <w:t xml:space="preserve">Produces a probability distribution over three classes (long, hold, short) using the </w:t>
+      </w:r>
+      <w:proofErr w:type="spellStart"/>
+      <w:r>
+        <w:rPr>
+          <w:sz w:val="24"/>
+          <w:szCs w:val="24"/>
+        </w:rPr>
+        <w:t>Softmax</w:t>
+      </w:r>
+      <w:proofErr w:type="spellEnd"/>
+      <w:r>
+        <w:rPr>
+          <w:sz w:val="24"/>
+          <w:szCs w:val="24"/>
+        </w:rPr>
+        <w:t xml:space="preserve"> </w:t>
+      </w:r>
+      <w:r>
+        <w:rPr>
+          <w:sz w:val="24"/>
+          <w:szCs w:val="24"/>
+        </w:rPr>
+        <w:t xml:space="preserve">activation </w:t>
+      </w:r>
+      <w:r>
+        <w:rPr>
+          <w:sz w:val="24"/>
+          <w:szCs w:val="24"/>
+        </w:rPr>
+        <w:t>function.</w:t>
+      </w:r>
+    </w:p>
+    <w:p>
+      <w:pPr>
+        <w:spacing w:line="276" w:lineRule="auto"/>
+        <w:jc w:val="both"/>
+        <w:rPr>
+          <w:sz w:val="24"/>
+          <w:szCs w:val="24"/>
+          <w:lang w:eastAsia="es-MX"/>
+        </w:rPr>
+      </w:pPr>
+    </w:p>
+    <w:p>
+      <w:pPr>
+        <w:pStyle w:val="Ttulo3"/>
+        <w:rPr>
+          <w:lang w:eastAsia="es-MX"/>
+        </w:rPr>
+      </w:pPr>
+      <w:r>
+        <w:rPr>
+          <w:lang w:eastAsia="es-MX"/>
+        </w:rPr>
+        <w:lastRenderedPageBreak/>
+        <w:t>Training Parameters</w:t>
+      </w:r>
+      <w:r>
+        <w:rPr>
+          <w:lang w:eastAsia="es-MX"/>
+        </w:rPr>
+        <w:t xml:space="preserve"> MLP</w:t>
       </w:r>
     </w:p>
     <w:p>
@@ -4663,106 +5535,139 @@
           <w:rFonts w:asciiTheme="minorHAnsi" w:hAnsiTheme="minorHAnsi"/>
           <w:lang w:eastAsia="es-MX"/>
         </w:rPr>
+        <w:t xml:space="preserve">CNN </w:t>
+      </w:r>
+      <w:r>
+        <w:rPr>
+          <w:rFonts w:asciiTheme="minorHAnsi" w:hAnsiTheme="minorHAnsi"/>
+          <w:lang w:eastAsia="es-MX"/>
+        </w:rPr>
+        <w:t>Architecture</w:t>
+      </w:r>
+    </w:p>
+    <w:p>
+      <w:pPr>
+        <w:spacing w:line="276" w:lineRule="auto"/>
+        <w:jc w:val="both"/>
+        <w:rPr>
+          <w:sz w:val="24"/>
+          <w:szCs w:val="24"/>
+          <w:lang w:eastAsia="es-MX"/>
+        </w:rPr>
+      </w:pPr>
+      <w:r>
+        <w:rPr>
+          <w:sz w:val="24"/>
+          <w:szCs w:val="24"/>
+          <w:lang w:eastAsia="es-MX"/>
+        </w:rPr>
+        <w:t xml:space="preserve">We use a 1D sequential CNN over lookback windows of </w:t>
+      </w:r>
+      <w:r>
+        <w:rPr>
+          <w:sz w:val="24"/>
+          <w:szCs w:val="24"/>
+          <w:lang w:eastAsia="es-MX"/>
+        </w:rPr>
+        <w:t>20</w:t>
+      </w:r>
+      <w:r>
+        <w:rPr>
+          <w:sz w:val="24"/>
+          <w:szCs w:val="24"/>
+          <w:lang w:eastAsia="es-MX"/>
+        </w:rPr>
+        <w:t xml:space="preserve"> steps per sample. The feature extractor stacks conv_layers=2 identical blocks; each block applies Conv1</w:t>
+      </w:r>
+      <w:r>
+        <w:rPr>
+          <w:sz w:val="24"/>
+          <w:szCs w:val="24"/>
+          <w:lang w:eastAsia="es-MX"/>
+        </w:rPr>
+        <w:t>D (</w:t>
+      </w:r>
+      <w:r>
+        <w:rPr>
+          <w:sz w:val="24"/>
+          <w:szCs w:val="24"/>
+          <w:lang w:eastAsia="es-MX"/>
+        </w:rPr>
+        <w:t>filters, kernel_size=3, activation=relu, padding="same") followed by MaxPooling1</w:t>
+      </w:r>
+      <w:r>
+        <w:rPr>
+          <w:sz w:val="24"/>
+          <w:szCs w:val="24"/>
+          <w:lang w:eastAsia="es-MX"/>
+        </w:rPr>
+        <w:t>D (</w:t>
+      </w:r>
+      <w:r>
+        <w:rPr>
+          <w:sz w:val="24"/>
+          <w:szCs w:val="24"/>
+          <w:lang w:eastAsia="es-MX"/>
+        </w:rPr>
+        <w:t>pool size=2). Filters start at 32 and double after each block, trading temporal resolution for channel depth. The stride-2 pooling halves the sequence length per block and expands the effective receptive field: with two blocks the model “sees” ~16 original time steps (RF progression: 3 → 6 → 8 → 16), which is close to the entire 20-step window and helps capture short-to-medium-range temporal patterns without exploding parameters. Features are flattened and passed to a dense head Dense (64, relu) and a Dense (3, SoftMax) for the three classes (short/hold/long). Training uses Adam, sparse_categorical_crossentropy, batch size 252 (≈ one trading year), epochs=10, and reports accuracy (weighted averaging downstream).</w:t>
+      </w:r>
+    </w:p>
+    <w:p>
+      <w:pPr>
+        <w:spacing w:line="276" w:lineRule="auto"/>
+        <w:jc w:val="both"/>
+        <w:rPr>
+          <w:sz w:val="24"/>
+          <w:szCs w:val="24"/>
+          <w:lang w:eastAsia="es-MX"/>
+        </w:rPr>
+      </w:pPr>
+    </w:p>
+    <w:p>
+      <w:pPr>
+        <w:spacing w:line="276" w:lineRule="auto"/>
+        <w:jc w:val="both"/>
+        <w:rPr>
+          <w:sz w:val="24"/>
+          <w:szCs w:val="24"/>
+          <w:lang w:eastAsia="es-MX"/>
+        </w:rPr>
+      </w:pPr>
+    </w:p>
+    <w:p>
+      <w:pPr>
+        <w:spacing w:line="276" w:lineRule="auto"/>
+        <w:jc w:val="both"/>
+        <w:rPr>
+          <w:sz w:val="24"/>
+          <w:szCs w:val="24"/>
+          <w:lang w:eastAsia="es-MX"/>
+        </w:rPr>
+      </w:pPr>
+    </w:p>
+    <w:p>
+      <w:pPr>
+        <w:spacing w:line="276" w:lineRule="auto"/>
+        <w:jc w:val="both"/>
+        <w:rPr>
+          <w:sz w:val="24"/>
+          <w:szCs w:val="24"/>
+          <w:lang w:eastAsia="es-MX"/>
+        </w:rPr>
+      </w:pPr>
+    </w:p>
+    <w:p>
+      <w:pPr>
+        <w:pStyle w:val="Ttulo3"/>
+        <w:rPr>
+          <w:lang w:eastAsia="es-MX"/>
+        </w:rPr>
+      </w:pPr>
+      <w:r>
+        <w:rPr>
+          <w:lang w:eastAsia="es-MX"/>
+        </w:rPr>
         <w:lastRenderedPageBreak/>
-        <w:t>MLP</w:t>
-      </w:r>
-    </w:p>
-    <w:p>
-      <w:pPr>
-        <w:spacing w:line="276" w:lineRule="auto"/>
-        <w:jc w:val="both"/>
-        <w:rPr>
-          <w:sz w:val="24"/>
-          <w:szCs w:val="24"/>
-          <w:lang w:eastAsia="es-MX"/>
-        </w:rPr>
-      </w:pPr>
-      <w:r>
-        <w:rPr>
-          <w:sz w:val="24"/>
-          <w:szCs w:val="24"/>
-          <w:lang w:eastAsia="es-MX"/>
-        </w:rPr>
-        <w:t>We use a 1D sequential CNN over lookback windows of 20-time steps per sample. The feature extractor stacks conv_layers=2 identical blocks; each block applies Conv1</w:t>
-      </w:r>
-      <w:r>
-        <w:rPr>
-          <w:sz w:val="24"/>
-          <w:szCs w:val="24"/>
-          <w:lang w:eastAsia="es-MX"/>
-        </w:rPr>
-        <w:t>D (</w:t>
-      </w:r>
-      <w:r>
-        <w:rPr>
-          <w:sz w:val="24"/>
-          <w:szCs w:val="24"/>
-          <w:lang w:eastAsia="es-MX"/>
-        </w:rPr>
-        <w:t>filters, kernel_size=3, activation=relu, padding="same") followed by MaxPooling1</w:t>
-      </w:r>
-      <w:r>
-        <w:rPr>
-          <w:sz w:val="24"/>
-          <w:szCs w:val="24"/>
-          <w:lang w:eastAsia="es-MX"/>
-        </w:rPr>
-        <w:t>D (</w:t>
-      </w:r>
-      <w:r>
-        <w:rPr>
-          <w:sz w:val="24"/>
-          <w:szCs w:val="24"/>
-          <w:lang w:eastAsia="es-MX"/>
-        </w:rPr>
-        <w:t>pool size=2). Filters start at 32 and double after each block, trading temporal resolution for channel depth. The stride-2 pooling halves the sequence length per block and expands the effective receptive field: with two blocks the model “sees” ~16 original time steps (RF progression: 3 → 6 → 8 → 16), which is close to the entire 20-step window and helps capture short-to-medium-range temporal patterns without exploding parameters. Features are flattened and passed to a dense head Dense (64, relu) and a Dense (3, SoftMax) for the three classes (short/hold/long). Training uses Adam, sparse_categorical_crossentropy, batch size 252 (≈ one trading year), epochs=10, and reports accuracy (weighted averaging downstream).</w:t>
-      </w:r>
-    </w:p>
-    <w:p>
-      <w:pPr>
-        <w:spacing w:line="276" w:lineRule="auto"/>
-        <w:jc w:val="both"/>
-        <w:rPr>
-          <w:sz w:val="24"/>
-          <w:szCs w:val="24"/>
-          <w:lang w:eastAsia="es-MX"/>
-        </w:rPr>
-      </w:pPr>
-    </w:p>
-    <w:p>
-      <w:pPr>
-        <w:pStyle w:val="Ttulo2"/>
-        <w:spacing w:line="276" w:lineRule="auto"/>
-        <w:jc w:val="both"/>
-        <w:rPr>
-          <w:rFonts w:asciiTheme="minorHAnsi" w:hAnsiTheme="minorHAnsi"/>
-          <w:lang w:eastAsia="es-MX"/>
-        </w:rPr>
-      </w:pPr>
-      <w:r>
-        <w:rPr>
-          <w:rFonts w:asciiTheme="minorHAnsi" w:hAnsiTheme="minorHAnsi"/>
-          <w:lang w:eastAsia="es-MX"/>
-        </w:rPr>
-        <w:t>CNN</w:t>
-      </w:r>
-    </w:p>
-    <w:p>
-      <w:pPr>
-        <w:spacing w:line="276" w:lineRule="auto"/>
-        <w:jc w:val="both"/>
-        <w:rPr>
-          <w:sz w:val="24"/>
-          <w:szCs w:val="24"/>
-          <w:lang w:eastAsia="es-MX"/>
-        </w:rPr>
-      </w:pPr>
-      <w:r>
-        <w:rPr>
-          <w:sz w:val="24"/>
-          <w:szCs w:val="24"/>
-          <w:lang w:eastAsia="es-MX"/>
-        </w:rPr>
         <w:t>Training Parameters:</w:t>
       </w:r>
     </w:p>
@@ -4826,17 +5731,6 @@
     </w:p>
     <w:p>
       <w:pPr>
-        <w:spacing w:line="276" w:lineRule="auto"/>
-        <w:jc w:val="both"/>
-        <w:rPr>
-          <w:sz w:val="24"/>
-          <w:szCs w:val="24"/>
-          <w:lang w:eastAsia="es-MX"/>
-        </w:rPr>
-      </w:pPr>
-    </w:p>
-    <w:p>
-      <w:pPr>
         <w:pStyle w:val="Ttulo1"/>
         <w:spacing w:line="276" w:lineRule="auto"/>
         <w:jc w:val="both"/>
@@ -4848,7 +5742,6 @@
         <w:rPr>
           <w:rFonts w:asciiTheme="minorHAnsi" w:hAnsiTheme="minorHAnsi"/>
         </w:rPr>
-        <w:lastRenderedPageBreak/>
         <w:t>MLFlow Experiment Tracking</w:t>
       </w:r>
     </w:p>
@@ -5106,6 +5999,7 @@
           <w:rFonts w:asciiTheme="minorHAnsi" w:hAnsiTheme="minorHAnsi"/>
           <w:lang w:eastAsia="es-MX"/>
         </w:rPr>
+        <w:lastRenderedPageBreak/>
         <w:t>Model Comparison</w:t>
       </w:r>
     </w:p>
@@ -5118,17 +6012,13 @@
     </w:p>
     <w:p>
       <w:pPr>
-        <w:jc w:val="both"/>
-        <w:rPr>
-          <w:b/>
-          <w:bCs/>
-          <w:lang w:eastAsia="es-MX"/>
-        </w:rPr>
-      </w:pPr>
-      <w:r>
-        <w:rPr>
-          <w:b/>
-          <w:bCs/>
+        <w:pStyle w:val="Ttulo3"/>
+        <w:rPr>
+          <w:lang w:eastAsia="es-MX"/>
+        </w:rPr>
+      </w:pPr>
+      <w:r>
+        <w:rPr>
           <w:lang w:eastAsia="es-MX"/>
         </w:rPr>
         <w:t>Run Details</w:t>
@@ -5197,9 +6087,7 @@
       </w:pPr>
       <w:r>
         <w:rPr>
-          <w:b/>
-          <w:bCs/>
-          <w:lang w:eastAsia="es-MX"/>
+          <w:rStyle w:val="Ttulo3Car"/>
         </w:rPr>
         <w:t>Parameters</w:t>
       </w:r>
@@ -5248,17 +6136,15 @@
     </w:p>
     <w:p>
       <w:pPr>
-        <w:rPr>
-          <w:b/>
-          <w:lang w:eastAsia="es-MX"/>
-        </w:rPr>
-      </w:pPr>
-      <w:r>
-        <w:rPr>
-          <w:b/>
-          <w:lang w:eastAsia="es-MX"/>
-        </w:rPr>
-        <w:lastRenderedPageBreak/>
+        <w:pStyle w:val="Ttulo3"/>
+        <w:rPr>
+          <w:lang w:eastAsia="es-MX"/>
+        </w:rPr>
+      </w:pPr>
+      <w:r>
+        <w:rPr>
+          <w:lang w:eastAsia="es-MX"/>
+        </w:rPr>
         <w:t>Metrics</w:t>
       </w:r>
     </w:p>
@@ -5398,7 +6284,16 @@
           <w:szCs w:val="24"/>
           <w:lang w:eastAsia="es-MX"/>
         </w:rPr>
-        <w:t>The MLP model outperformed the CNN in both speed and predictive performance under the tested configuration. Future experiments could focus on extending the CNN’s training epochs, adjusting its lookback window, or tuning filter sizes to improve temporal feature extraction.</w:t>
+        <w:t xml:space="preserve">The MLP model outperformed the CNN in both speed and predictive performance under the tested configuration. Future experiments could focus on extending the CNN’s training epochs, </w:t>
+      </w:r>
+      <w:r>
+        <w:rPr>
+          <w:sz w:val="24"/>
+          <w:szCs w:val="24"/>
+          <w:lang w:eastAsia="es-MX"/>
+        </w:rPr>
+        <w:lastRenderedPageBreak/>
+        <w:t>adjusting its lookback window, or tuning filter sizes to improve temporal feature extraction.</w:t>
       </w:r>
     </w:p>
     <w:p>
@@ -5432,14 +6327,8 @@
           <w:rFonts w:asciiTheme="minorHAnsi" w:hAnsiTheme="minorHAnsi"/>
           <w:lang w:eastAsia="es-MX"/>
         </w:rPr>
-        <w:t>Sub</w:t>
-      </w:r>
-    </w:p>
-    <w:p>
-      <w:pPr>
-        <w:spacing w:line="276" w:lineRule="auto"/>
-        <w:jc w:val="both"/>
-      </w:pPr>
+        <w:t>---</w:t>
+      </w:r>
     </w:p>
     <w:p>
       <w:pPr>
@@ -5448,13 +6337,463 @@
         <w:jc w:val="both"/>
         <w:rPr>
           <w:rFonts w:asciiTheme="minorHAnsi" w:hAnsiTheme="minorHAnsi"/>
-        </w:rPr>
-      </w:pPr>
-      <w:r>
-        <w:rPr>
-          <w:rFonts w:asciiTheme="minorHAnsi" w:hAnsiTheme="minorHAnsi"/>
-        </w:rPr>
-        <w:t>Backtesting Methodology</w:t>
+          <w:lang w:val="es-MX"/>
+        </w:rPr>
+      </w:pPr>
+      <w:r>
+        <w:rPr>
+          <w:rFonts w:asciiTheme="minorHAnsi" w:hAnsiTheme="minorHAnsi"/>
+          <w:lang w:val="es-MX"/>
+        </w:rPr>
+        <w:t xml:space="preserve">Backtesting </w:t>
+      </w:r>
+      <w:r>
+        <w:rPr>
+          <w:rFonts w:asciiTheme="minorHAnsi" w:hAnsiTheme="minorHAnsi"/>
+        </w:rPr>
+        <w:t>Methodology</w:t>
+      </w:r>
+    </w:p>
+    <w:p>
+      <w:pPr>
+        <w:jc w:val="both"/>
+        <w:rPr>
+          <w:sz w:val="24"/>
+          <w:szCs w:val="24"/>
+          <w:lang w:eastAsia="es-MX"/>
+        </w:rPr>
+      </w:pPr>
+      <w:r>
+        <w:rPr>
+          <w:sz w:val="24"/>
+          <w:szCs w:val="24"/>
+          <w:lang w:eastAsia="es-MX"/>
+        </w:rPr>
+        <w:t xml:space="preserve">The objective of </w:t>
+      </w:r>
+      <w:r>
+        <w:rPr>
+          <w:sz w:val="24"/>
+          <w:szCs w:val="24"/>
+          <w:lang w:eastAsia="es-MX"/>
+        </w:rPr>
+        <w:t>Backtesting</w:t>
+      </w:r>
+      <w:r>
+        <w:rPr>
+          <w:sz w:val="24"/>
+          <w:szCs w:val="24"/>
+          <w:lang w:eastAsia="es-MX"/>
+        </w:rPr>
+        <w:t xml:space="preserve"> is to simulate a trading strategy that generates entry and exit signals (long, short, and hold), while accounting for real market constraints such as transaction costs, commissions, stop-loss/take-profit limits, and borrowing costs for short positions.</w:t>
+      </w:r>
+    </w:p>
+    <w:p>
+      <w:pPr>
+        <w:jc w:val="both"/>
+        <w:rPr>
+          <w:sz w:val="24"/>
+          <w:szCs w:val="24"/>
+          <w:lang w:eastAsia="es-MX"/>
+        </w:rPr>
+      </w:pPr>
+      <w:r>
+        <w:rPr>
+          <w:sz w:val="24"/>
+          <w:szCs w:val="24"/>
+          <w:lang w:eastAsia="es-MX"/>
+        </w:rPr>
+        <w:t>This method primarily works with closing prices (Close), as they provide a stable reference point for decision-making. The signals produced by the model are represented by the values (-1, 0, 1), where:</w:t>
+      </w:r>
+    </w:p>
+    <w:p>
+      <w:pPr>
+        <w:jc w:val="both"/>
+        <w:rPr>
+          <w:sz w:val="24"/>
+          <w:szCs w:val="24"/>
+          <w:lang w:eastAsia="es-MX"/>
+        </w:rPr>
+      </w:pPr>
+      <w:r>
+        <w:rPr>
+          <w:sz w:val="24"/>
+          <w:szCs w:val="24"/>
+          <w:lang w:eastAsia="es-MX"/>
+        </w:rPr>
+        <w:t>1 indicates opening or maintaining a long position,</w:t>
+      </w:r>
+    </w:p>
+    <w:p>
+      <w:pPr>
+        <w:jc w:val="both"/>
+        <w:rPr>
+          <w:sz w:val="24"/>
+          <w:szCs w:val="24"/>
+          <w:lang w:eastAsia="es-MX"/>
+        </w:rPr>
+      </w:pPr>
+      <w:r>
+        <w:rPr>
+          <w:sz w:val="24"/>
+          <w:szCs w:val="24"/>
+          <w:lang w:eastAsia="es-MX"/>
+        </w:rPr>
+        <w:t>-1 indicates opening or maintaining a short position,</w:t>
+      </w:r>
+    </w:p>
+    <w:p>
+      <w:pPr>
+        <w:jc w:val="both"/>
+        <w:rPr>
+          <w:sz w:val="24"/>
+          <w:szCs w:val="24"/>
+          <w:lang w:eastAsia="es-MX"/>
+        </w:rPr>
+      </w:pPr>
+      <w:r>
+        <w:rPr>
+          <w:sz w:val="24"/>
+          <w:szCs w:val="24"/>
+          <w:lang w:eastAsia="es-MX"/>
+        </w:rPr>
+        <w:t>0 represents a hold state, meaning no new position is opened.</w:t>
+      </w:r>
+    </w:p>
+    <w:p>
+      <w:pPr>
+        <w:jc w:val="both"/>
+        <w:rPr>
+          <w:sz w:val="24"/>
+          <w:szCs w:val="24"/>
+          <w:lang w:eastAsia="es-MX"/>
+        </w:rPr>
+      </w:pPr>
+      <w:r>
+        <w:rPr>
+          <w:sz w:val="24"/>
+          <w:szCs w:val="24"/>
+          <w:lang w:eastAsia="es-MX"/>
+        </w:rPr>
+        <w:t>These signals are aligned with the temporal index of the dataset to ensure chronological consistency between trading decisions and asset prices.</w:t>
+      </w:r>
+    </w:p>
+    <w:p>
+      <w:pPr>
+        <w:jc w:val="both"/>
+        <w:rPr>
+          <w:sz w:val="24"/>
+          <w:szCs w:val="24"/>
+          <w:lang w:eastAsia="es-MX"/>
+        </w:rPr>
+      </w:pPr>
+      <w:r>
+        <w:rPr>
+          <w:sz w:val="24"/>
+          <w:szCs w:val="24"/>
+          <w:lang w:eastAsia="es-MX"/>
+        </w:rPr>
+        <w:t>During the simulation, only one active position (either long or short) can be held at any given time. Each new operation uses a fraction of the available capital (cap_exp) to determine the number of shares to trade, and commissions (COM) are deducted on every transaction. In the case of short positions, a daily borrowing cost is also considered, calculated from the financing rate (BRate / 252), adding realism to the model by simulating expenses incurred when holding leveraged positions.</w:t>
+      </w:r>
+    </w:p>
+    <w:p>
+      <w:pPr>
+        <w:jc w:val="both"/>
+        <w:rPr>
+          <w:sz w:val="24"/>
+          <w:szCs w:val="24"/>
+          <w:lang w:eastAsia="es-MX"/>
+        </w:rPr>
+      </w:pPr>
+      <w:r>
+        <w:rPr>
+          <w:sz w:val="24"/>
+          <w:szCs w:val="24"/>
+          <w:lang w:eastAsia="es-MX"/>
+        </w:rPr>
+        <w:t xml:space="preserve">The general configuration of the </w:t>
+      </w:r>
+      <w:r>
+        <w:rPr>
+          <w:sz w:val="24"/>
+          <w:szCs w:val="24"/>
+          <w:lang w:eastAsia="es-MX"/>
+        </w:rPr>
+        <w:t>Backtesting</w:t>
+      </w:r>
+      <w:r>
+        <w:rPr>
+          <w:sz w:val="24"/>
+          <w:szCs w:val="24"/>
+          <w:lang w:eastAsia="es-MX"/>
+        </w:rPr>
+        <w:t xml:space="preserve"> environment — including initial capital, commissions, stop-loss and take-profit limits, and capital exposure ratio — is defined within a class named Config. This class centralizes all parameters, allowing the simulation conditions to be easily adjusted.</w:t>
+      </w:r>
+    </w:p>
+    <w:p>
+      <w:pPr>
+        <w:jc w:val="both"/>
+        <w:rPr>
+          <w:sz w:val="24"/>
+          <w:szCs w:val="24"/>
+          <w:lang w:eastAsia="es-MX"/>
+        </w:rPr>
+      </w:pPr>
+      <w:r>
+        <w:rPr>
+          <w:sz w:val="24"/>
+          <w:szCs w:val="24"/>
+          <w:lang w:eastAsia="es-MX"/>
+        </w:rPr>
+        <w:t>In addition, a structure called Position is implemented, representing each open trade in the portfolio. This class stores all relevant information for a position, including the number of shares, entry price, stop-loss and take-profit levels, and its current state within the portfolio.</w:t>
+      </w:r>
+    </w:p>
+    <w:p>
+      <w:pPr>
+        <w:jc w:val="both"/>
+        <w:rPr>
+          <w:sz w:val="24"/>
+          <w:szCs w:val="24"/>
+          <w:lang w:eastAsia="es-MX"/>
+        </w:rPr>
+      </w:pPr>
+      <w:r>
+        <w:rPr>
+          <w:sz w:val="24"/>
+          <w:szCs w:val="24"/>
+          <w:lang w:eastAsia="es-MX"/>
+        </w:rPr>
+        <w:lastRenderedPageBreak/>
+        <w:t>Each position operates under clearly defined limits:</w:t>
+      </w:r>
+    </w:p>
+    <w:p>
+      <w:pPr>
+        <w:jc w:val="both"/>
+        <w:rPr>
+          <w:sz w:val="24"/>
+          <w:szCs w:val="24"/>
+          <w:lang w:eastAsia="es-MX"/>
+        </w:rPr>
+      </w:pPr>
+      <w:r>
+        <w:rPr>
+          <w:sz w:val="24"/>
+          <w:szCs w:val="24"/>
+          <w:lang w:eastAsia="es-MX"/>
+        </w:rPr>
+        <w:t>Stop-loss (SL): maximum loss allowed relative to the entry price.</w:t>
+      </w:r>
+    </w:p>
+    <w:p>
+      <w:pPr>
+        <w:jc w:val="both"/>
+        <w:rPr>
+          <w:sz w:val="24"/>
+          <w:szCs w:val="24"/>
+          <w:lang w:eastAsia="es-MX"/>
+        </w:rPr>
+      </w:pPr>
+      <w:r>
+        <w:rPr>
+          <w:sz w:val="24"/>
+          <w:szCs w:val="24"/>
+          <w:lang w:eastAsia="es-MX"/>
+        </w:rPr>
+        <w:t>Take-profit (TP): profit target relative to the entry price, which, when reached, automatically closes the position.</w:t>
+      </w:r>
+    </w:p>
+    <w:p>
+      <w:pPr>
+        <w:jc w:val="both"/>
+        <w:rPr>
+          <w:sz w:val="24"/>
+          <w:szCs w:val="24"/>
+          <w:lang w:eastAsia="es-MX"/>
+        </w:rPr>
+      </w:pPr>
+      <w:r>
+        <w:rPr>
+          <w:sz w:val="24"/>
+          <w:szCs w:val="24"/>
+          <w:lang w:eastAsia="es-MX"/>
+        </w:rPr>
+        <w:t>Throughout the process, at each time step, all active positions are evaluated. If the asset price reaches the SL or TP level, the position is automatically closed, the available capital is updated, and the trade outcome is recorded as a gain or loss. Short positions continue to accumulate the daily borrowing cost until they are closed.</w:t>
+      </w:r>
+    </w:p>
+    <w:p>
+      <w:pPr>
+        <w:jc w:val="both"/>
+        <w:rPr>
+          <w:sz w:val="24"/>
+          <w:szCs w:val="24"/>
+          <w:lang w:eastAsia="es-MX"/>
+        </w:rPr>
+      </w:pPr>
+      <w:r>
+        <w:rPr>
+          <w:sz w:val="24"/>
+          <w:szCs w:val="24"/>
+          <w:lang w:eastAsia="es-MX"/>
+        </w:rPr>
+        <w:t xml:space="preserve">For performance tracking, the model records the evolution of the total portfolio value over time, </w:t>
+      </w:r>
+      <w:proofErr w:type="gramStart"/>
+      <w:r>
+        <w:rPr>
+          <w:sz w:val="24"/>
+          <w:szCs w:val="24"/>
+          <w:lang w:eastAsia="es-MX"/>
+        </w:rPr>
+        <w:t>taking into account</w:t>
+      </w:r>
+      <w:proofErr w:type="gramEnd"/>
+      <w:r>
+        <w:rPr>
+          <w:sz w:val="24"/>
+          <w:szCs w:val="24"/>
+          <w:lang w:eastAsia="es-MX"/>
+        </w:rPr>
+        <w:t xml:space="preserve"> both available cash and open positions. This information is used to construct a time series of portfolio value, illustrating how the strategy evolves through the simulation period.</w:t>
+      </w:r>
+    </w:p>
+    <w:p>
+      <w:pPr>
+        <w:jc w:val="both"/>
+        <w:rPr>
+          <w:sz w:val="24"/>
+          <w:szCs w:val="24"/>
+          <w:lang w:eastAsia="es-MX"/>
+        </w:rPr>
+      </w:pPr>
+      <w:r>
+        <w:rPr>
+          <w:sz w:val="24"/>
+          <w:szCs w:val="24"/>
+          <w:lang w:eastAsia="es-MX"/>
+        </w:rPr>
+        <w:t xml:space="preserve">At the end of the simulation, the main </w:t>
+      </w:r>
+      <w:r>
+        <w:rPr>
+          <w:sz w:val="24"/>
+          <w:szCs w:val="24"/>
+          <w:lang w:eastAsia="es-MX"/>
+        </w:rPr>
+        <w:t>Backtesting</w:t>
+      </w:r>
+      <w:r>
+        <w:rPr>
+          <w:sz w:val="24"/>
+          <w:szCs w:val="24"/>
+          <w:lang w:eastAsia="es-MX"/>
+        </w:rPr>
+        <w:t xml:space="preserve"> results are obtained, including the final portfolio value, remaining capital, win rate, number of long and short operations, and the number of periods in which the model chose to hold.</w:t>
+      </w:r>
+    </w:p>
+    <w:p>
+      <w:pPr>
+        <w:jc w:val="both"/>
+        <w:rPr>
+          <w:sz w:val="24"/>
+          <w:szCs w:val="24"/>
+          <w:lang w:eastAsia="es-MX"/>
+        </w:rPr>
+      </w:pPr>
+      <w:r>
+        <w:rPr>
+          <w:sz w:val="24"/>
+          <w:szCs w:val="24"/>
+          <w:lang w:eastAsia="es-MX"/>
+        </w:rPr>
+        <w:t>Overall, this methodology provides a quantitative and realistic evaluation of trading strategy performance, incorporating both profitability and risk management while accounting for commissions, transaction costs, and real market behavior.</w:t>
+      </w:r>
+    </w:p>
+    <w:p>
+      <w:pPr>
+        <w:rPr>
+          <w:lang w:eastAsia="es-MX"/>
+        </w:rPr>
+      </w:pPr>
+    </w:p>
+    <w:p>
+      <w:pPr>
+        <w:rPr>
+          <w:lang w:eastAsia="es-MX"/>
+        </w:rPr>
+      </w:pPr>
+    </w:p>
+    <w:p>
+      <w:pPr>
+        <w:rPr>
+          <w:lang w:eastAsia="es-MX"/>
+        </w:rPr>
+      </w:pPr>
+    </w:p>
+    <w:p>
+      <w:pPr>
+        <w:rPr>
+          <w:lang w:eastAsia="es-MX"/>
+        </w:rPr>
+      </w:pPr>
+    </w:p>
+    <w:p>
+      <w:pPr>
+        <w:rPr>
+          <w:lang w:eastAsia="es-MX"/>
+        </w:rPr>
+      </w:pPr>
+    </w:p>
+    <w:p>
+      <w:pPr>
+        <w:rPr>
+          <w:lang w:eastAsia="es-MX"/>
+        </w:rPr>
+      </w:pPr>
+    </w:p>
+    <w:p>
+      <w:pPr>
+        <w:rPr>
+          <w:lang w:eastAsia="es-MX"/>
+        </w:rPr>
+      </w:pPr>
+    </w:p>
+    <w:p>
+      <w:pPr>
+        <w:rPr>
+          <w:lang w:eastAsia="es-MX"/>
+        </w:rPr>
+      </w:pPr>
+    </w:p>
+    <w:p>
+      <w:pPr>
+        <w:rPr>
+          <w:lang w:eastAsia="es-MX"/>
+        </w:rPr>
+      </w:pPr>
+    </w:p>
+    <w:p>
+      <w:pPr>
+        <w:rPr>
+          <w:lang w:eastAsia="es-MX"/>
+        </w:rPr>
+      </w:pPr>
+    </w:p>
+    <w:p>
+      <w:pPr>
+        <w:pStyle w:val="Ttulo1"/>
+        <w:spacing w:line="276" w:lineRule="auto"/>
+        <w:jc w:val="both"/>
+        <w:rPr>
+          <w:rFonts w:asciiTheme="minorHAnsi" w:hAnsiTheme="minorHAnsi"/>
+        </w:rPr>
+      </w:pPr>
+      <w:r>
+        <w:rPr>
+          <w:rFonts w:asciiTheme="minorHAnsi" w:hAnsiTheme="minorHAnsi"/>
+        </w:rPr>
+        <w:lastRenderedPageBreak/>
+        <w:t>Results and Performance Analysis</w:t>
       </w:r>
     </w:p>
     <w:p>
@@ -5472,40 +6811,6 @@
           <w:rFonts w:asciiTheme="minorHAnsi" w:hAnsiTheme="minorHAnsi"/>
           <w:lang w:eastAsia="es-MX"/>
         </w:rPr>
-        <w:t>Sub</w:t>
-      </w:r>
-    </w:p>
-    <w:p>
-      <w:pPr>
-        <w:pStyle w:val="Ttulo1"/>
-        <w:spacing w:line="276" w:lineRule="auto"/>
-        <w:jc w:val="both"/>
-        <w:rPr>
-          <w:rFonts w:asciiTheme="minorHAnsi" w:hAnsiTheme="minorHAnsi"/>
-        </w:rPr>
-      </w:pPr>
-      <w:r>
-        <w:rPr>
-          <w:rFonts w:asciiTheme="minorHAnsi" w:hAnsiTheme="minorHAnsi"/>
-        </w:rPr>
-        <w:t>Results and Performance Analysis</w:t>
-      </w:r>
-    </w:p>
-    <w:p>
-      <w:pPr>
-        <w:pStyle w:val="Ttulo2"/>
-        <w:spacing w:line="276" w:lineRule="auto"/>
-        <w:jc w:val="both"/>
-        <w:rPr>
-          <w:rFonts w:asciiTheme="minorHAnsi" w:hAnsiTheme="minorHAnsi"/>
-          <w:lang w:eastAsia="es-MX"/>
-        </w:rPr>
-      </w:pPr>
-      <w:r>
-        <w:rPr>
-          <w:rFonts w:asciiTheme="minorHAnsi" w:hAnsiTheme="minorHAnsi"/>
-          <w:lang w:eastAsia="es-MX"/>
-        </w:rPr>
         <w:t>Performance Metrics</w:t>
       </w:r>
     </w:p>
@@ -5544,7 +6849,6 @@
           <w:szCs w:val="24"/>
           <w:lang w:eastAsia="es-MX"/>
         </w:rPr>
-        <w:lastRenderedPageBreak/>
         <w:t xml:space="preserve">• </w:t>
       </w:r>
       <w:r>
@@ -5845,7 +7149,25 @@
           <w:szCs w:val="24"/>
           <w:lang w:eastAsia="es-MX"/>
         </w:rPr>
-        <w:t xml:space="preserve"> similar to the Sharpe Ratio, but it only considers downside risk (the standard deviation of negative returns).</w:t>
+        <w:t xml:space="preserve"> </w:t>
+      </w:r>
+      <w:proofErr w:type="gramStart"/>
+      <w:r>
+        <w:rPr>
+          <w:sz w:val="24"/>
+          <w:szCs w:val="24"/>
+          <w:lang w:eastAsia="es-MX"/>
+        </w:rPr>
+        <w:t>similar to</w:t>
+      </w:r>
+      <w:proofErr w:type="gramEnd"/>
+      <w:r>
+        <w:rPr>
+          <w:sz w:val="24"/>
+          <w:szCs w:val="24"/>
+          <w:lang w:eastAsia="es-MX"/>
+        </w:rPr>
+        <w:t xml:space="preserve"> the Sharpe Ratio, but it only considers downside risk (the standard deviation of negative returns).</w:t>
       </w:r>
     </w:p>
     <w:p>
@@ -6081,7 +7403,25 @@
           <w:szCs w:val="24"/>
           <w:lang w:eastAsia="es-MX"/>
         </w:rPr>
-        <w:t xml:space="preserve"> indicates the largest loss an investment experiences from a peak to the lowest point before recovering.</w:t>
+        <w:t xml:space="preserve"> indicates the largest loss </w:t>
+      </w:r>
+      <w:proofErr w:type="gramStart"/>
+      <w:r>
+        <w:rPr>
+          <w:sz w:val="24"/>
+          <w:szCs w:val="24"/>
+          <w:lang w:eastAsia="es-MX"/>
+        </w:rPr>
+        <w:t>an</w:t>
+      </w:r>
+      <w:proofErr w:type="gramEnd"/>
+      <w:r>
+        <w:rPr>
+          <w:sz w:val="24"/>
+          <w:szCs w:val="24"/>
+          <w:lang w:eastAsia="es-MX"/>
+        </w:rPr>
+        <w:t xml:space="preserve"> investment experiences from a peak to the lowest point before recovering.</w:t>
       </w:r>
     </w:p>
     <w:p>
@@ -6330,40 +7670,11 @@
     </w:p>
     <w:p>
       <w:pPr>
-        <w:pStyle w:val="Ttulo2"/>
-        <w:spacing w:line="276" w:lineRule="auto"/>
-        <w:jc w:val="both"/>
-        <w:rPr>
-          <w:rFonts w:asciiTheme="minorHAnsi" w:hAnsiTheme="minorHAnsi"/>
-          <w:lang w:eastAsia="es-MX"/>
-        </w:rPr>
-      </w:pPr>
-    </w:p>
-    <w:p>
-      <w:pPr>
-        <w:pStyle w:val="Ttulo2"/>
-        <w:spacing w:line="276" w:lineRule="auto"/>
-        <w:jc w:val="both"/>
-        <w:rPr>
-          <w:rFonts w:asciiTheme="minorHAnsi" w:hAnsiTheme="minorHAnsi"/>
-          <w:lang w:eastAsia="es-MX"/>
-        </w:rPr>
-      </w:pPr>
-    </w:p>
-    <w:p>
-      <w:pPr>
-        <w:pStyle w:val="Ttulo2"/>
-        <w:spacing w:line="276" w:lineRule="auto"/>
-        <w:jc w:val="both"/>
-        <w:rPr>
-          <w:rFonts w:asciiTheme="minorHAnsi" w:hAnsiTheme="minorHAnsi"/>
-          <w:lang w:eastAsia="es-MX"/>
-        </w:rPr>
-      </w:pPr>
-    </w:p>
-    <w:p>
-      <w:pPr>
-        <w:rPr>
+        <w:spacing w:line="276" w:lineRule="auto"/>
+        <w:jc w:val="both"/>
+        <w:rPr>
+          <w:sz w:val="24"/>
+          <w:szCs w:val="24"/>
           <w:lang w:eastAsia="es-MX"/>
         </w:rPr>
       </w:pPr>
@@ -6389,37 +7700,15 @@
     </w:p>
     <w:p>
       <w:pPr>
-        <w:spacing w:line="276" w:lineRule="auto"/>
-        <w:jc w:val="both"/>
-        <w:rPr>
-          <w:b/>
-          <w:bCs/>
-          <w:color w:val="156082" w:themeColor="accent1"/>
-          <w:sz w:val="24"/>
-          <w:szCs w:val="24"/>
-          <w:lang w:eastAsia="es-MX"/>
-        </w:rPr>
-      </w:pPr>
-      <w:r>
-        <w:rPr>
-          <w:b/>
-          <w:bCs/>
-          <w:color w:val="156082" w:themeColor="accent1"/>
-          <w:sz w:val="24"/>
-          <w:szCs w:val="24"/>
+        <w:pStyle w:val="Ttulo3"/>
+      </w:pPr>
+      <w:r>
+        <w:rPr>
           <w:lang w:eastAsia="es-MX"/>
         </w:rPr>
         <w:br/>
       </w:r>
       <w:r>
-        <w:rPr>
-          <w:b/>
-          <w:bCs/>
-          <w:color w:val="156082" w:themeColor="accent1"/>
-          <w:sz w:val="24"/>
-          <w:szCs w:val="24"/>
-          <w:lang w:eastAsia="es-MX"/>
-        </w:rPr>
         <w:t>TRAIN (0.60)</w:t>
       </w:r>
     </w:p>
@@ -6498,35 +7787,19 @@
     </w:p>
     <w:p>
       <w:pPr>
-        <w:spacing w:line="276" w:lineRule="auto"/>
-        <w:jc w:val="both"/>
-        <w:rPr>
-          <w:b/>
-          <w:bCs/>
-          <w:color w:val="156082" w:themeColor="accent1"/>
-          <w:sz w:val="24"/>
-          <w:szCs w:val="24"/>
-          <w:lang w:eastAsia="es-MX"/>
-        </w:rPr>
-      </w:pPr>
-      <w:r>
-        <w:rPr>
-          <w:b/>
-          <w:bCs/>
-          <w:color w:val="156082" w:themeColor="accent1"/>
-          <w:sz w:val="24"/>
-          <w:szCs w:val="24"/>
+        <w:pStyle w:val="Ttulo4"/>
+        <w:rPr>
+          <w:lang w:eastAsia="es-MX"/>
+        </w:rPr>
+      </w:pPr>
+      <w:r>
+        <w:rPr>
           <w:lang w:eastAsia="es-MX"/>
         </w:rPr>
         <w:t>TRA</w:t>
       </w:r>
       <w:r>
         <w:rPr>
-          <w:b/>
-          <w:bCs/>
-          <w:color w:val="156082" w:themeColor="accent1"/>
-          <w:sz w:val="24"/>
-          <w:szCs w:val="24"/>
           <w:lang w:eastAsia="es-MX"/>
         </w:rPr>
         <w:t>DING PERFORMANCE TRAIN</w:t>
@@ -6731,96 +8004,58 @@
     <w:p>
       <w:pPr>
         <w:spacing w:line="276" w:lineRule="auto"/>
-        <w:rPr>
-          <w:b/>
-          <w:bCs/>
-          <w:color w:val="156082" w:themeColor="accent1"/>
-          <w:sz w:val="24"/>
-          <w:szCs w:val="24"/>
-          <w:lang w:eastAsia="es-MX"/>
-        </w:rPr>
-      </w:pPr>
-    </w:p>
-    <w:p>
-      <w:pPr>
-        <w:spacing w:line="276" w:lineRule="auto"/>
-        <w:rPr>
-          <w:b/>
-          <w:bCs/>
-          <w:color w:val="156082" w:themeColor="accent1"/>
-          <w:sz w:val="24"/>
-          <w:szCs w:val="24"/>
-          <w:lang w:eastAsia="es-MX"/>
-        </w:rPr>
-      </w:pPr>
-    </w:p>
-    <w:p>
-      <w:pPr>
-        <w:spacing w:line="276" w:lineRule="auto"/>
-        <w:jc w:val="center"/>
-        <w:rPr>
-          <w:b/>
-          <w:bCs/>
-          <w:color w:val="156082" w:themeColor="accent1"/>
-          <w:sz w:val="24"/>
-          <w:szCs w:val="24"/>
-          <w:lang w:eastAsia="es-MX"/>
-        </w:rPr>
-      </w:pPr>
-    </w:p>
-    <w:p>
-      <w:pPr>
-        <w:spacing w:line="276" w:lineRule="auto"/>
-        <w:jc w:val="both"/>
-        <w:rPr>
-          <w:b/>
-          <w:bCs/>
-          <w:color w:val="156082" w:themeColor="accent1"/>
-          <w:sz w:val="24"/>
-          <w:szCs w:val="24"/>
-          <w:lang w:eastAsia="es-MX"/>
-        </w:rPr>
-      </w:pPr>
-      <w:r>
-        <w:rPr>
-          <w:b/>
-          <w:bCs/>
-          <w:color w:val="156082" w:themeColor="accent1"/>
-          <w:sz w:val="24"/>
-          <w:szCs w:val="24"/>
+        <w:jc w:val="both"/>
+        <w:rPr>
+          <w:sz w:val="24"/>
+          <w:szCs w:val="24"/>
+          <w:lang w:eastAsia="es-MX"/>
+        </w:rPr>
+      </w:pPr>
+      <w:r>
+        <w:rPr>
+          <w:sz w:val="24"/>
+          <w:szCs w:val="24"/>
+          <w:lang w:eastAsia="es-MX"/>
+        </w:rPr>
+        <w:t xml:space="preserve">This graph highlights a strong and consistent upward performance during the training phase. The portfolio showed steady capital appreciation, reaching approximately $1.44 million from an initial $1.0 million. Despite minor fluctuations, the model maintained a clear bullish trajectory with controlled drawdowns and positive risk-adjusted metrics. </w:t>
+      </w:r>
+      <w:r>
+        <w:rPr>
+          <w:sz w:val="24"/>
+          <w:szCs w:val="24"/>
+          <w:lang w:eastAsia="es-MX"/>
+        </w:rPr>
+        <w:lastRenderedPageBreak/>
+        <w:t>These results demonstrate the model’s ability to capture profitable trends and manage exposure effectively. Overall, the training performance confirms the MLP’s capacity to learn meaningful patterns and optimize long positions efficiently under simulated market conditions.</w:t>
+      </w:r>
+    </w:p>
+    <w:p>
+      <w:pPr>
+        <w:pStyle w:val="Ttulo3"/>
+        <w:rPr>
+          <w:lang w:eastAsia="es-MX"/>
+        </w:rPr>
+      </w:pPr>
+      <w:r>
+        <w:rPr>
           <w:lang w:eastAsia="es-MX"/>
         </w:rPr>
         <w:t>TEST</w:t>
       </w:r>
       <w:r>
         <w:rPr>
-          <w:b/>
-          <w:bCs/>
-          <w:color w:val="156082" w:themeColor="accent1"/>
-          <w:sz w:val="24"/>
-          <w:szCs w:val="24"/>
           <w:lang w:eastAsia="es-MX"/>
         </w:rPr>
         <w:t xml:space="preserve"> (0.</w:t>
       </w:r>
       <w:r>
         <w:rPr>
-          <w:b/>
-          <w:bCs/>
-          <w:color w:val="156082" w:themeColor="accent1"/>
-          <w:sz w:val="24"/>
-          <w:szCs w:val="24"/>
           <w:lang w:eastAsia="es-MX"/>
         </w:rPr>
         <w:t>2</w:t>
       </w:r>
       <w:r>
         <w:rPr>
-          <w:b/>
-          <w:bCs/>
-          <w:color w:val="156082" w:themeColor="accent1"/>
-          <w:sz w:val="24"/>
-          <w:szCs w:val="24"/>
           <w:lang w:eastAsia="es-MX"/>
         </w:rPr>
         <w:t>0)</w:t>
@@ -6902,35 +8137,19 @@
     </w:p>
     <w:p>
       <w:pPr>
-        <w:spacing w:line="276" w:lineRule="auto"/>
-        <w:jc w:val="both"/>
-        <w:rPr>
-          <w:b/>
-          <w:bCs/>
-          <w:color w:val="156082" w:themeColor="accent1"/>
-          <w:sz w:val="24"/>
-          <w:szCs w:val="24"/>
-          <w:lang w:eastAsia="es-MX"/>
-        </w:rPr>
-      </w:pPr>
-      <w:r>
-        <w:rPr>
-          <w:b/>
-          <w:bCs/>
-          <w:color w:val="156082" w:themeColor="accent1"/>
-          <w:sz w:val="24"/>
-          <w:szCs w:val="24"/>
+        <w:pStyle w:val="Ttulo4"/>
+        <w:rPr>
+          <w:lang w:eastAsia="es-MX"/>
+        </w:rPr>
+      </w:pPr>
+      <w:r>
+        <w:rPr>
           <w:lang w:eastAsia="es-MX"/>
         </w:rPr>
         <w:t xml:space="preserve">TRADING PERFORMANCE </w:t>
       </w:r>
       <w:r>
         <w:rPr>
-          <w:b/>
-          <w:bCs/>
-          <w:color w:val="156082" w:themeColor="accent1"/>
-          <w:sz w:val="24"/>
-          <w:szCs w:val="24"/>
           <w:lang w:eastAsia="es-MX"/>
         </w:rPr>
         <w:t>TEST</w:t>
@@ -7285,96 +8504,48 @@
         <w:spacing w:line="276" w:lineRule="auto"/>
         <w:jc w:val="both"/>
         <w:rPr>
-          <w:b/>
-          <w:bCs/>
-          <w:color w:val="156082" w:themeColor="accent1"/>
-          <w:sz w:val="24"/>
-          <w:szCs w:val="24"/>
+          <w:sz w:val="24"/>
+          <w:szCs w:val="24"/>
+          <w:lang w:eastAsia="es-MX"/>
+        </w:rPr>
+      </w:pPr>
+      <w:r>
+        <w:rPr>
+          <w:sz w:val="24"/>
+          <w:szCs w:val="24"/>
+          <w:lang w:eastAsia="es-MX"/>
+        </w:rPr>
+        <w:lastRenderedPageBreak/>
+        <w:t>The test results reinforce the model’s robustness and stability outside the training data. Although volatility increased slightly, the strategy sustained profitability, growing the portfolio to about $1.19 million. The model adapted well to unseen data, maintaining positive Sharpe and Calmar ratios that reflect strong risk management. These outcomes validate the MLP’s generalization capacity and consistency, suggesting the strategy remains effective and reliable under real-world market dynamics.</w:t>
+      </w:r>
+    </w:p>
+    <w:p>
+      <w:pPr>
+        <w:pStyle w:val="Ttulo3"/>
+        <w:rPr>
           <w:lang w:val="es-MX" w:eastAsia="es-MX"/>
         </w:rPr>
       </w:pPr>
-    </w:p>
-    <w:p>
-      <w:pPr>
-        <w:spacing w:line="276" w:lineRule="auto"/>
-        <w:jc w:val="both"/>
-        <w:rPr>
-          <w:b/>
-          <w:bCs/>
-          <w:color w:val="156082" w:themeColor="accent1"/>
-          <w:sz w:val="24"/>
-          <w:szCs w:val="24"/>
+      <w:r>
+        <w:rPr>
           <w:lang w:val="es-MX" w:eastAsia="es-MX"/>
         </w:rPr>
-      </w:pPr>
-    </w:p>
-    <w:p>
-      <w:pPr>
-        <w:spacing w:line="276" w:lineRule="auto"/>
-        <w:jc w:val="both"/>
-        <w:rPr>
-          <w:b/>
-          <w:bCs/>
-          <w:color w:val="156082" w:themeColor="accent1"/>
-          <w:sz w:val="24"/>
-          <w:szCs w:val="24"/>
+        <w:t>VALIDATION</w:t>
+      </w:r>
+      <w:r>
+        <w:rPr>
           <w:lang w:val="es-MX" w:eastAsia="es-MX"/>
         </w:rPr>
-      </w:pPr>
-    </w:p>
-    <w:p>
-      <w:pPr>
-        <w:spacing w:line="276" w:lineRule="auto"/>
-        <w:jc w:val="both"/>
-        <w:rPr>
-          <w:b/>
-          <w:bCs/>
-          <w:color w:val="156082" w:themeColor="accent1"/>
-          <w:sz w:val="24"/>
-          <w:szCs w:val="24"/>
+        <w:t xml:space="preserve"> (0.</w:t>
+      </w:r>
+      <w:r>
+        <w:rPr>
           <w:lang w:val="es-MX" w:eastAsia="es-MX"/>
         </w:rPr>
-      </w:pPr>
-      <w:r>
-        <w:rPr>
-          <w:b/>
-          <w:bCs/>
-          <w:color w:val="156082" w:themeColor="accent1"/>
-          <w:sz w:val="24"/>
-          <w:szCs w:val="24"/>
-          <w:lang w:val="es-MX" w:eastAsia="es-MX"/>
-        </w:rPr>
-        <w:t>VALIDATION</w:t>
-      </w:r>
-      <w:r>
-        <w:rPr>
-          <w:b/>
-          <w:bCs/>
-          <w:color w:val="156082" w:themeColor="accent1"/>
-          <w:sz w:val="24"/>
-          <w:szCs w:val="24"/>
-          <w:lang w:val="es-MX" w:eastAsia="es-MX"/>
-        </w:rPr>
-        <w:t xml:space="preserve"> (0.</w:t>
-      </w:r>
-      <w:r>
-        <w:rPr>
-          <w:b/>
-          <w:bCs/>
-          <w:color w:val="156082" w:themeColor="accent1"/>
-          <w:sz w:val="24"/>
-          <w:szCs w:val="24"/>
-          <w:lang w:val="es-MX" w:eastAsia="es-MX"/>
-        </w:rPr>
         <w:t>20</w:t>
       </w:r>
       <w:r>
         <w:rPr>
-          <w:b/>
-          <w:bCs/>
-          <w:color w:val="156082" w:themeColor="accent1"/>
-          <w:sz w:val="24"/>
-          <w:szCs w:val="24"/>
           <w:lang w:val="es-MX" w:eastAsia="es-MX"/>
         </w:rPr>
         <w:t>)</w:t>
@@ -7455,70 +8626,20 @@
     </w:p>
     <w:p>
       <w:pPr>
-        <w:spacing w:line="276" w:lineRule="auto"/>
-        <w:jc w:val="both"/>
-        <w:rPr>
-          <w:b/>
-          <w:bCs/>
-          <w:color w:val="156082" w:themeColor="accent1"/>
-          <w:sz w:val="24"/>
-          <w:szCs w:val="24"/>
+        <w:pStyle w:val="Ttulo4"/>
+        <w:rPr>
           <w:lang w:val="es-MX" w:eastAsia="es-MX"/>
         </w:rPr>
       </w:pPr>
       <w:r>
-        <w:rPr>
-          <w:b/>
-          <w:bCs/>
-          <w:color w:val="156082" w:themeColor="accent1"/>
-          <w:sz w:val="24"/>
-          <w:szCs w:val="24"/>
-          <w:lang w:val="es-MX" w:eastAsia="es-MX"/>
-        </w:rPr>
-        <w:t xml:space="preserve">TRADING PERFORMANCE </w:t>
-      </w:r>
-      <w:r>
-        <w:rPr>
-          <w:b/>
-          <w:bCs/>
-          <w:color w:val="156082" w:themeColor="accent1"/>
-          <w:sz w:val="24"/>
-          <w:szCs w:val="24"/>
-          <w:lang w:val="es-MX" w:eastAsia="es-MX"/>
-        </w:rPr>
-        <w:t>VALIDATIO</w:t>
-      </w:r>
-      <w:r>
-        <w:rPr>
-          <w:b/>
-          <w:bCs/>
-          <w:color w:val="156082" w:themeColor="accent1"/>
-          <w:sz w:val="24"/>
-          <w:szCs w:val="24"/>
-          <w:lang w:val="es-MX" w:eastAsia="es-MX"/>
-        </w:rPr>
-        <w:t>N</w:t>
-      </w:r>
-      <w:r>
-        <w:rPr>
-          <w:b/>
-          <w:bCs/>
-          <w:color w:val="156082" w:themeColor="accent1"/>
-          <w:sz w:val="24"/>
-          <w:szCs w:val="24"/>
-          <w:lang w:val="es-MX" w:eastAsia="es-MX"/>
-        </w:rPr>
-        <w:tab/>
-      </w:r>
-      <w:r>
         <w:drawing>
-          <wp:anchor distT="0" distB="0" distL="114300" distR="114300" simplePos="0" relativeHeight="251678208" behindDoc="1" locked="0" layoutInCell="1" allowOverlap="1" wp14:anchorId="5F8030AD" wp14:editId="652CA057">
+          <wp:anchor distT="0" distB="0" distL="114300" distR="114300" simplePos="0" relativeHeight="251678208" behindDoc="1" locked="0" layoutInCell="1" allowOverlap="1" wp14:anchorId="5F8030AD" wp14:editId="61309D6A">
             <wp:simplePos x="0" y="0"/>
             <wp:positionH relativeFrom="column">
               <wp:posOffset>2846705</wp:posOffset>
             </wp:positionH>
             <wp:positionV relativeFrom="paragraph">
-              <wp:posOffset>313690</wp:posOffset>
+              <wp:posOffset>216038</wp:posOffset>
             </wp:positionV>
             <wp:extent cx="2700655" cy="1326515"/>
             <wp:effectExtent l="0" t="0" r="4445" b="6985"/>
@@ -7584,11 +8705,30 @@
       </w:r>
       <w:r>
         <w:rPr>
-          <w:b/>
-          <w:bCs/>
-          <w:color w:val="156082" w:themeColor="accent1"/>
-          <w:sz w:val="24"/>
-          <w:szCs w:val="24"/>
+          <w:lang w:val="es-MX" w:eastAsia="es-MX"/>
+        </w:rPr>
+        <w:t xml:space="preserve">TRADING PERFORMANCE </w:t>
+      </w:r>
+      <w:r>
+        <w:rPr>
+          <w:lang w:val="es-MX" w:eastAsia="es-MX"/>
+        </w:rPr>
+        <w:t>VALIDATIO</w:t>
+      </w:r>
+      <w:r>
+        <w:rPr>
+          <w:lang w:val="es-MX" w:eastAsia="es-MX"/>
+        </w:rPr>
+        <w:t>N</w:t>
+      </w:r>
+      <w:r>
+        <w:rPr>
+          <w:lang w:val="es-MX" w:eastAsia="es-MX"/>
+        </w:rPr>
+        <w:tab/>
+      </w:r>
+      <w:r>
+        <w:rPr>
           <w:lang w:eastAsia="es-MX"/>
         </w:rPr>
         <w:tab/>
@@ -7683,6 +8823,7 @@
         <w:rPr>
           <w:u w:val="single"/>
         </w:rPr>
+        <w:lastRenderedPageBreak/>
         <w:drawing>
           <wp:inline distT="0" distB="0" distL="0" distR="0" wp14:anchorId="670B4CF9" wp14:editId="3794CDB7">
             <wp:extent cx="2707640" cy="1288415"/>
@@ -7751,7 +8892,45 @@
           <w:szCs w:val="24"/>
           <w:lang w:eastAsia="es-MX"/>
         </w:rPr>
-        <w:t>The MLP model achieved stable and positive growth throughout validation. Its portfolio increased steadily, showing profitable long positions and balanced risk exposure. With higher win rate and positive risk-adjusted ratios, the MLP demonstrated stronger predictive ability and robustness under market fluctuations.</w:t>
+        <w:t xml:space="preserve">The MLP model achieved stable and </w:t>
+      </w:r>
+      <w:proofErr w:type="gramStart"/>
+      <w:r>
+        <w:rPr>
+          <w:rFonts w:eastAsiaTheme="majorEastAsia" w:cstheme="majorBidi"/>
+          <w:sz w:val="24"/>
+          <w:szCs w:val="24"/>
+          <w:lang w:eastAsia="es-MX"/>
+        </w:rPr>
+        <w:t>positive growth</w:t>
+      </w:r>
+      <w:proofErr w:type="gramEnd"/>
+      <w:r>
+        <w:rPr>
+          <w:rFonts w:eastAsiaTheme="majorEastAsia" w:cstheme="majorBidi"/>
+          <w:sz w:val="24"/>
+          <w:szCs w:val="24"/>
+          <w:lang w:eastAsia="es-MX"/>
+        </w:rPr>
+        <w:t xml:space="preserve"> throughout validation. Its portfolio increased steadily, showing profitable long positions and balanced risk exposure. With higher win </w:t>
+      </w:r>
+      <w:r>
+        <w:rPr>
+          <w:rFonts w:eastAsiaTheme="majorEastAsia" w:cstheme="majorBidi"/>
+          <w:sz w:val="24"/>
+          <w:szCs w:val="24"/>
+          <w:lang w:eastAsia="es-MX"/>
+        </w:rPr>
+        <w:t>rates</w:t>
+      </w:r>
+      <w:r>
+        <w:rPr>
+          <w:rFonts w:eastAsiaTheme="majorEastAsia" w:cstheme="majorBidi"/>
+          <w:sz w:val="24"/>
+          <w:szCs w:val="24"/>
+          <w:lang w:eastAsia="es-MX"/>
+        </w:rPr>
+        <w:t xml:space="preserve"> and positive risk-adjusted ratios, the MLP demonstrated stronger predictive ability and robustness under market fluctuations.</w:t>
       </w:r>
     </w:p>
     <w:p>
@@ -7767,36 +8946,26 @@
           <w:lang w:eastAsia="es-MX"/>
         </w:rPr>
       </w:pPr>
-      <w:r>
-        <w:rPr>
-          <w:b/>
-          <w:bCs/>
-          <w:color w:val="156082" w:themeColor="accent1"/>
-          <w:sz w:val="24"/>
-          <w:szCs w:val="24"/>
-          <w:lang w:eastAsia="es-MX"/>
-        </w:rPr>
-        <w:lastRenderedPageBreak/>
+    </w:p>
+    <w:p>
+      <w:pPr>
+        <w:pStyle w:val="Ttulo3"/>
+        <w:rPr>
+          <w:lang w:eastAsia="es-MX"/>
+        </w:rPr>
+      </w:pPr>
+      <w:r>
+        <w:rPr>
+          <w:lang w:eastAsia="es-MX"/>
+        </w:rPr>
         <w:t>T</w:t>
       </w:r>
       <w:r>
         <w:rPr>
-          <w:b/>
-          <w:bCs/>
-          <w:color w:val="156082" w:themeColor="accent1"/>
-          <w:sz w:val="24"/>
-          <w:szCs w:val="24"/>
           <w:lang w:eastAsia="es-MX"/>
         </w:rPr>
         <w:t>EST + VALIDATION</w:t>
       </w:r>
-    </w:p>
-    <w:p>
-      <w:pPr>
-        <w:rPr>
-          <w:lang w:eastAsia="es-MX"/>
-        </w:rPr>
-      </w:pPr>
     </w:p>
     <w:p>
       <w:pPr>
@@ -7852,6 +9021,7 @@
     </w:p>
     <w:p>
       <w:pPr>
+        <w:jc w:val="both"/>
         <w:rPr>
           <w:rFonts w:eastAsiaTheme="majorEastAsia" w:cstheme="majorBidi"/>
           <w:sz w:val="24"/>
@@ -7859,89 +9029,23 @@
           <w:lang w:eastAsia="es-MX"/>
         </w:rPr>
       </w:pPr>
-    </w:p>
-    <w:p>
-      <w:pPr>
-        <w:jc w:val="both"/>
+      <w:r>
         <w:rPr>
           <w:rFonts w:eastAsiaTheme="majorEastAsia" w:cstheme="majorBidi"/>
           <w:sz w:val="24"/>
           <w:szCs w:val="24"/>
           <w:lang w:eastAsia="es-MX"/>
         </w:rPr>
-      </w:pPr>
-      <w:r>
+        <w:t>The MLP model maintained a strong and consistent upward trend throughout both test and validation periods. The portfolio exhibited smooth growth with moderate fluctuations, reaching new highs toward the end of validation. This sustained performance suggests that the model generalized effectively, adapting well to changing market conditions. Its ability to recover quickly from drawdowns highlights solid risk management and predictive reliability. Overall, the MLP strategy demonstrated stable profitability, robustness, and strong potential for real-world trading applications.</w:t>
+      </w:r>
+    </w:p>
+    <w:p>
+      <w:pPr>
+        <w:jc w:val="both"/>
         <w:rPr>
           <w:rFonts w:eastAsiaTheme="majorEastAsia" w:cstheme="majorBidi"/>
           <w:sz w:val="24"/>
           <w:szCs w:val="24"/>
-          <w:lang w:eastAsia="es-MX"/>
-        </w:rPr>
-        <w:t>The MLP model maintained a strong and consistent upward trend throughout both test and validation periods. The portfolio exhibited smooth growth with moderate fluctuations, reaching new highs toward the end of validation. This sustained performance suggests that the model generalized effectively, adapting well to changing market conditions. Its ability to recover quickly from drawdowns highlights solid risk management and predictive reliability. Overall, the MLP strategy demonstrated stable profitability, robustness, and strong potential for real-world trading applications.</w:t>
-      </w:r>
-    </w:p>
-    <w:p>
-      <w:pPr>
-        <w:rPr>
-          <w:rFonts w:eastAsiaTheme="majorEastAsia" w:cstheme="majorBidi"/>
-          <w:sz w:val="24"/>
-          <w:szCs w:val="24"/>
-          <w:lang w:eastAsia="es-MX"/>
-        </w:rPr>
-      </w:pPr>
-    </w:p>
-    <w:p>
-      <w:pPr>
-        <w:rPr>
-          <w:lang w:eastAsia="es-MX"/>
-        </w:rPr>
-      </w:pPr>
-    </w:p>
-    <w:p>
-      <w:pPr>
-        <w:rPr>
-          <w:lang w:eastAsia="es-MX"/>
-        </w:rPr>
-      </w:pPr>
-    </w:p>
-    <w:p>
-      <w:pPr>
-        <w:rPr>
-          <w:lang w:eastAsia="es-MX"/>
-        </w:rPr>
-      </w:pPr>
-    </w:p>
-    <w:p>
-      <w:pPr>
-        <w:rPr>
-          <w:lang w:eastAsia="es-MX"/>
-        </w:rPr>
-      </w:pPr>
-    </w:p>
-    <w:p>
-      <w:pPr>
-        <w:rPr>
-          <w:lang w:eastAsia="es-MX"/>
-        </w:rPr>
-      </w:pPr>
-    </w:p>
-    <w:p>
-      <w:pPr>
-        <w:rPr>
-          <w:lang w:eastAsia="es-MX"/>
-        </w:rPr>
-      </w:pPr>
-    </w:p>
-    <w:p>
-      <w:pPr>
-        <w:rPr>
-          <w:lang w:eastAsia="es-MX"/>
-        </w:rPr>
-      </w:pPr>
-    </w:p>
-    <w:p>
-      <w:pPr>
-        <w:rPr>
           <w:lang w:eastAsia="es-MX"/>
         </w:rPr>
       </w:pPr>
@@ -7974,24 +9078,13 @@
     </w:p>
     <w:p>
       <w:pPr>
-        <w:spacing w:line="276" w:lineRule="auto"/>
-        <w:jc w:val="both"/>
-        <w:rPr>
-          <w:b/>
-          <w:bCs/>
-          <w:color w:val="156082" w:themeColor="accent1"/>
-          <w:sz w:val="24"/>
-          <w:szCs w:val="24"/>
-          <w:lang w:eastAsia="es-MX"/>
-        </w:rPr>
-      </w:pPr>
-      <w:r>
-        <w:rPr>
-          <w:b/>
-          <w:bCs/>
-          <w:color w:val="156082" w:themeColor="accent1"/>
-          <w:sz w:val="24"/>
-          <w:szCs w:val="24"/>
+        <w:pStyle w:val="Ttulo3"/>
+        <w:rPr>
+          <w:lang w:eastAsia="es-MX"/>
+        </w:rPr>
+      </w:pPr>
+      <w:r>
+        <w:rPr>
           <w:lang w:eastAsia="es-MX"/>
         </w:rPr>
         <w:t>TRAIN (0.60)</w:t>
@@ -8058,24 +9151,13 @@
     </w:p>
     <w:p>
       <w:pPr>
-        <w:spacing w:line="276" w:lineRule="auto"/>
-        <w:jc w:val="both"/>
-        <w:rPr>
-          <w:b/>
-          <w:bCs/>
-          <w:color w:val="156082" w:themeColor="accent1"/>
-          <w:sz w:val="24"/>
-          <w:szCs w:val="24"/>
-          <w:lang w:eastAsia="es-MX"/>
-        </w:rPr>
-      </w:pPr>
-      <w:r>
-        <w:rPr>
-          <w:b/>
-          <w:bCs/>
-          <w:color w:val="156082" w:themeColor="accent1"/>
-          <w:sz w:val="24"/>
-          <w:szCs w:val="24"/>
+        <w:pStyle w:val="Ttulo4"/>
+        <w:rPr>
+          <w:lang w:eastAsia="es-MX"/>
+        </w:rPr>
+      </w:pPr>
+      <w:r>
+        <w:rPr>
           <w:lang w:eastAsia="es-MX"/>
         </w:rPr>
         <w:t>TRADING PERFORMANCE TRAIN</w:t>
@@ -8084,7 +9166,7 @@
     <w:p>
       <w:pPr>
         <w:spacing w:line="276" w:lineRule="auto"/>
-        <w:jc w:val="both"/>
+        <w:jc w:val="center"/>
         <w:rPr>
           <w:b/>
           <w:bCs/>
@@ -8211,34 +9293,8 @@
         </w:drawing>
       </w:r>
       <w:r>
-        <w:rPr>
-          <w:b/>
-          <w:bCs/>
-          <w:color w:val="156082" w:themeColor="accent1"/>
-          <w:sz w:val="24"/>
-          <w:szCs w:val="24"/>
-          <w:lang w:eastAsia="es-MX"/>
-        </w:rPr>
-        <w:t xml:space="preserve"> </w:t>
-      </w:r>
-    </w:p>
-    <w:p>
-      <w:pPr>
-        <w:spacing w:line="276" w:lineRule="auto"/>
-        <w:jc w:val="center"/>
-        <w:rPr>
-          <w:b/>
-          <w:bCs/>
-          <w:color w:val="156082" w:themeColor="accent1"/>
-          <w:sz w:val="24"/>
-          <w:szCs w:val="24"/>
-          <w:u w:val="single"/>
-          <w:lang w:eastAsia="es-MX"/>
-        </w:rPr>
-      </w:pPr>
-      <w:r>
         <w:drawing>
-          <wp:inline distT="0" distB="0" distL="0" distR="0" wp14:anchorId="03B1EDCC" wp14:editId="2FA6D912">
+          <wp:inline distT="0" distB="0" distL="0" distR="0" wp14:anchorId="35FDE27F" wp14:editId="1E9C04F7">
             <wp:extent cx="2482215" cy="1288415"/>
             <wp:effectExtent l="0" t="0" r="0" b="6985"/>
             <wp:docPr id="219958785" name="Imagen 30"/>
@@ -8290,48 +9346,20 @@
     <w:p>
       <w:pPr>
         <w:spacing w:line="276" w:lineRule="auto"/>
-        <w:jc w:val="center"/>
-        <w:rPr>
-          <w:b/>
-          <w:bCs/>
-          <w:color w:val="156082" w:themeColor="accent1"/>
-          <w:sz w:val="24"/>
-          <w:szCs w:val="24"/>
-          <w:lang w:eastAsia="es-MX"/>
-        </w:rPr>
-      </w:pPr>
-    </w:p>
-    <w:p>
-      <w:pPr>
-        <w:spacing w:line="276" w:lineRule="auto"/>
-        <w:jc w:val="center"/>
-        <w:rPr>
-          <w:b/>
-          <w:bCs/>
-          <w:color w:val="156082" w:themeColor="accent1"/>
-          <w:sz w:val="24"/>
-          <w:szCs w:val="24"/>
-          <w:lang w:eastAsia="es-MX"/>
-        </w:rPr>
-      </w:pPr>
-    </w:p>
-    <w:p>
-      <w:pPr>
-        <w:spacing w:line="276" w:lineRule="auto"/>
-        <w:jc w:val="both"/>
-        <w:rPr>
-          <w:sz w:val="24"/>
-          <w:szCs w:val="24"/>
-          <w:lang w:eastAsia="es-MX"/>
-        </w:rPr>
-      </w:pPr>
-      <w:r>
-        <w:rPr>
-          <w:sz w:val="24"/>
-          <w:szCs w:val="24"/>
-          <w:lang w:eastAsia="es-MX"/>
-        </w:rPr>
-        <w:t xml:space="preserve">The CNN model during training also performed poorly, ending with a final capital of $418,442.62 and a loss of $579,479.19. The negative Sharpe and Sortino ratios indicate that the strategy consistently took on risk without generating meaningful returns, while </w:t>
+        <w:jc w:val="both"/>
+        <w:rPr>
+          <w:sz w:val="24"/>
+          <w:szCs w:val="24"/>
+          <w:lang w:eastAsia="es-MX"/>
+        </w:rPr>
+      </w:pPr>
+      <w:r>
+        <w:rPr>
+          <w:sz w:val="24"/>
+          <w:szCs w:val="24"/>
+          <w:lang w:eastAsia="es-MX"/>
+        </w:rPr>
+        <w:t xml:space="preserve">The CNN model during training also performed poorly, ending with a final capital of $418,442.62 and a loss of $579,479.19. The negative Sharpe and Sortino ratios indicate that the strategy consistently took on risk without generating meaningful returns, while the 58.16% maximum drawdown shows severe capital erosion and instability. The negative Calmar ratio further confirms that the losses were large relative to any potential reward. With only short positions taken, the strategy clearly struggled in the market conditions, producing weak signals and no diversification. Overall, this model </w:t>
       </w:r>
       <w:r>
         <w:rPr>
@@ -8340,115 +9368,36 @@
           <w:lang w:eastAsia="es-MX"/>
         </w:rPr>
         <w:lastRenderedPageBreak/>
-        <w:t>the 58.16% maximum drawdown shows severe capital erosion and instability. The negative Calmar ratio further confirms that the losses were large relative to any potential reward. With only short positions taken, the strategy clearly struggled in the market conditions, producing weak signals and no diversification. Overall, this model shows high risk, large drawdowns, and persistent losses, making it unsuitable for trading in its current state.</w:t>
-      </w:r>
-    </w:p>
-    <w:p>
-      <w:pPr>
-        <w:spacing w:line="276" w:lineRule="auto"/>
-        <w:jc w:val="both"/>
-        <w:rPr>
-          <w:sz w:val="24"/>
-          <w:szCs w:val="24"/>
-          <w:lang w:eastAsia="es-MX"/>
-        </w:rPr>
-      </w:pPr>
-    </w:p>
-    <w:p>
-      <w:pPr>
-        <w:spacing w:line="276" w:lineRule="auto"/>
-        <w:jc w:val="both"/>
-        <w:rPr>
-          <w:b/>
-          <w:bCs/>
-          <w:color w:val="156082" w:themeColor="accent1"/>
-          <w:sz w:val="24"/>
-          <w:szCs w:val="24"/>
-          <w:lang w:eastAsia="es-MX"/>
-        </w:rPr>
-      </w:pPr>
-    </w:p>
-    <w:p>
-      <w:pPr>
-        <w:spacing w:line="276" w:lineRule="auto"/>
-        <w:jc w:val="both"/>
-        <w:rPr>
-          <w:b/>
-          <w:bCs/>
-          <w:color w:val="156082" w:themeColor="accent1"/>
-          <w:sz w:val="24"/>
-          <w:szCs w:val="24"/>
-          <w:lang w:eastAsia="es-MX"/>
-        </w:rPr>
-      </w:pPr>
-    </w:p>
-    <w:p>
-      <w:pPr>
-        <w:spacing w:line="276" w:lineRule="auto"/>
-        <w:jc w:val="both"/>
-        <w:rPr>
-          <w:b/>
-          <w:bCs/>
-          <w:color w:val="156082" w:themeColor="accent1"/>
-          <w:sz w:val="24"/>
-          <w:szCs w:val="24"/>
-          <w:lang w:eastAsia="es-MX"/>
-        </w:rPr>
-      </w:pPr>
-    </w:p>
-    <w:p>
-      <w:pPr>
-        <w:spacing w:line="276" w:lineRule="auto"/>
-        <w:jc w:val="both"/>
-        <w:rPr>
-          <w:b/>
-          <w:bCs/>
-          <w:color w:val="156082" w:themeColor="accent1"/>
-          <w:sz w:val="24"/>
-          <w:szCs w:val="24"/>
-          <w:lang w:eastAsia="es-MX"/>
-        </w:rPr>
-      </w:pPr>
-      <w:r>
-        <w:rPr>
-          <w:b/>
-          <w:bCs/>
-          <w:color w:val="156082" w:themeColor="accent1"/>
-          <w:sz w:val="24"/>
-          <w:szCs w:val="24"/>
+        <w:t>shows high risk, large drawdowns, and persistent losses, making it unsuitable for trading in its current state.</w:t>
+      </w:r>
+    </w:p>
+    <w:p>
+      <w:pPr>
+        <w:pStyle w:val="Ttulo3"/>
+        <w:rPr>
+          <w:lang w:eastAsia="es-MX"/>
+        </w:rPr>
+      </w:pPr>
+      <w:r>
+        <w:rPr>
           <w:lang w:eastAsia="es-MX"/>
         </w:rPr>
         <w:t>TEST</w:t>
       </w:r>
       <w:r>
         <w:rPr>
-          <w:b/>
-          <w:bCs/>
-          <w:color w:val="156082" w:themeColor="accent1"/>
-          <w:sz w:val="24"/>
-          <w:szCs w:val="24"/>
           <w:lang w:eastAsia="es-MX"/>
         </w:rPr>
         <w:t xml:space="preserve"> (0.</w:t>
       </w:r>
       <w:r>
         <w:rPr>
-          <w:b/>
-          <w:bCs/>
-          <w:color w:val="156082" w:themeColor="accent1"/>
-          <w:sz w:val="24"/>
-          <w:szCs w:val="24"/>
           <w:lang w:eastAsia="es-MX"/>
         </w:rPr>
         <w:t>2</w:t>
       </w:r>
       <w:r>
         <w:rPr>
-          <w:b/>
-          <w:bCs/>
-          <w:color w:val="156082" w:themeColor="accent1"/>
-          <w:sz w:val="24"/>
-          <w:szCs w:val="24"/>
           <w:lang w:eastAsia="es-MX"/>
         </w:rPr>
         <w:t>0)</w:t>
@@ -8517,14 +9466,8 @@
     </w:p>
     <w:p>
       <w:pPr>
-        <w:spacing w:line="276" w:lineRule="auto"/>
-        <w:jc w:val="both"/>
-        <w:rPr>
-          <w:b/>
-          <w:bCs/>
-          <w:color w:val="156082" w:themeColor="accent1"/>
-          <w:sz w:val="24"/>
-          <w:szCs w:val="24"/>
+        <w:pStyle w:val="Ttulo4"/>
+        <w:rPr>
           <w:lang w:eastAsia="es-MX"/>
         </w:rPr>
       </w:pPr>
@@ -8599,11 +9542,6 @@
       </w:r>
       <w:r>
         <w:rPr>
-          <w:b/>
-          <w:bCs/>
-          <w:color w:val="156082" w:themeColor="accent1"/>
-          <w:sz w:val="24"/>
-          <w:szCs w:val="24"/>
           <w:lang w:eastAsia="es-MX"/>
         </w:rPr>
         <w:t>TRADING PERFORMANCE TEST</w:t>
@@ -8703,7 +9641,6 @@
         </w:rPr>
       </w:pPr>
       <w:r>
-        <w:lastRenderedPageBreak/>
         <w:drawing>
           <wp:inline distT="0" distB="0" distL="0" distR="0" wp14:anchorId="61677CE7" wp14:editId="093C2C6B">
             <wp:extent cx="2621915" cy="1284605"/>
@@ -8770,7 +9707,16 @@
           <w:szCs w:val="24"/>
           <w:lang w:eastAsia="es-MX"/>
         </w:rPr>
-        <w:t>The CNN model during testing showed weak performance, consistently losing capital and ending with a final value of $663,821.85. Its negative Sharpe and Sortino ratios indicate that the strategy takes on risk without generating sufficient returns, while the 37.92% maximum drawdown reveals a high level of exposure and poor capital protection. The negative Calmar ratio further confirms that the losses outweigh any potential gains. Additionally, the strategy relied entirely on short positions, which likely performed poorly in the market environment. Overall, this model demonstrates a lack of robustness, poor risk-adjusted performance, and would not be viable for real trading in its current form.</w:t>
+        <w:t xml:space="preserve">The CNN model during testing showed weak performance, consistently losing capital and ending with a final value of $663,821.85. Its negative Sharpe and Sortino ratios indicate that the strategy takes on risk without generating sufficient returns, while the 37.92% maximum drawdown reveals a high level of exposure and poor capital protection. The negative Calmar ratio further confirms that the losses outweigh any </w:t>
+      </w:r>
+      <w:r>
+        <w:rPr>
+          <w:sz w:val="24"/>
+          <w:szCs w:val="24"/>
+          <w:lang w:eastAsia="es-MX"/>
+        </w:rPr>
+        <w:lastRenderedPageBreak/>
+        <w:t>potential gains. Additionally, the strategy relied entirely on short positions, which likely performed poorly in the market environment. Overall, this model demonstrates a lack of robustness, poor risk-adjusted performance, and would not be viable for real trading in its current form.</w:t>
       </w:r>
     </w:p>
     <w:p>
@@ -8782,104 +9728,31 @@
           <w:color w:val="156082" w:themeColor="accent1"/>
           <w:sz w:val="24"/>
           <w:szCs w:val="24"/>
-          <w:lang w:eastAsia="es-MX"/>
-        </w:rPr>
-      </w:pPr>
-      <w:r>
-        <w:rPr>
-          <w:b/>
-          <w:bCs/>
-          <w:color w:val="156082" w:themeColor="accent1"/>
-          <w:sz w:val="24"/>
-          <w:szCs w:val="24"/>
-          <w:lang w:eastAsia="es-MX"/>
-        </w:rPr>
-        <w:t>The CNN model during testing showed weak performance, consistently losing capital and ending with a final value of $663,821.85. Its negative Sharpe and Sortino ratios indicate that the strategy takes on risk without generating sufficient returns, while the 37.92% maximum drawdown reveals a high level of exposure and poor capital protection. The negative Calmar ratio further confirms that the losses outweigh any potential gains. Additionally, the strategy relied entirely on short positions, which likely performed poorly in the market environment. Overall, this model demonstrates a lack of robustness, poor risk-adjusted performance, and would not be viable for real trading in its current form.</w:t>
-      </w:r>
-    </w:p>
-    <w:p>
-      <w:pPr>
-        <w:spacing w:line="276" w:lineRule="auto"/>
-        <w:jc w:val="both"/>
-        <w:rPr>
-          <w:b/>
-          <w:bCs/>
-          <w:color w:val="156082" w:themeColor="accent1"/>
-          <w:sz w:val="24"/>
-          <w:szCs w:val="24"/>
-          <w:lang w:eastAsia="es-MX"/>
-        </w:rPr>
-      </w:pPr>
-    </w:p>
-    <w:p>
-      <w:pPr>
-        <w:spacing w:line="276" w:lineRule="auto"/>
-        <w:jc w:val="both"/>
-        <w:rPr>
-          <w:b/>
-          <w:bCs/>
-          <w:color w:val="156082" w:themeColor="accent1"/>
-          <w:sz w:val="24"/>
-          <w:szCs w:val="24"/>
-          <w:lang w:eastAsia="es-MX"/>
-        </w:rPr>
-      </w:pPr>
-    </w:p>
-    <w:p>
-      <w:pPr>
-        <w:spacing w:line="276" w:lineRule="auto"/>
-        <w:rPr>
-          <w:b/>
-          <w:bCs/>
-          <w:color w:val="156082" w:themeColor="accent1"/>
-          <w:sz w:val="24"/>
-          <w:szCs w:val="24"/>
           <w:u w:val="single"/>
           <w:lang w:eastAsia="es-MX"/>
         </w:rPr>
       </w:pPr>
       <w:r>
         <w:rPr>
-          <w:b/>
-          <w:bCs/>
-          <w:color w:val="156082" w:themeColor="accent1"/>
-          <w:sz w:val="24"/>
-          <w:szCs w:val="24"/>
-          <w:lang w:eastAsia="es-MX"/>
-        </w:rPr>
-        <w:lastRenderedPageBreak/>
+          <w:rStyle w:val="Ttulo3Car"/>
+        </w:rPr>
         <w:t>VALIDATIO</w:t>
       </w:r>
       <w:r>
         <w:rPr>
-          <w:b/>
-          <w:bCs/>
-          <w:color w:val="156082" w:themeColor="accent1"/>
-          <w:sz w:val="24"/>
-          <w:szCs w:val="24"/>
-          <w:lang w:eastAsia="es-MX"/>
+          <w:rStyle w:val="Ttulo3Car"/>
         </w:rPr>
         <w:t xml:space="preserve">N </w:t>
       </w:r>
       <w:r>
         <w:rPr>
-          <w:b/>
-          <w:bCs/>
-          <w:color w:val="156082" w:themeColor="accent1"/>
-          <w:sz w:val="24"/>
-          <w:szCs w:val="24"/>
-          <w:lang w:eastAsia="es-MX"/>
+          <w:rStyle w:val="Ttulo3Car"/>
         </w:rPr>
         <w:t>(0.20</w:t>
       </w:r>
       <w:r>
         <w:rPr>
-          <w:b/>
-          <w:bCs/>
-          <w:color w:val="156082" w:themeColor="accent1"/>
-          <w:sz w:val="24"/>
-          <w:szCs w:val="24"/>
-          <w:lang w:eastAsia="es-MX"/>
+          <w:rStyle w:val="Ttulo3Car"/>
         </w:rPr>
         <w:t>)</w:t>
       </w:r>
@@ -8931,35 +9804,19 @@
     </w:p>
     <w:p>
       <w:pPr>
-        <w:spacing w:line="276" w:lineRule="auto"/>
-        <w:jc w:val="both"/>
-        <w:rPr>
-          <w:b/>
-          <w:bCs/>
-          <w:color w:val="156082" w:themeColor="accent1"/>
-          <w:sz w:val="24"/>
-          <w:szCs w:val="24"/>
-          <w:lang w:eastAsia="es-MX"/>
-        </w:rPr>
-      </w:pPr>
-      <w:r>
-        <w:rPr>
-          <w:b/>
-          <w:bCs/>
-          <w:color w:val="156082" w:themeColor="accent1"/>
-          <w:sz w:val="24"/>
-          <w:szCs w:val="24"/>
+        <w:pStyle w:val="Ttulo4"/>
+        <w:rPr>
+          <w:lang w:eastAsia="es-MX"/>
+        </w:rPr>
+      </w:pPr>
+      <w:r>
+        <w:rPr>
           <w:lang w:eastAsia="es-MX"/>
         </w:rPr>
         <w:t>TRADING PERFORMANCE VALIDATION</w:t>
       </w:r>
       <w:r>
         <w:rPr>
-          <w:b/>
-          <w:bCs/>
-          <w:color w:val="156082" w:themeColor="accent1"/>
-          <w:sz w:val="24"/>
-          <w:szCs w:val="24"/>
           <w:lang w:eastAsia="es-MX"/>
         </w:rPr>
         <w:tab/>
@@ -9182,96 +10039,33 @@
           <w:szCs w:val="24"/>
           <w:lang w:eastAsia="es-MX"/>
         </w:rPr>
-        <w:t>The validation results show a consistent decline in portfolio value, indicating poor generalization and ineffective signal prediction. The strategy produced only short positions, leading to cumulative losses and negative performance ratios. Overall, the CNN model failed to adapt to market dynamics and demonstrated weak profitability and risk control.</w:t>
-      </w:r>
-    </w:p>
-    <w:p>
-      <w:pPr>
-        <w:spacing w:line="276" w:lineRule="auto"/>
-        <w:jc w:val="both"/>
-        <w:rPr>
-          <w:b/>
-          <w:bCs/>
-          <w:color w:val="156082" w:themeColor="accent1"/>
-          <w:sz w:val="24"/>
-          <w:szCs w:val="24"/>
-          <w:lang w:eastAsia="es-MX"/>
-        </w:rPr>
-      </w:pPr>
-    </w:p>
-    <w:p>
-      <w:pPr>
-        <w:spacing w:line="276" w:lineRule="auto"/>
-        <w:jc w:val="both"/>
-        <w:rPr>
-          <w:b/>
-          <w:bCs/>
-          <w:color w:val="156082" w:themeColor="accent1"/>
-          <w:sz w:val="24"/>
-          <w:szCs w:val="24"/>
-          <w:lang w:eastAsia="es-MX"/>
-        </w:rPr>
-      </w:pPr>
-    </w:p>
-    <w:p>
-      <w:pPr>
-        <w:spacing w:line="276" w:lineRule="auto"/>
-        <w:jc w:val="both"/>
-        <w:rPr>
-          <w:b/>
-          <w:bCs/>
-          <w:color w:val="156082" w:themeColor="accent1"/>
-          <w:sz w:val="24"/>
-          <w:szCs w:val="24"/>
-          <w:lang w:eastAsia="es-MX"/>
-        </w:rPr>
-      </w:pPr>
-    </w:p>
-    <w:p>
-      <w:pPr>
-        <w:spacing w:line="276" w:lineRule="auto"/>
-        <w:jc w:val="both"/>
-        <w:rPr>
-          <w:b/>
-          <w:bCs/>
-          <w:color w:val="156082" w:themeColor="accent1"/>
-          <w:sz w:val="24"/>
-          <w:szCs w:val="24"/>
-          <w:lang w:eastAsia="es-MX"/>
-        </w:rPr>
-      </w:pPr>
-    </w:p>
-    <w:p>
-      <w:pPr>
-        <w:spacing w:line="276" w:lineRule="auto"/>
-        <w:jc w:val="both"/>
-        <w:rPr>
-          <w:b/>
-          <w:bCs/>
-          <w:color w:val="156082" w:themeColor="accent1"/>
-          <w:sz w:val="24"/>
-          <w:szCs w:val="24"/>
-          <w:lang w:eastAsia="es-MX"/>
-        </w:rPr>
-      </w:pPr>
-      <w:r>
-        <w:rPr>
-          <w:b/>
-          <w:bCs/>
-          <w:color w:val="156082" w:themeColor="accent1"/>
-          <w:sz w:val="24"/>
-          <w:szCs w:val="24"/>
+        <w:t xml:space="preserve">The validation results show a consistent decline in portfolio value, indicating poor generalization and ineffective signal prediction. The strategy produced only short positions, leading to cumulative losses and negative performance ratios. Overall, the </w:t>
+      </w:r>
+      <w:r>
+        <w:rPr>
+          <w:sz w:val="24"/>
+          <w:szCs w:val="24"/>
+          <w:lang w:eastAsia="es-MX"/>
+        </w:rPr>
+        <w:lastRenderedPageBreak/>
+        <w:t>CNN model failed to adapt to market dynamics and demonstrated weak profitability and risk control.</w:t>
+      </w:r>
+    </w:p>
+    <w:p>
+      <w:pPr>
+        <w:pStyle w:val="Ttulo2"/>
+        <w:rPr>
+          <w:lang w:eastAsia="es-MX"/>
+        </w:rPr>
+      </w:pPr>
+      <w:r>
+        <w:rPr>
           <w:lang w:eastAsia="es-MX"/>
         </w:rPr>
         <w:t>T</w:t>
       </w:r>
       <w:r>
         <w:rPr>
-          <w:b/>
-          <w:bCs/>
-          <w:color w:val="156082" w:themeColor="accent1"/>
-          <w:sz w:val="24"/>
-          <w:szCs w:val="24"/>
           <w:lang w:eastAsia="es-MX"/>
         </w:rPr>
         <w:t>EST + VALIDATION</w:t>
@@ -9411,7 +10205,23 @@
           <w:sz w:val="24"/>
           <w:szCs w:val="24"/>
         </w:rPr>
-        <w:t xml:space="preserve">In the MLP model, we can observe a very low Sharpe ratio, which indicates that the strategy provides very little compensation for the level of risk taken. The Sortino ratio of 0.0568 is also very low, similar to the Sharpe ratio, meaning there is little reward for a considerable amount of risk. The drawdown of 12.17% is moderate, showing that the strategy experiences losses during certain periods but not extreme ones. The Calmar </w:t>
+        <w:t xml:space="preserve">In the MLP model, we can observe a very low Sharpe ratio, which indicates that the strategy provides very little compensation for the level of risk taken. The Sortino ratio of 0.0568 is also very low, </w:t>
+      </w:r>
+      <w:proofErr w:type="gramStart"/>
+      <w:r>
+        <w:rPr>
+          <w:sz w:val="24"/>
+          <w:szCs w:val="24"/>
+        </w:rPr>
+        <w:t>similar to</w:t>
+      </w:r>
+      <w:proofErr w:type="gramEnd"/>
+      <w:r>
+        <w:rPr>
+          <w:sz w:val="24"/>
+          <w:szCs w:val="24"/>
+        </w:rPr>
+        <w:t xml:space="preserve"> the Sharpe ratio, meaning there is little reward for a considerable amount of risk. The drawdown of 12.17% is moderate, showing that the strategy experiences losses during certain periods but not extreme ones. The Calmar </w:t>
       </w:r>
       <w:r>
         <w:rPr>
@@ -9419,7 +10229,21 @@
           <w:szCs w:val="24"/>
         </w:rPr>
         <w:lastRenderedPageBreak/>
-        <w:t>ratio of 0.4466 indicates that the strategy does not provide enough return relative to its drawdowns.</w:t>
+        <w:t xml:space="preserve">ratio of 0.4466 indicates that the strategy does not provide enough </w:t>
+      </w:r>
+      <w:r>
+        <w:rPr>
+          <w:sz w:val="24"/>
+          <w:szCs w:val="24"/>
+        </w:rPr>
+        <w:t>returns</w:t>
+      </w:r>
+      <w:r>
+        <w:rPr>
+          <w:sz w:val="24"/>
+          <w:szCs w:val="24"/>
+        </w:rPr>
+        <w:t xml:space="preserve"> relative to its drawdowns.</w:t>
       </w:r>
     </w:p>
     <w:p>
@@ -9438,11 +10262,6 @@
         <w:t>In this case, we decided to use the MLP model because it was the one where we saw a profit, whereas with the CNN model we lost more than half of the initial capital.</w:t>
       </w:r>
     </w:p>
-    <w:p/>
-    <w:p/>
-    <w:p/>
-    <w:p/>
-    <w:p/>
     <w:p>
       <w:pPr>
         <w:pStyle w:val="Ttulo1"/>
@@ -9460,13 +10279,28 @@
       </w:r>
     </w:p>
     <w:p>
+      <w:pPr>
+        <w:pStyle w:val="Prrafodelista"/>
+        <w:numPr>
+          <w:ilvl w:val="0"/>
+          <w:numId w:val="15"/>
+        </w:numPr>
+      </w:pPr>
       <w:r>
         <w:t xml:space="preserve">OpenAI. (2025). ChatGPT (GPT-5-mini) [Large language model]. </w:t>
       </w:r>
     </w:p>
     <w:p>
-      <w:r>
-        <w:t xml:space="preserve">https://openai.com/chatgpt .  </w:t>
+      <w:pPr>
+        <w:ind w:firstLine="360"/>
+      </w:pPr>
+      <w:proofErr w:type="gramStart"/>
+      <w:r>
+        <w:t>https://openai.com/chatgpt .</w:t>
+      </w:r>
+      <w:proofErr w:type="gramEnd"/>
+      <w:r>
+        <w:t xml:space="preserve">  </w:t>
       </w:r>
     </w:p>
     <w:p>
@@ -9537,16 +10371,6 @@
     <w:p>
       <w:r>
         <w:t xml:space="preserve">business. Wiley </w:t>
-      </w:r>
-    </w:p>
-    <w:p>
-      <w:r>
-        <w:t xml:space="preserve">• Antonopoulos, A. M. (2017). Mastering Bitcoin: Unlocking digital </w:t>
-      </w:r>
-    </w:p>
-    <w:p>
-      <w:r>
-        <w:t>cryptocurrencies (2nd ed.). O’Reilly Media.</w:t>
       </w:r>
     </w:p>
     <w:sectPr>
@@ -9671,7 +10495,6 @@
           <w:dataBinding w:prefixMappings="xmlns:ns0='http://purl.org/dc/elements/1.1/' xmlns:ns1='http://schemas.openxmlformats.org/package/2006/metadata/core-properties' " w:xpath="/ns1:coreProperties[1]/ns0:creator[1]" w:storeItemID="{6C3C8BC8-F283-45AE-878A-BAB7291924A1}"/>
           <w:text/>
         </w:sdtPr>
-        <w:sdtEndPr/>
         <w:sdtContent>
           <w:tc>
             <w:tcPr>
@@ -10165,7 +10988,7 @@
         <w:rFonts w:ascii="Symbol" w:hAnsi="Symbol" w:hint="default"/>
       </w:rPr>
     </w:lvl>
-    <w:lvl w:ilvl="1" w:tplc="080A0003" w:tentative="1">
+    <w:lvl w:ilvl="1" w:tplc="080A0003">
       <w:start w:val="1"/>
       <w:numFmt w:val="bullet"/>
       <w:lvlText w:val="o"/>
@@ -10177,7 +11000,7 @@
         <w:rFonts w:ascii="Courier New" w:hAnsi="Courier New" w:cs="Courier New" w:hint="default"/>
       </w:rPr>
     </w:lvl>
-    <w:lvl w:ilvl="2" w:tplc="080A0005" w:tentative="1">
+    <w:lvl w:ilvl="2" w:tplc="080A0005">
       <w:start w:val="1"/>
       <w:numFmt w:val="bullet"/>
       <w:lvlText w:val=""/>
@@ -10189,7 +11012,7 @@
         <w:rFonts w:ascii="Wingdings" w:hAnsi="Wingdings" w:hint="default"/>
       </w:rPr>
     </w:lvl>
-    <w:lvl w:ilvl="3" w:tplc="080A0001" w:tentative="1">
+    <w:lvl w:ilvl="3" w:tplc="080A0001">
       <w:start w:val="1"/>
       <w:numFmt w:val="bullet"/>
       <w:lvlText w:val=""/>
@@ -10602,16 +11425,16 @@
     </w:lvl>
   </w:abstractNum>
   <w:abstractNum w:abstractNumId="7" w15:restartNumberingAfterBreak="0">
-    <w:nsid w:val="516D0494"/>
+    <w:nsid w:val="4A113F6E"/>
     <w:multiLevelType w:val="hybridMultilevel"/>
-    <w:tmpl w:val="8C981614"/>
+    <w:tmpl w:val="3A8448E8"/>
     <w:lvl w:ilvl="0" w:tplc="080A0001">
       <w:start w:val="1"/>
       <w:numFmt w:val="bullet"/>
       <w:lvlText w:val=""/>
       <w:lvlJc w:val="left"/>
       <w:pPr>
-        <w:ind w:left="720" w:hanging="360"/>
+        <w:ind w:left="360" w:hanging="360"/>
       </w:pPr>
       <w:rPr>
         <w:rFonts w:ascii="Symbol" w:hAnsi="Symbol" w:hint="default"/>
@@ -10623,7 +11446,7 @@
       <w:lvlText w:val="o"/>
       <w:lvlJc w:val="left"/>
       <w:pPr>
-        <w:ind w:left="1440" w:hanging="360"/>
+        <w:ind w:left="1080" w:hanging="360"/>
       </w:pPr>
       <w:rPr>
         <w:rFonts w:ascii="Courier New" w:hAnsi="Courier New" w:cs="Courier New" w:hint="default"/>
@@ -10635,7 +11458,7 @@
       <w:lvlText w:val=""/>
       <w:lvlJc w:val="left"/>
       <w:pPr>
-        <w:ind w:left="2160" w:hanging="360"/>
+        <w:ind w:left="1800" w:hanging="360"/>
       </w:pPr>
       <w:rPr>
         <w:rFonts w:ascii="Wingdings" w:hAnsi="Wingdings" w:hint="default"/>
@@ -10647,7 +11470,7 @@
       <w:lvlText w:val=""/>
       <w:lvlJc w:val="left"/>
       <w:pPr>
-        <w:ind w:left="2880" w:hanging="360"/>
+        <w:ind w:left="2520" w:hanging="360"/>
       </w:pPr>
       <w:rPr>
         <w:rFonts w:ascii="Symbol" w:hAnsi="Symbol" w:hint="default"/>
@@ -10659,7 +11482,7 @@
       <w:lvlText w:val="o"/>
       <w:lvlJc w:val="left"/>
       <w:pPr>
-        <w:ind w:left="3600" w:hanging="360"/>
+        <w:ind w:left="3240" w:hanging="360"/>
       </w:pPr>
       <w:rPr>
         <w:rFonts w:ascii="Courier New" w:hAnsi="Courier New" w:cs="Courier New" w:hint="default"/>
@@ -10671,7 +11494,7 @@
       <w:lvlText w:val=""/>
       <w:lvlJc w:val="left"/>
       <w:pPr>
-        <w:ind w:left="4320" w:hanging="360"/>
+        <w:ind w:left="3960" w:hanging="360"/>
       </w:pPr>
       <w:rPr>
         <w:rFonts w:ascii="Wingdings" w:hAnsi="Wingdings" w:hint="default"/>
@@ -10683,7 +11506,7 @@
       <w:lvlText w:val=""/>
       <w:lvlJc w:val="left"/>
       <w:pPr>
-        <w:ind w:left="5040" w:hanging="360"/>
+        <w:ind w:left="4680" w:hanging="360"/>
       </w:pPr>
       <w:rPr>
         <w:rFonts w:ascii="Symbol" w:hAnsi="Symbol" w:hint="default"/>
@@ -10695,7 +11518,7 @@
       <w:lvlText w:val="o"/>
       <w:lvlJc w:val="left"/>
       <w:pPr>
-        <w:ind w:left="5760" w:hanging="360"/>
+        <w:ind w:left="5400" w:hanging="360"/>
       </w:pPr>
       <w:rPr>
         <w:rFonts w:ascii="Courier New" w:hAnsi="Courier New" w:cs="Courier New" w:hint="default"/>
@@ -10707,7 +11530,7 @@
       <w:lvlText w:val=""/>
       <w:lvlJc w:val="left"/>
       <w:pPr>
-        <w:ind w:left="6480" w:hanging="360"/>
+        <w:ind w:left="6120" w:hanging="360"/>
       </w:pPr>
       <w:rPr>
         <w:rFonts w:ascii="Wingdings" w:hAnsi="Wingdings" w:hint="default"/>
@@ -10715,16 +11538,16 @@
     </w:lvl>
   </w:abstractNum>
   <w:abstractNum w:abstractNumId="8" w15:restartNumberingAfterBreak="0">
-    <w:nsid w:val="55961B1E"/>
+    <w:nsid w:val="516D0494"/>
     <w:multiLevelType w:val="hybridMultilevel"/>
-    <w:tmpl w:val="11C2ADA8"/>
+    <w:tmpl w:val="8C981614"/>
     <w:lvl w:ilvl="0" w:tplc="080A0001">
       <w:start w:val="1"/>
       <w:numFmt w:val="bullet"/>
       <w:lvlText w:val=""/>
       <w:lvlJc w:val="left"/>
       <w:pPr>
-        <w:ind w:left="766" w:hanging="360"/>
+        <w:ind w:left="720" w:hanging="360"/>
       </w:pPr>
       <w:rPr>
         <w:rFonts w:ascii="Symbol" w:hAnsi="Symbol" w:hint="default"/>
@@ -10736,7 +11559,7 @@
       <w:lvlText w:val="o"/>
       <w:lvlJc w:val="left"/>
       <w:pPr>
-        <w:ind w:left="1486" w:hanging="360"/>
+        <w:ind w:left="1440" w:hanging="360"/>
       </w:pPr>
       <w:rPr>
         <w:rFonts w:ascii="Courier New" w:hAnsi="Courier New" w:cs="Courier New" w:hint="default"/>
@@ -10748,7 +11571,7 @@
       <w:lvlText w:val=""/>
       <w:lvlJc w:val="left"/>
       <w:pPr>
-        <w:ind w:left="2206" w:hanging="360"/>
+        <w:ind w:left="2160" w:hanging="360"/>
       </w:pPr>
       <w:rPr>
         <w:rFonts w:ascii="Wingdings" w:hAnsi="Wingdings" w:hint="default"/>
@@ -10760,7 +11583,7 @@
       <w:lvlText w:val=""/>
       <w:lvlJc w:val="left"/>
       <w:pPr>
-        <w:ind w:left="2926" w:hanging="360"/>
+        <w:ind w:left="2880" w:hanging="360"/>
       </w:pPr>
       <w:rPr>
         <w:rFonts w:ascii="Symbol" w:hAnsi="Symbol" w:hint="default"/>
@@ -10772,7 +11595,7 @@
       <w:lvlText w:val="o"/>
       <w:lvlJc w:val="left"/>
       <w:pPr>
-        <w:ind w:left="3646" w:hanging="360"/>
+        <w:ind w:left="3600" w:hanging="360"/>
       </w:pPr>
       <w:rPr>
         <w:rFonts w:ascii="Courier New" w:hAnsi="Courier New" w:cs="Courier New" w:hint="default"/>
@@ -10784,7 +11607,7 @@
       <w:lvlText w:val=""/>
       <w:lvlJc w:val="left"/>
       <w:pPr>
-        <w:ind w:left="4366" w:hanging="360"/>
+        <w:ind w:left="4320" w:hanging="360"/>
       </w:pPr>
       <w:rPr>
         <w:rFonts w:ascii="Wingdings" w:hAnsi="Wingdings" w:hint="default"/>
@@ -10796,7 +11619,7 @@
       <w:lvlText w:val=""/>
       <w:lvlJc w:val="left"/>
       <w:pPr>
-        <w:ind w:left="5086" w:hanging="360"/>
+        <w:ind w:left="5040" w:hanging="360"/>
       </w:pPr>
       <w:rPr>
         <w:rFonts w:ascii="Symbol" w:hAnsi="Symbol" w:hint="default"/>
@@ -10808,7 +11631,7 @@
       <w:lvlText w:val="o"/>
       <w:lvlJc w:val="left"/>
       <w:pPr>
-        <w:ind w:left="5806" w:hanging="360"/>
+        <w:ind w:left="5760" w:hanging="360"/>
       </w:pPr>
       <w:rPr>
         <w:rFonts w:ascii="Courier New" w:hAnsi="Courier New" w:cs="Courier New" w:hint="default"/>
@@ -10820,7 +11643,7 @@
       <w:lvlText w:val=""/>
       <w:lvlJc w:val="left"/>
       <w:pPr>
-        <w:ind w:left="6526" w:hanging="360"/>
+        <w:ind w:left="6480" w:hanging="360"/>
       </w:pPr>
       <w:rPr>
         <w:rFonts w:ascii="Wingdings" w:hAnsi="Wingdings" w:hint="default"/>
@@ -10828,6 +11651,119 @@
     </w:lvl>
   </w:abstractNum>
   <w:abstractNum w:abstractNumId="9" w15:restartNumberingAfterBreak="0">
+    <w:nsid w:val="55961B1E"/>
+    <w:multiLevelType w:val="hybridMultilevel"/>
+    <w:tmpl w:val="11C2ADA8"/>
+    <w:lvl w:ilvl="0" w:tplc="080A0001">
+      <w:start w:val="1"/>
+      <w:numFmt w:val="bullet"/>
+      <w:lvlText w:val=""/>
+      <w:lvlJc w:val="left"/>
+      <w:pPr>
+        <w:ind w:left="766" w:hanging="360"/>
+      </w:pPr>
+      <w:rPr>
+        <w:rFonts w:ascii="Symbol" w:hAnsi="Symbol" w:hint="default"/>
+      </w:rPr>
+    </w:lvl>
+    <w:lvl w:ilvl="1" w:tplc="080A0003" w:tentative="1">
+      <w:start w:val="1"/>
+      <w:numFmt w:val="bullet"/>
+      <w:lvlText w:val="o"/>
+      <w:lvlJc w:val="left"/>
+      <w:pPr>
+        <w:ind w:left="1486" w:hanging="360"/>
+      </w:pPr>
+      <w:rPr>
+        <w:rFonts w:ascii="Courier New" w:hAnsi="Courier New" w:cs="Courier New" w:hint="default"/>
+      </w:rPr>
+    </w:lvl>
+    <w:lvl w:ilvl="2" w:tplc="080A0005" w:tentative="1">
+      <w:start w:val="1"/>
+      <w:numFmt w:val="bullet"/>
+      <w:lvlText w:val=""/>
+      <w:lvlJc w:val="left"/>
+      <w:pPr>
+        <w:ind w:left="2206" w:hanging="360"/>
+      </w:pPr>
+      <w:rPr>
+        <w:rFonts w:ascii="Wingdings" w:hAnsi="Wingdings" w:hint="default"/>
+      </w:rPr>
+    </w:lvl>
+    <w:lvl w:ilvl="3" w:tplc="080A0001" w:tentative="1">
+      <w:start w:val="1"/>
+      <w:numFmt w:val="bullet"/>
+      <w:lvlText w:val=""/>
+      <w:lvlJc w:val="left"/>
+      <w:pPr>
+        <w:ind w:left="2926" w:hanging="360"/>
+      </w:pPr>
+      <w:rPr>
+        <w:rFonts w:ascii="Symbol" w:hAnsi="Symbol" w:hint="default"/>
+      </w:rPr>
+    </w:lvl>
+    <w:lvl w:ilvl="4" w:tplc="080A0003" w:tentative="1">
+      <w:start w:val="1"/>
+      <w:numFmt w:val="bullet"/>
+      <w:lvlText w:val="o"/>
+      <w:lvlJc w:val="left"/>
+      <w:pPr>
+        <w:ind w:left="3646" w:hanging="360"/>
+      </w:pPr>
+      <w:rPr>
+        <w:rFonts w:ascii="Courier New" w:hAnsi="Courier New" w:cs="Courier New" w:hint="default"/>
+      </w:rPr>
+    </w:lvl>
+    <w:lvl w:ilvl="5" w:tplc="080A0005" w:tentative="1">
+      <w:start w:val="1"/>
+      <w:numFmt w:val="bullet"/>
+      <w:lvlText w:val=""/>
+      <w:lvlJc w:val="left"/>
+      <w:pPr>
+        <w:ind w:left="4366" w:hanging="360"/>
+      </w:pPr>
+      <w:rPr>
+        <w:rFonts w:ascii="Wingdings" w:hAnsi="Wingdings" w:hint="default"/>
+      </w:rPr>
+    </w:lvl>
+    <w:lvl w:ilvl="6" w:tplc="080A0001" w:tentative="1">
+      <w:start w:val="1"/>
+      <w:numFmt w:val="bullet"/>
+      <w:lvlText w:val=""/>
+      <w:lvlJc w:val="left"/>
+      <w:pPr>
+        <w:ind w:left="5086" w:hanging="360"/>
+      </w:pPr>
+      <w:rPr>
+        <w:rFonts w:ascii="Symbol" w:hAnsi="Symbol" w:hint="default"/>
+      </w:rPr>
+    </w:lvl>
+    <w:lvl w:ilvl="7" w:tplc="080A0003" w:tentative="1">
+      <w:start w:val="1"/>
+      <w:numFmt w:val="bullet"/>
+      <w:lvlText w:val="o"/>
+      <w:lvlJc w:val="left"/>
+      <w:pPr>
+        <w:ind w:left="5806" w:hanging="360"/>
+      </w:pPr>
+      <w:rPr>
+        <w:rFonts w:ascii="Courier New" w:hAnsi="Courier New" w:cs="Courier New" w:hint="default"/>
+      </w:rPr>
+    </w:lvl>
+    <w:lvl w:ilvl="8" w:tplc="080A0005" w:tentative="1">
+      <w:start w:val="1"/>
+      <w:numFmt w:val="bullet"/>
+      <w:lvlText w:val=""/>
+      <w:lvlJc w:val="left"/>
+      <w:pPr>
+        <w:ind w:left="6526" w:hanging="360"/>
+      </w:pPr>
+      <w:rPr>
+        <w:rFonts w:ascii="Wingdings" w:hAnsi="Wingdings" w:hint="default"/>
+      </w:rPr>
+    </w:lvl>
+  </w:abstractNum>
+  <w:abstractNum w:abstractNumId="10" w15:restartNumberingAfterBreak="0">
     <w:nsid w:val="59BA0B46"/>
     <w:multiLevelType w:val="multilevel"/>
     <w:tmpl w:val="C1B4B80E"/>
@@ -10948,123 +11884,10 @@
       </w:rPr>
     </w:lvl>
   </w:abstractNum>
-  <w:abstractNum w:abstractNumId="10" w15:restartNumberingAfterBreak="0">
-    <w:nsid w:val="6CFC44AB"/>
-    <w:multiLevelType w:val="hybridMultilevel"/>
-    <w:tmpl w:val="0DDCF650"/>
-    <w:lvl w:ilvl="0" w:tplc="080A0001">
-      <w:start w:val="1"/>
-      <w:numFmt w:val="bullet"/>
-      <w:lvlText w:val=""/>
-      <w:lvlJc w:val="left"/>
-      <w:pPr>
-        <w:ind w:left="720" w:hanging="360"/>
-      </w:pPr>
-      <w:rPr>
-        <w:rFonts w:ascii="Symbol" w:hAnsi="Symbol" w:hint="default"/>
-      </w:rPr>
-    </w:lvl>
-    <w:lvl w:ilvl="1" w:tplc="080A0003" w:tentative="1">
-      <w:start w:val="1"/>
-      <w:numFmt w:val="bullet"/>
-      <w:lvlText w:val="o"/>
-      <w:lvlJc w:val="left"/>
-      <w:pPr>
-        <w:ind w:left="1440" w:hanging="360"/>
-      </w:pPr>
-      <w:rPr>
-        <w:rFonts w:ascii="Courier New" w:hAnsi="Courier New" w:cs="Courier New" w:hint="default"/>
-      </w:rPr>
-    </w:lvl>
-    <w:lvl w:ilvl="2" w:tplc="080A0005" w:tentative="1">
-      <w:start w:val="1"/>
-      <w:numFmt w:val="bullet"/>
-      <w:lvlText w:val=""/>
-      <w:lvlJc w:val="left"/>
-      <w:pPr>
-        <w:ind w:left="2160" w:hanging="360"/>
-      </w:pPr>
-      <w:rPr>
-        <w:rFonts w:ascii="Wingdings" w:hAnsi="Wingdings" w:hint="default"/>
-      </w:rPr>
-    </w:lvl>
-    <w:lvl w:ilvl="3" w:tplc="080A0001" w:tentative="1">
-      <w:start w:val="1"/>
-      <w:numFmt w:val="bullet"/>
-      <w:lvlText w:val=""/>
-      <w:lvlJc w:val="left"/>
-      <w:pPr>
-        <w:ind w:left="2880" w:hanging="360"/>
-      </w:pPr>
-      <w:rPr>
-        <w:rFonts w:ascii="Symbol" w:hAnsi="Symbol" w:hint="default"/>
-      </w:rPr>
-    </w:lvl>
-    <w:lvl w:ilvl="4" w:tplc="080A0003" w:tentative="1">
-      <w:start w:val="1"/>
-      <w:numFmt w:val="bullet"/>
-      <w:lvlText w:val="o"/>
-      <w:lvlJc w:val="left"/>
-      <w:pPr>
-        <w:ind w:left="3600" w:hanging="360"/>
-      </w:pPr>
-      <w:rPr>
-        <w:rFonts w:ascii="Courier New" w:hAnsi="Courier New" w:cs="Courier New" w:hint="default"/>
-      </w:rPr>
-    </w:lvl>
-    <w:lvl w:ilvl="5" w:tplc="080A0005" w:tentative="1">
-      <w:start w:val="1"/>
-      <w:numFmt w:val="bullet"/>
-      <w:lvlText w:val=""/>
-      <w:lvlJc w:val="left"/>
-      <w:pPr>
-        <w:ind w:left="4320" w:hanging="360"/>
-      </w:pPr>
-      <w:rPr>
-        <w:rFonts w:ascii="Wingdings" w:hAnsi="Wingdings" w:hint="default"/>
-      </w:rPr>
-    </w:lvl>
-    <w:lvl w:ilvl="6" w:tplc="080A0001" w:tentative="1">
-      <w:start w:val="1"/>
-      <w:numFmt w:val="bullet"/>
-      <w:lvlText w:val=""/>
-      <w:lvlJc w:val="left"/>
-      <w:pPr>
-        <w:ind w:left="5040" w:hanging="360"/>
-      </w:pPr>
-      <w:rPr>
-        <w:rFonts w:ascii="Symbol" w:hAnsi="Symbol" w:hint="default"/>
-      </w:rPr>
-    </w:lvl>
-    <w:lvl w:ilvl="7" w:tplc="080A0003" w:tentative="1">
-      <w:start w:val="1"/>
-      <w:numFmt w:val="bullet"/>
-      <w:lvlText w:val="o"/>
-      <w:lvlJc w:val="left"/>
-      <w:pPr>
-        <w:ind w:left="5760" w:hanging="360"/>
-      </w:pPr>
-      <w:rPr>
-        <w:rFonts w:ascii="Courier New" w:hAnsi="Courier New" w:cs="Courier New" w:hint="default"/>
-      </w:rPr>
-    </w:lvl>
-    <w:lvl w:ilvl="8" w:tplc="080A0005" w:tentative="1">
-      <w:start w:val="1"/>
-      <w:numFmt w:val="bullet"/>
-      <w:lvlText w:val=""/>
-      <w:lvlJc w:val="left"/>
-      <w:pPr>
-        <w:ind w:left="6480" w:hanging="360"/>
-      </w:pPr>
-      <w:rPr>
-        <w:rFonts w:ascii="Wingdings" w:hAnsi="Wingdings" w:hint="default"/>
-      </w:rPr>
-    </w:lvl>
-  </w:abstractNum>
   <w:abstractNum w:abstractNumId="11" w15:restartNumberingAfterBreak="0">
-    <w:nsid w:val="77415C38"/>
+    <w:nsid w:val="5C061E27"/>
     <w:multiLevelType w:val="multilevel"/>
-    <w:tmpl w:val="51DE1468"/>
+    <w:tmpl w:val="C6703390"/>
     <w:lvl w:ilvl="0">
       <w:start w:val="1"/>
       <w:numFmt w:val="bullet"/>
@@ -11210,11 +12033,422 @@
       </w:rPr>
     </w:lvl>
   </w:abstractNum>
+  <w:abstractNum w:abstractNumId="12" w15:restartNumberingAfterBreak="0">
+    <w:nsid w:val="6CFC44AB"/>
+    <w:multiLevelType w:val="hybridMultilevel"/>
+    <w:tmpl w:val="0DDCF650"/>
+    <w:lvl w:ilvl="0" w:tplc="080A0001">
+      <w:start w:val="1"/>
+      <w:numFmt w:val="bullet"/>
+      <w:lvlText w:val=""/>
+      <w:lvlJc w:val="left"/>
+      <w:pPr>
+        <w:ind w:left="720" w:hanging="360"/>
+      </w:pPr>
+      <w:rPr>
+        <w:rFonts w:ascii="Symbol" w:hAnsi="Symbol" w:hint="default"/>
+      </w:rPr>
+    </w:lvl>
+    <w:lvl w:ilvl="1" w:tplc="080A0003" w:tentative="1">
+      <w:start w:val="1"/>
+      <w:numFmt w:val="bullet"/>
+      <w:lvlText w:val="o"/>
+      <w:lvlJc w:val="left"/>
+      <w:pPr>
+        <w:ind w:left="1440" w:hanging="360"/>
+      </w:pPr>
+      <w:rPr>
+        <w:rFonts w:ascii="Courier New" w:hAnsi="Courier New" w:cs="Courier New" w:hint="default"/>
+      </w:rPr>
+    </w:lvl>
+    <w:lvl w:ilvl="2" w:tplc="080A0005" w:tentative="1">
+      <w:start w:val="1"/>
+      <w:numFmt w:val="bullet"/>
+      <w:lvlText w:val=""/>
+      <w:lvlJc w:val="left"/>
+      <w:pPr>
+        <w:ind w:left="2160" w:hanging="360"/>
+      </w:pPr>
+      <w:rPr>
+        <w:rFonts w:ascii="Wingdings" w:hAnsi="Wingdings" w:hint="default"/>
+      </w:rPr>
+    </w:lvl>
+    <w:lvl w:ilvl="3" w:tplc="080A0001" w:tentative="1">
+      <w:start w:val="1"/>
+      <w:numFmt w:val="bullet"/>
+      <w:lvlText w:val=""/>
+      <w:lvlJc w:val="left"/>
+      <w:pPr>
+        <w:ind w:left="2880" w:hanging="360"/>
+      </w:pPr>
+      <w:rPr>
+        <w:rFonts w:ascii="Symbol" w:hAnsi="Symbol" w:hint="default"/>
+      </w:rPr>
+    </w:lvl>
+    <w:lvl w:ilvl="4" w:tplc="080A0003" w:tentative="1">
+      <w:start w:val="1"/>
+      <w:numFmt w:val="bullet"/>
+      <w:lvlText w:val="o"/>
+      <w:lvlJc w:val="left"/>
+      <w:pPr>
+        <w:ind w:left="3600" w:hanging="360"/>
+      </w:pPr>
+      <w:rPr>
+        <w:rFonts w:ascii="Courier New" w:hAnsi="Courier New" w:cs="Courier New" w:hint="default"/>
+      </w:rPr>
+    </w:lvl>
+    <w:lvl w:ilvl="5" w:tplc="080A0005" w:tentative="1">
+      <w:start w:val="1"/>
+      <w:numFmt w:val="bullet"/>
+      <w:lvlText w:val=""/>
+      <w:lvlJc w:val="left"/>
+      <w:pPr>
+        <w:ind w:left="4320" w:hanging="360"/>
+      </w:pPr>
+      <w:rPr>
+        <w:rFonts w:ascii="Wingdings" w:hAnsi="Wingdings" w:hint="default"/>
+      </w:rPr>
+    </w:lvl>
+    <w:lvl w:ilvl="6" w:tplc="080A0001" w:tentative="1">
+      <w:start w:val="1"/>
+      <w:numFmt w:val="bullet"/>
+      <w:lvlText w:val=""/>
+      <w:lvlJc w:val="left"/>
+      <w:pPr>
+        <w:ind w:left="5040" w:hanging="360"/>
+      </w:pPr>
+      <w:rPr>
+        <w:rFonts w:ascii="Symbol" w:hAnsi="Symbol" w:hint="default"/>
+      </w:rPr>
+    </w:lvl>
+    <w:lvl w:ilvl="7" w:tplc="080A0003" w:tentative="1">
+      <w:start w:val="1"/>
+      <w:numFmt w:val="bullet"/>
+      <w:lvlText w:val="o"/>
+      <w:lvlJc w:val="left"/>
+      <w:pPr>
+        <w:ind w:left="5760" w:hanging="360"/>
+      </w:pPr>
+      <w:rPr>
+        <w:rFonts w:ascii="Courier New" w:hAnsi="Courier New" w:cs="Courier New" w:hint="default"/>
+      </w:rPr>
+    </w:lvl>
+    <w:lvl w:ilvl="8" w:tplc="080A0005" w:tentative="1">
+      <w:start w:val="1"/>
+      <w:numFmt w:val="bullet"/>
+      <w:lvlText w:val=""/>
+      <w:lvlJc w:val="left"/>
+      <w:pPr>
+        <w:ind w:left="6480" w:hanging="360"/>
+      </w:pPr>
+      <w:rPr>
+        <w:rFonts w:ascii="Wingdings" w:hAnsi="Wingdings" w:hint="default"/>
+      </w:rPr>
+    </w:lvl>
+  </w:abstractNum>
+  <w:abstractNum w:abstractNumId="13" w15:restartNumberingAfterBreak="0">
+    <w:nsid w:val="6F805DBC"/>
+    <w:multiLevelType w:val="multilevel"/>
+    <w:tmpl w:val="77F8F87A"/>
+    <w:lvl w:ilvl="0">
+      <w:start w:val="1"/>
+      <w:numFmt w:val="bullet"/>
+      <w:lvlText w:val=""/>
+      <w:lvlJc w:val="left"/>
+      <w:pPr>
+        <w:tabs>
+          <w:tab w:val="num" w:pos="720"/>
+        </w:tabs>
+        <w:ind w:left="720" w:hanging="360"/>
+      </w:pPr>
+      <w:rPr>
+        <w:rFonts w:ascii="Symbol" w:hAnsi="Symbol" w:hint="default"/>
+        <w:sz w:val="20"/>
+      </w:rPr>
+    </w:lvl>
+    <w:lvl w:ilvl="1" w:tentative="1">
+      <w:start w:val="1"/>
+      <w:numFmt w:val="bullet"/>
+      <w:lvlText w:val="o"/>
+      <w:lvlJc w:val="left"/>
+      <w:pPr>
+        <w:tabs>
+          <w:tab w:val="num" w:pos="1440"/>
+        </w:tabs>
+        <w:ind w:left="1440" w:hanging="360"/>
+      </w:pPr>
+      <w:rPr>
+        <w:rFonts w:ascii="Courier New" w:hAnsi="Courier New" w:hint="default"/>
+        <w:sz w:val="20"/>
+      </w:rPr>
+    </w:lvl>
+    <w:lvl w:ilvl="2" w:tentative="1">
+      <w:start w:val="1"/>
+      <w:numFmt w:val="bullet"/>
+      <w:lvlText w:val=""/>
+      <w:lvlJc w:val="left"/>
+      <w:pPr>
+        <w:tabs>
+          <w:tab w:val="num" w:pos="2160"/>
+        </w:tabs>
+        <w:ind w:left="2160" w:hanging="360"/>
+      </w:pPr>
+      <w:rPr>
+        <w:rFonts w:ascii="Wingdings" w:hAnsi="Wingdings" w:hint="default"/>
+        <w:sz w:val="20"/>
+      </w:rPr>
+    </w:lvl>
+    <w:lvl w:ilvl="3" w:tentative="1">
+      <w:start w:val="1"/>
+      <w:numFmt w:val="bullet"/>
+      <w:lvlText w:val=""/>
+      <w:lvlJc w:val="left"/>
+      <w:pPr>
+        <w:tabs>
+          <w:tab w:val="num" w:pos="2880"/>
+        </w:tabs>
+        <w:ind w:left="2880" w:hanging="360"/>
+      </w:pPr>
+      <w:rPr>
+        <w:rFonts w:ascii="Wingdings" w:hAnsi="Wingdings" w:hint="default"/>
+        <w:sz w:val="20"/>
+      </w:rPr>
+    </w:lvl>
+    <w:lvl w:ilvl="4" w:tentative="1">
+      <w:start w:val="1"/>
+      <w:numFmt w:val="bullet"/>
+      <w:lvlText w:val=""/>
+      <w:lvlJc w:val="left"/>
+      <w:pPr>
+        <w:tabs>
+          <w:tab w:val="num" w:pos="3600"/>
+        </w:tabs>
+        <w:ind w:left="3600" w:hanging="360"/>
+      </w:pPr>
+      <w:rPr>
+        <w:rFonts w:ascii="Wingdings" w:hAnsi="Wingdings" w:hint="default"/>
+        <w:sz w:val="20"/>
+      </w:rPr>
+    </w:lvl>
+    <w:lvl w:ilvl="5" w:tentative="1">
+      <w:start w:val="1"/>
+      <w:numFmt w:val="bullet"/>
+      <w:lvlText w:val=""/>
+      <w:lvlJc w:val="left"/>
+      <w:pPr>
+        <w:tabs>
+          <w:tab w:val="num" w:pos="4320"/>
+        </w:tabs>
+        <w:ind w:left="4320" w:hanging="360"/>
+      </w:pPr>
+      <w:rPr>
+        <w:rFonts w:ascii="Wingdings" w:hAnsi="Wingdings" w:hint="default"/>
+        <w:sz w:val="20"/>
+      </w:rPr>
+    </w:lvl>
+    <w:lvl w:ilvl="6" w:tentative="1">
+      <w:start w:val="1"/>
+      <w:numFmt w:val="bullet"/>
+      <w:lvlText w:val=""/>
+      <w:lvlJc w:val="left"/>
+      <w:pPr>
+        <w:tabs>
+          <w:tab w:val="num" w:pos="5040"/>
+        </w:tabs>
+        <w:ind w:left="5040" w:hanging="360"/>
+      </w:pPr>
+      <w:rPr>
+        <w:rFonts w:ascii="Wingdings" w:hAnsi="Wingdings" w:hint="default"/>
+        <w:sz w:val="20"/>
+      </w:rPr>
+    </w:lvl>
+    <w:lvl w:ilvl="7" w:tentative="1">
+      <w:start w:val="1"/>
+      <w:numFmt w:val="bullet"/>
+      <w:lvlText w:val=""/>
+      <w:lvlJc w:val="left"/>
+      <w:pPr>
+        <w:tabs>
+          <w:tab w:val="num" w:pos="5760"/>
+        </w:tabs>
+        <w:ind w:left="5760" w:hanging="360"/>
+      </w:pPr>
+      <w:rPr>
+        <w:rFonts w:ascii="Wingdings" w:hAnsi="Wingdings" w:hint="default"/>
+        <w:sz w:val="20"/>
+      </w:rPr>
+    </w:lvl>
+    <w:lvl w:ilvl="8" w:tentative="1">
+      <w:start w:val="1"/>
+      <w:numFmt w:val="bullet"/>
+      <w:lvlText w:val=""/>
+      <w:lvlJc w:val="left"/>
+      <w:pPr>
+        <w:tabs>
+          <w:tab w:val="num" w:pos="6480"/>
+        </w:tabs>
+        <w:ind w:left="6480" w:hanging="360"/>
+      </w:pPr>
+      <w:rPr>
+        <w:rFonts w:ascii="Wingdings" w:hAnsi="Wingdings" w:hint="default"/>
+        <w:sz w:val="20"/>
+      </w:rPr>
+    </w:lvl>
+  </w:abstractNum>
+  <w:abstractNum w:abstractNumId="14" w15:restartNumberingAfterBreak="0">
+    <w:nsid w:val="77415C38"/>
+    <w:multiLevelType w:val="multilevel"/>
+    <w:tmpl w:val="51DE1468"/>
+    <w:lvl w:ilvl="0">
+      <w:start w:val="1"/>
+      <w:numFmt w:val="bullet"/>
+      <w:lvlText w:val=""/>
+      <w:lvlJc w:val="left"/>
+      <w:pPr>
+        <w:tabs>
+          <w:tab w:val="num" w:pos="720"/>
+        </w:tabs>
+        <w:ind w:left="720" w:hanging="360"/>
+      </w:pPr>
+      <w:rPr>
+        <w:rFonts w:ascii="Symbol" w:hAnsi="Symbol" w:hint="default"/>
+        <w:sz w:val="20"/>
+      </w:rPr>
+    </w:lvl>
+    <w:lvl w:ilvl="1" w:tentative="1">
+      <w:start w:val="1"/>
+      <w:numFmt w:val="bullet"/>
+      <w:lvlText w:val="o"/>
+      <w:lvlJc w:val="left"/>
+      <w:pPr>
+        <w:tabs>
+          <w:tab w:val="num" w:pos="1440"/>
+        </w:tabs>
+        <w:ind w:left="1440" w:hanging="360"/>
+      </w:pPr>
+      <w:rPr>
+        <w:rFonts w:ascii="Courier New" w:hAnsi="Courier New" w:hint="default"/>
+        <w:sz w:val="20"/>
+      </w:rPr>
+    </w:lvl>
+    <w:lvl w:ilvl="2" w:tentative="1">
+      <w:start w:val="1"/>
+      <w:numFmt w:val="bullet"/>
+      <w:lvlText w:val=""/>
+      <w:lvlJc w:val="left"/>
+      <w:pPr>
+        <w:tabs>
+          <w:tab w:val="num" w:pos="2160"/>
+        </w:tabs>
+        <w:ind w:left="2160" w:hanging="360"/>
+      </w:pPr>
+      <w:rPr>
+        <w:rFonts w:ascii="Wingdings" w:hAnsi="Wingdings" w:hint="default"/>
+        <w:sz w:val="20"/>
+      </w:rPr>
+    </w:lvl>
+    <w:lvl w:ilvl="3" w:tentative="1">
+      <w:start w:val="1"/>
+      <w:numFmt w:val="bullet"/>
+      <w:lvlText w:val=""/>
+      <w:lvlJc w:val="left"/>
+      <w:pPr>
+        <w:tabs>
+          <w:tab w:val="num" w:pos="2880"/>
+        </w:tabs>
+        <w:ind w:left="2880" w:hanging="360"/>
+      </w:pPr>
+      <w:rPr>
+        <w:rFonts w:ascii="Wingdings" w:hAnsi="Wingdings" w:hint="default"/>
+        <w:sz w:val="20"/>
+      </w:rPr>
+    </w:lvl>
+    <w:lvl w:ilvl="4" w:tentative="1">
+      <w:start w:val="1"/>
+      <w:numFmt w:val="bullet"/>
+      <w:lvlText w:val=""/>
+      <w:lvlJc w:val="left"/>
+      <w:pPr>
+        <w:tabs>
+          <w:tab w:val="num" w:pos="3600"/>
+        </w:tabs>
+        <w:ind w:left="3600" w:hanging="360"/>
+      </w:pPr>
+      <w:rPr>
+        <w:rFonts w:ascii="Wingdings" w:hAnsi="Wingdings" w:hint="default"/>
+        <w:sz w:val="20"/>
+      </w:rPr>
+    </w:lvl>
+    <w:lvl w:ilvl="5" w:tentative="1">
+      <w:start w:val="1"/>
+      <w:numFmt w:val="bullet"/>
+      <w:lvlText w:val=""/>
+      <w:lvlJc w:val="left"/>
+      <w:pPr>
+        <w:tabs>
+          <w:tab w:val="num" w:pos="4320"/>
+        </w:tabs>
+        <w:ind w:left="4320" w:hanging="360"/>
+      </w:pPr>
+      <w:rPr>
+        <w:rFonts w:ascii="Wingdings" w:hAnsi="Wingdings" w:hint="default"/>
+        <w:sz w:val="20"/>
+      </w:rPr>
+    </w:lvl>
+    <w:lvl w:ilvl="6" w:tentative="1">
+      <w:start w:val="1"/>
+      <w:numFmt w:val="bullet"/>
+      <w:lvlText w:val=""/>
+      <w:lvlJc w:val="left"/>
+      <w:pPr>
+        <w:tabs>
+          <w:tab w:val="num" w:pos="5040"/>
+        </w:tabs>
+        <w:ind w:left="5040" w:hanging="360"/>
+      </w:pPr>
+      <w:rPr>
+        <w:rFonts w:ascii="Wingdings" w:hAnsi="Wingdings" w:hint="default"/>
+        <w:sz w:val="20"/>
+      </w:rPr>
+    </w:lvl>
+    <w:lvl w:ilvl="7" w:tentative="1">
+      <w:start w:val="1"/>
+      <w:numFmt w:val="bullet"/>
+      <w:lvlText w:val=""/>
+      <w:lvlJc w:val="left"/>
+      <w:pPr>
+        <w:tabs>
+          <w:tab w:val="num" w:pos="5760"/>
+        </w:tabs>
+        <w:ind w:left="5760" w:hanging="360"/>
+      </w:pPr>
+      <w:rPr>
+        <w:rFonts w:ascii="Wingdings" w:hAnsi="Wingdings" w:hint="default"/>
+        <w:sz w:val="20"/>
+      </w:rPr>
+    </w:lvl>
+    <w:lvl w:ilvl="8" w:tentative="1">
+      <w:start w:val="1"/>
+      <w:numFmt w:val="bullet"/>
+      <w:lvlText w:val=""/>
+      <w:lvlJc w:val="left"/>
+      <w:pPr>
+        <w:tabs>
+          <w:tab w:val="num" w:pos="6480"/>
+        </w:tabs>
+        <w:ind w:left="6480" w:hanging="360"/>
+      </w:pPr>
+      <w:rPr>
+        <w:rFonts w:ascii="Wingdings" w:hAnsi="Wingdings" w:hint="default"/>
+        <w:sz w:val="20"/>
+      </w:rPr>
+    </w:lvl>
+  </w:abstractNum>
   <w:num w:numId="1" w16cid:durableId="752511222">
     <w:abstractNumId w:val="2"/>
   </w:num>
   <w:num w:numId="2" w16cid:durableId="964237704">
-    <w:abstractNumId w:val="9"/>
+    <w:abstractNumId w:val="10"/>
   </w:num>
   <w:num w:numId="3" w16cid:durableId="1398938780">
     <w:abstractNumId w:val="6"/>
@@ -11226,13 +12460,13 @@
     <w:abstractNumId w:val="1"/>
   </w:num>
   <w:num w:numId="6" w16cid:durableId="610743301">
-    <w:abstractNumId w:val="10"/>
+    <w:abstractNumId w:val="12"/>
   </w:num>
   <w:num w:numId="7" w16cid:durableId="460147034">
     <w:abstractNumId w:val="5"/>
   </w:num>
   <w:num w:numId="8" w16cid:durableId="708914037">
-    <w:abstractNumId w:val="7"/>
+    <w:abstractNumId w:val="8"/>
   </w:num>
   <w:num w:numId="9" w16cid:durableId="1410493144">
     <w:abstractNumId w:val="3"/>
@@ -11241,10 +12475,19 @@
     <w:abstractNumId w:val="4"/>
   </w:num>
   <w:num w:numId="11" w16cid:durableId="211773912">
-    <w:abstractNumId w:val="8"/>
+    <w:abstractNumId w:val="9"/>
   </w:num>
   <w:num w:numId="12" w16cid:durableId="633946703">
+    <w:abstractNumId w:val="14"/>
+  </w:num>
+  <w:num w:numId="13" w16cid:durableId="2015184979">
+    <w:abstractNumId w:val="13"/>
+  </w:num>
+  <w:num w:numId="14" w16cid:durableId="1148017723">
     <w:abstractNumId w:val="11"/>
+  </w:num>
+  <w:num w:numId="15" w16cid:durableId="1807700715">
+    <w:abstractNumId w:val="7"/>
   </w:num>
 </w:numbering>
 </file>
@@ -11724,7 +12967,6 @@
     <w:next w:val="Normal"/>
     <w:link w:val="Ttulo4Car"/>
     <w:uiPriority w:val="9"/>
-    <w:semiHidden/>
     <w:unhideWhenUsed/>
     <w:qFormat/>
     <w:rsid w:val="00B7486D"/>
@@ -11920,7 +13162,6 @@
     <w:basedOn w:val="Fuentedeprrafopredeter"/>
     <w:link w:val="Ttulo4"/>
     <w:uiPriority w:val="9"/>
-    <w:semiHidden/>
     <w:rsid w:val="00B7486D"/>
     <w:rPr>
       <w:rFonts w:eastAsiaTheme="majorEastAsia" w:cstheme="majorBidi"/>
@@ -12407,325 +13648,6 @@
         </w:p>
       </w:docPartBody>
     </w:docPart>
-    <w:docPart>
-      <w:docPartPr>
-        <w:name w:val="57D5ED98F02846878337117C1CF57540"/>
-        <w:category>
-          <w:name w:val="General"/>
-          <w:gallery w:val="placeholder"/>
-        </w:category>
-        <w:types>
-          <w:type w:val="bbPlcHdr"/>
-        </w:types>
-        <w:behaviors>
-          <w:behavior w:val="content"/>
-        </w:behaviors>
-        <w:guid w:val="{06B44803-2639-45EA-9465-3694489870E8}"/>
-      </w:docPartPr>
-      <w:docPartBody>
-        <w:p>
-          <w:pPr>
-            <w:pStyle w:val="57D5ED98F02846878337117C1CF57540"/>
-          </w:pPr>
-          <w:r>
-            <w:rPr>
-              <w:lang w:val="es-ES"/>
-            </w:rPr>
-            <w:t>Escribir el título del capítulo (nivel 2)</w:t>
-          </w:r>
-        </w:p>
-      </w:docPartBody>
-    </w:docPart>
-    <w:docPart>
-      <w:docPartPr>
-        <w:name w:val="6C68CC27741F498DA182896C0791C774"/>
-        <w:category>
-          <w:name w:val="General"/>
-          <w:gallery w:val="placeholder"/>
-        </w:category>
-        <w:types>
-          <w:type w:val="bbPlcHdr"/>
-        </w:types>
-        <w:behaviors>
-          <w:behavior w:val="content"/>
-        </w:behaviors>
-        <w:guid w:val="{794A74F1-80F0-4A45-8142-BD6CC4C84387}"/>
-      </w:docPartPr>
-      <w:docPartBody>
-        <w:p>
-          <w:pPr>
-            <w:pStyle w:val="6C68CC27741F498DA182896C0791C774"/>
-          </w:pPr>
-          <w:r>
-            <w:rPr>
-              <w:lang w:val="es-ES"/>
-            </w:rPr>
-            <w:t>Escribir el título del capítulo (nivel 3)</w:t>
-          </w:r>
-        </w:p>
-      </w:docPartBody>
-    </w:docPart>
-    <w:docPart>
-      <w:docPartPr>
-        <w:name w:val="2213EC5B4F71478398F6536F9C0A8ADE"/>
-        <w:category>
-          <w:name w:val="General"/>
-          <w:gallery w:val="placeholder"/>
-        </w:category>
-        <w:types>
-          <w:type w:val="bbPlcHdr"/>
-        </w:types>
-        <w:behaviors>
-          <w:behavior w:val="content"/>
-        </w:behaviors>
-        <w:guid w:val="{9AF0A40E-EE49-4FD6-AF57-5349D35493F7}"/>
-      </w:docPartPr>
-      <w:docPartBody>
-        <w:p>
-          <w:pPr>
-            <w:pStyle w:val="2213EC5B4F71478398F6536F9C0A8ADE"/>
-          </w:pPr>
-          <w:r>
-            <w:rPr>
-              <w:lang w:val="es-ES"/>
-            </w:rPr>
-            <w:t>Escribir el título del capítulo (nivel 2)</w:t>
-          </w:r>
-        </w:p>
-      </w:docPartBody>
-    </w:docPart>
-    <w:docPart>
-      <w:docPartPr>
-        <w:name w:val="2F9B1794F0D24652AE87E4BE7C0D727E"/>
-        <w:category>
-          <w:name w:val="General"/>
-          <w:gallery w:val="placeholder"/>
-        </w:category>
-        <w:types>
-          <w:type w:val="bbPlcHdr"/>
-        </w:types>
-        <w:behaviors>
-          <w:behavior w:val="content"/>
-        </w:behaviors>
-        <w:guid w:val="{8F787F95-1013-42F1-8F66-FAA234E838F6}"/>
-      </w:docPartPr>
-      <w:docPartBody>
-        <w:p>
-          <w:pPr>
-            <w:pStyle w:val="2F9B1794F0D24652AE87E4BE7C0D727E"/>
-          </w:pPr>
-          <w:r>
-            <w:rPr>
-              <w:lang w:val="es-ES"/>
-            </w:rPr>
-            <w:t>Escribir el título del capítulo (nivel 2)</w:t>
-          </w:r>
-        </w:p>
-      </w:docPartBody>
-    </w:docPart>
-    <w:docPart>
-      <w:docPartPr>
-        <w:name w:val="DC5B432074844225AA217900F8658EEE"/>
-        <w:category>
-          <w:name w:val="General"/>
-          <w:gallery w:val="placeholder"/>
-        </w:category>
-        <w:types>
-          <w:type w:val="bbPlcHdr"/>
-        </w:types>
-        <w:behaviors>
-          <w:behavior w:val="content"/>
-        </w:behaviors>
-        <w:guid w:val="{7A59986B-9A14-4E6E-AEA1-AE419F8FDD79}"/>
-      </w:docPartPr>
-      <w:docPartBody>
-        <w:p>
-          <w:pPr>
-            <w:pStyle w:val="DC5B432074844225AA217900F8658EEE"/>
-          </w:pPr>
-          <w:r>
-            <w:rPr>
-              <w:lang w:val="es-ES"/>
-            </w:rPr>
-            <w:t>Escribir el título del capítulo (nivel 3)</w:t>
-          </w:r>
-        </w:p>
-      </w:docPartBody>
-    </w:docPart>
-    <w:docPart>
-      <w:docPartPr>
-        <w:name w:val="FBE1E64926F74A1FBAC0072292BA5D97"/>
-        <w:category>
-          <w:name w:val="General"/>
-          <w:gallery w:val="placeholder"/>
-        </w:category>
-        <w:types>
-          <w:type w:val="bbPlcHdr"/>
-        </w:types>
-        <w:behaviors>
-          <w:behavior w:val="content"/>
-        </w:behaviors>
-        <w:guid w:val="{E320598A-ED3A-41BD-9053-B4A8EB3D890F}"/>
-      </w:docPartPr>
-      <w:docPartBody>
-        <w:p>
-          <w:pPr>
-            <w:pStyle w:val="FBE1E64926F74A1FBAC0072292BA5D97"/>
-          </w:pPr>
-          <w:r>
-            <w:rPr>
-              <w:lang w:val="es-ES"/>
-            </w:rPr>
-            <w:t>Escribir el título del capítulo (nivel 2)</w:t>
-          </w:r>
-        </w:p>
-      </w:docPartBody>
-    </w:docPart>
-    <w:docPart>
-      <w:docPartPr>
-        <w:name w:val="631B3AF79A0648298EE6C8D9FA1AD249"/>
-        <w:category>
-          <w:name w:val="General"/>
-          <w:gallery w:val="placeholder"/>
-        </w:category>
-        <w:types>
-          <w:type w:val="bbPlcHdr"/>
-        </w:types>
-        <w:behaviors>
-          <w:behavior w:val="content"/>
-        </w:behaviors>
-        <w:guid w:val="{6756D42C-D86E-4BC5-979C-98471A172882}"/>
-      </w:docPartPr>
-      <w:docPartBody>
-        <w:p>
-          <w:pPr>
-            <w:pStyle w:val="631B3AF79A0648298EE6C8D9FA1AD249"/>
-          </w:pPr>
-          <w:r>
-            <w:rPr>
-              <w:lang w:val="es-ES"/>
-            </w:rPr>
-            <w:t>Escribir el título del capítulo (nivel 3)</w:t>
-          </w:r>
-        </w:p>
-      </w:docPartBody>
-    </w:docPart>
-    <w:docPart>
-      <w:docPartPr>
-        <w:name w:val="2A72346EE2BC43E3A40BAC3D4E0522CB"/>
-        <w:category>
-          <w:name w:val="General"/>
-          <w:gallery w:val="placeholder"/>
-        </w:category>
-        <w:types>
-          <w:type w:val="bbPlcHdr"/>
-        </w:types>
-        <w:behaviors>
-          <w:behavior w:val="content"/>
-        </w:behaviors>
-        <w:guid w:val="{960BD011-C192-4FB0-8D4D-4E7BE36CD96D}"/>
-      </w:docPartPr>
-      <w:docPartBody>
-        <w:p>
-          <w:pPr>
-            <w:pStyle w:val="2A72346EE2BC43E3A40BAC3D4E0522CB"/>
-          </w:pPr>
-          <w:r>
-            <w:rPr>
-              <w:lang w:val="es-ES"/>
-            </w:rPr>
-            <w:t>Escribir el título del capítulo (nivel 2)</w:t>
-          </w:r>
-        </w:p>
-      </w:docPartBody>
-    </w:docPart>
-    <w:docPart>
-      <w:docPartPr>
-        <w:name w:val="C498B1ED9379447088DFAE4E1BE4A796"/>
-        <w:category>
-          <w:name w:val="General"/>
-          <w:gallery w:val="placeholder"/>
-        </w:category>
-        <w:types>
-          <w:type w:val="bbPlcHdr"/>
-        </w:types>
-        <w:behaviors>
-          <w:behavior w:val="content"/>
-        </w:behaviors>
-        <w:guid w:val="{15D90820-B4E2-4393-9DCE-AF94EC3C392F}"/>
-      </w:docPartPr>
-      <w:docPartBody>
-        <w:p>
-          <w:pPr>
-            <w:pStyle w:val="C498B1ED9379447088DFAE4E1BE4A796"/>
-          </w:pPr>
-          <w:r>
-            <w:rPr>
-              <w:lang w:val="es-ES"/>
-            </w:rPr>
-            <w:t>Escribir el título del capítulo (nivel 3)</w:t>
-          </w:r>
-        </w:p>
-      </w:docPartBody>
-    </w:docPart>
-    <w:docPart>
-      <w:docPartPr>
-        <w:name w:val="445C290F333F49C2BB6F4BAEB14F14AE"/>
-        <w:category>
-          <w:name w:val="General"/>
-          <w:gallery w:val="placeholder"/>
-        </w:category>
-        <w:types>
-          <w:type w:val="bbPlcHdr"/>
-        </w:types>
-        <w:behaviors>
-          <w:behavior w:val="content"/>
-        </w:behaviors>
-        <w:guid w:val="{22B36D28-8C08-4A9F-B4E2-BAE54A59566B}"/>
-      </w:docPartPr>
-      <w:docPartBody>
-        <w:p>
-          <w:pPr>
-            <w:pStyle w:val="445C290F333F49C2BB6F4BAEB14F14AE"/>
-          </w:pPr>
-          <w:r>
-            <w:rPr>
-              <w:lang w:val="es-ES"/>
-            </w:rPr>
-            <w:t>Escribir el título del capítulo (nivel 2)</w:t>
-          </w:r>
-        </w:p>
-      </w:docPartBody>
-    </w:docPart>
-    <w:docPart>
-      <w:docPartPr>
-        <w:name w:val="4C479FE584574F0EBCA4DE4B6AB1CE39"/>
-        <w:category>
-          <w:name w:val="General"/>
-          <w:gallery w:val="placeholder"/>
-        </w:category>
-        <w:types>
-          <w:type w:val="bbPlcHdr"/>
-        </w:types>
-        <w:behaviors>
-          <w:behavior w:val="content"/>
-        </w:behaviors>
-        <w:guid w:val="{6B05357F-D2E8-4C6C-A3B1-88F95B991285}"/>
-      </w:docPartPr>
-      <w:docPartBody>
-        <w:p>
-          <w:pPr>
-            <w:pStyle w:val="4C479FE584574F0EBCA4DE4B6AB1CE39"/>
-          </w:pPr>
-          <w:r>
-            <w:rPr>
-              <w:lang w:val="es-ES"/>
-            </w:rPr>
-            <w:t>Escribir el título del capítulo (nivel 3)</w:t>
-          </w:r>
-        </w:p>
-      </w:docPartBody>
-    </w:docPart>
   </w:docParts>
 </w:glossaryDocument>
 </file>
@@ -12818,6 +13740,7 @@
     <w:rsid w:val="006D1C69"/>
     <w:rsid w:val="008C4811"/>
     <w:rsid w:val="009810B0"/>
+    <w:rsid w:val="009A51A2"/>
     <w:rsid w:val="00B245DC"/>
     <w:rsid w:val="00D00AB6"/>
     <w:rsid w:val="00F1591C"/>
@@ -13875,16 +14798,9 @@
 <file path=customXml/itemProps2.xml><?xml version="1.0" encoding="utf-8"?>
 <ds:datastoreItem xmlns:ds="http://schemas.openxmlformats.org/officeDocument/2006/customXml" ds:itemID="{23861DCA-0D8A-4FA0-998A-FA72D6E4362E}">
   <ds:schemaRefs>
-    <ds:schemaRef ds:uri="http://purl.org/dc/elements/1.1/"/>
     <ds:schemaRef ds:uri="http://schemas.microsoft.com/office/2006/metadata/properties"/>
     <ds:schemaRef ds:uri="http://schemas.microsoft.com/office/infopath/2007/PartnerControls"/>
-    <ds:schemaRef ds:uri="http://schemas.openxmlformats.org/package/2006/metadata/core-properties"/>
-    <ds:schemaRef ds:uri="db21e96e-bab8-470c-b9aa-b980ec05a95e"/>
-    <ds:schemaRef ds:uri="http://schemas.microsoft.com/office/2006/documentManagement/types"/>
-    <ds:schemaRef ds:uri="http://www.w3.org/XML/1998/namespace"/>
     <ds:schemaRef ds:uri="0bb9dc66-e35d-42e3-9f8d-b5039e414109"/>
-    <ds:schemaRef ds:uri="http://purl.org/dc/dcmitype/"/>
-    <ds:schemaRef ds:uri="http://purl.org/dc/terms/"/>
   </ds:schemaRefs>
 </ds:datastoreItem>
 </file>
